--- a/TakeNote/Logstash_Elasticsearch_Kafka_Spark.docx
+++ b/TakeNote/Logstash_Elasticsearch_Kafka_Spark.docx
@@ -37,15 +37,7 @@
           <w:rFonts w:ascii="Times New Roman" w:hAnsi="Times New Roman" w:cs="Times New Roman"/>
           <w:sz w:val="28"/>
         </w:rPr>
-        <w:t xml:space="preserve">- </w:t>
-      </w:r>
-      <w:r>
-        <w:rPr>
-          <w:rStyle w:val="fontstyle01"/>
-          <w:rFonts w:ascii="Times New Roman" w:hAnsi="Times New Roman" w:cs="Times New Roman"/>
-          <w:sz w:val="28"/>
-        </w:rPr>
-        <w:t xml:space="preserve">Logstash is an open source tool designed to manage </w:t>
+        <w:t xml:space="preserve">- Logstash is an open source tool designed to manage </w:t>
       </w:r>
       <w:proofErr w:type="gramStart"/>
       <w:r>
@@ -249,36 +241,65 @@
     </w:p>
     <w:p>
       <w:pPr>
-        <w:jc w:val="both"/>
-        <w:rPr>
-          <w:rStyle w:val="fontstyle01"/>
-          <w:rFonts w:ascii="Times New Roman" w:hAnsi="Times New Roman" w:cs="Times New Roman"/>
-          <w:color w:val="000000" w:themeColor="text1"/>
-          <w:sz w:val="28"/>
-          <w:szCs w:val="28"/>
-        </w:rPr>
-      </w:pPr>
-      <w:r>
-        <w:rPr>
-          <w:rFonts w:ascii="Times New Roman" w:hAnsi="Times New Roman" w:cs="Times New Roman"/>
-          <w:color w:val="000000" w:themeColor="text1"/>
-          <w:sz w:val="28"/>
-          <w:szCs w:val="28"/>
-        </w:rPr>
-        <w:t xml:space="preserve">- </w:t>
-      </w:r>
-      <w:r>
-        <w:rPr>
-          <w:rStyle w:val="fontstyle01"/>
+        <w:rPr>
           <w:rFonts w:ascii="Times New Roman" w:hAnsi="Times New Roman" w:cs="Times New Roman"/>
           <w:b/>
           <w:color w:val="FF0000"/>
-          <w:sz w:val="28"/>
-          <w:szCs w:val="28"/>
-        </w:rPr>
-        <w:t>Logstash</w:t>
-      </w:r>
-      <w:r>
+          <w:sz w:val="68"/>
+        </w:rPr>
+      </w:pPr>
+      <w:r>
+        <w:rPr>
+          <w:noProof/>
+        </w:rPr>
+        <w:lastRenderedPageBreak/>
+        <w:drawing>
+          <wp:inline distT="0" distB="0" distL="0" distR="0" wp14:anchorId="0897F446" wp14:editId="327581B8">
+            <wp:extent cx="5981700" cy="3362325"/>
+            <wp:effectExtent l="0" t="0" r="0" b="9525"/>
+            <wp:docPr id="4" name="Picture 4"/>
+            <wp:cNvGraphicFramePr>
+              <a:graphicFrameLocks xmlns:a="http://schemas.openxmlformats.org/drawingml/2006/main" noChangeAspect="1"/>
+            </wp:cNvGraphicFramePr>
+            <a:graphic xmlns:a="http://schemas.openxmlformats.org/drawingml/2006/main">
+              <a:graphicData uri="http://schemas.openxmlformats.org/drawingml/2006/picture">
+                <pic:pic xmlns:pic="http://schemas.openxmlformats.org/drawingml/2006/picture">
+                  <pic:nvPicPr>
+                    <pic:cNvPr id="1" name=""/>
+                    <pic:cNvPicPr/>
+                  </pic:nvPicPr>
+                  <pic:blipFill rotWithShape="1">
+                    <a:blip r:embed="rId6"/>
+                    <a:srcRect l="18910" t="10262" r="19551" b="16761"/>
+                    <a:stretch/>
+                  </pic:blipFill>
+                  <pic:spPr bwMode="auto">
+                    <a:xfrm>
+                      <a:off x="0" y="0"/>
+                      <a:ext cx="5981700" cy="3362325"/>
+                    </a:xfrm>
+                    <a:prstGeom prst="rect">
+                      <a:avLst/>
+                    </a:prstGeom>
+                    <a:ln>
+                      <a:noFill/>
+                    </a:ln>
+                    <a:extLst>
+                      <a:ext uri="{53640926-AAD7-44D8-BBD7-CCE9431645EC}">
+                        <a14:shadowObscured xmlns:a14="http://schemas.microsoft.com/office/drawing/2010/main"/>
+                      </a:ext>
+                    </a:extLst>
+                  </pic:spPr>
+                </pic:pic>
+              </a:graphicData>
+            </a:graphic>
+          </wp:inline>
+        </w:drawing>
+      </w:r>
+    </w:p>
+    <w:p>
+      <w:pPr>
+        <w:jc w:val="both"/>
         <w:rPr>
           <w:rStyle w:val="fontstyle01"/>
           <w:rFonts w:ascii="Times New Roman" w:hAnsi="Times New Roman" w:cs="Times New Roman"/>
@@ -286,34 +307,15 @@
           <w:sz w:val="28"/>
           <w:szCs w:val="28"/>
         </w:rPr>
-        <w:t xml:space="preserve"> collects data from the different sources defined by using the configuration file</w:t>
-      </w:r>
-      <w:r>
-        <w:rPr>
-          <w:rStyle w:val="fontstyle01"/>
-          <w:rFonts w:ascii="Times New Roman" w:hAnsi="Times New Roman" w:cs="Times New Roman"/>
-          <w:color w:val="000000" w:themeColor="text1"/>
-          <w:sz w:val="28"/>
-          <w:szCs w:val="28"/>
-        </w:rPr>
-        <w:t>.</w:t>
-      </w:r>
-    </w:p>
-    <w:p>
-      <w:pPr>
-        <w:jc w:val="both"/>
-        <w:rPr>
-          <w:rStyle w:val="fontstyle01"/>
-          <w:rFonts w:ascii="Times New Roman" w:hAnsi="Times New Roman" w:cs="Times New Roman"/>
-          <w:sz w:val="28"/>
-          <w:szCs w:val="28"/>
-        </w:rPr>
-      </w:pPr>
-      <w:r>
-        <w:rPr>
-          <w:rStyle w:val="fontstyle01"/>
-        </w:rPr>
-        <w:t xml:space="preserve">-  </w:t>
+      </w:pPr>
+      <w:r>
+        <w:rPr>
+          <w:rFonts w:ascii="Times New Roman" w:hAnsi="Times New Roman" w:cs="Times New Roman"/>
+          <w:color w:val="000000" w:themeColor="text1"/>
+          <w:sz w:val="28"/>
+          <w:szCs w:val="28"/>
+        </w:rPr>
+        <w:t xml:space="preserve">- </w:t>
       </w:r>
       <w:r>
         <w:rPr>
@@ -324,21 +326,23 @@
           <w:sz w:val="28"/>
           <w:szCs w:val="28"/>
         </w:rPr>
-        <w:t>Elasticsearch</w:t>
+        <w:t>Logstash</w:t>
       </w:r>
       <w:r>
         <w:rPr>
           <w:rStyle w:val="fontstyle01"/>
           <w:rFonts w:ascii="Times New Roman" w:hAnsi="Times New Roman" w:cs="Times New Roman"/>
-          <w:sz w:val="28"/>
-          <w:szCs w:val="28"/>
-        </w:rPr>
-        <w:t xml:space="preserve"> does real-time data analysis from different data sources</w:t>
+          <w:color w:val="000000" w:themeColor="text1"/>
+          <w:sz w:val="28"/>
+          <w:szCs w:val="28"/>
+        </w:rPr>
+        <w:t xml:space="preserve"> collects data from the different sources defined by using the configuration file</w:t>
       </w:r>
       <w:r>
         <w:rPr>
           <w:rStyle w:val="fontstyle01"/>
           <w:rFonts w:ascii="Times New Roman" w:hAnsi="Times New Roman" w:cs="Times New Roman"/>
+          <w:color w:val="000000" w:themeColor="text1"/>
           <w:sz w:val="28"/>
           <w:szCs w:val="28"/>
         </w:rPr>
@@ -349,20 +353,17 @@
       <w:pPr>
         <w:jc w:val="both"/>
         <w:rPr>
-          <w:rFonts w:ascii="Times New Roman" w:hAnsi="Times New Roman" w:cs="Times New Roman"/>
-          <w:color w:val="000000" w:themeColor="text1"/>
-          <w:sz w:val="28"/>
-          <w:szCs w:val="28"/>
-        </w:rPr>
-      </w:pPr>
-      <w:r>
-        <w:rPr>
-          <w:rFonts w:ascii="Times New Roman" w:hAnsi="Times New Roman" w:cs="Times New Roman"/>
-          <w:color w:val="000000" w:themeColor="text1"/>
-          <w:sz w:val="28"/>
-          <w:szCs w:val="28"/>
-        </w:rPr>
-        <w:t xml:space="preserve">- </w:t>
+          <w:rStyle w:val="fontstyle01"/>
+          <w:rFonts w:ascii="Times New Roman" w:hAnsi="Times New Roman" w:cs="Times New Roman"/>
+          <w:sz w:val="28"/>
+          <w:szCs w:val="28"/>
+        </w:rPr>
+      </w:pPr>
+      <w:r>
+        <w:rPr>
+          <w:rStyle w:val="fontstyle01"/>
+        </w:rPr>
+        <w:t xml:space="preserve">-  </w:t>
       </w:r>
       <w:r>
         <w:rPr>
@@ -373,6 +374,55 @@
           <w:sz w:val="28"/>
           <w:szCs w:val="28"/>
         </w:rPr>
+        <w:t>Elasticsearch</w:t>
+      </w:r>
+      <w:r>
+        <w:rPr>
+          <w:rStyle w:val="fontstyle01"/>
+          <w:rFonts w:ascii="Times New Roman" w:hAnsi="Times New Roman" w:cs="Times New Roman"/>
+          <w:sz w:val="28"/>
+          <w:szCs w:val="28"/>
+        </w:rPr>
+        <w:t xml:space="preserve"> does real-time data analysis from different data sources</w:t>
+      </w:r>
+      <w:r>
+        <w:rPr>
+          <w:rStyle w:val="fontstyle01"/>
+          <w:rFonts w:ascii="Times New Roman" w:hAnsi="Times New Roman" w:cs="Times New Roman"/>
+          <w:sz w:val="28"/>
+          <w:szCs w:val="28"/>
+        </w:rPr>
+        <w:t>.</w:t>
+      </w:r>
+    </w:p>
+    <w:p>
+      <w:pPr>
+        <w:jc w:val="both"/>
+        <w:rPr>
+          <w:rStyle w:val="fontstyle01"/>
+          <w:rFonts w:ascii="Times New Roman" w:hAnsi="Times New Roman" w:cs="Times New Roman"/>
+          <w:sz w:val="28"/>
+          <w:szCs w:val="28"/>
+        </w:rPr>
+      </w:pPr>
+      <w:r>
+        <w:rPr>
+          <w:rFonts w:ascii="Times New Roman" w:hAnsi="Times New Roman" w:cs="Times New Roman"/>
+          <w:color w:val="000000" w:themeColor="text1"/>
+          <w:sz w:val="28"/>
+          <w:szCs w:val="28"/>
+        </w:rPr>
+        <w:t xml:space="preserve">- </w:t>
+      </w:r>
+      <w:r>
+        <w:rPr>
+          <w:rStyle w:val="fontstyle01"/>
+          <w:rFonts w:ascii="Times New Roman" w:hAnsi="Times New Roman" w:cs="Times New Roman"/>
+          <w:b/>
+          <w:color w:val="FF0000"/>
+          <w:sz w:val="28"/>
+          <w:szCs w:val="28"/>
+        </w:rPr>
         <w:t>Kibana</w:t>
       </w:r>
       <w:r>
@@ -393,8 +443,5971 @@
         </w:rPr>
         <w:t>.</w:t>
       </w:r>
-      <w:bookmarkStart w:id="0" w:name="_GoBack"/>
+    </w:p>
+    <w:p>
+      <w:pPr>
+        <w:jc w:val="both"/>
+        <w:rPr>
+          <w:rFonts w:ascii="Times New Roman" w:hAnsi="Times New Roman" w:cs="Times New Roman"/>
+          <w:color w:val="000000" w:themeColor="text1"/>
+          <w:sz w:val="28"/>
+          <w:szCs w:val="28"/>
+        </w:rPr>
+      </w:pPr>
+    </w:p>
+    <w:p>
+      <w:pPr>
+        <w:jc w:val="both"/>
+        <w:rPr>
+          <w:rFonts w:ascii="Times New Roman" w:hAnsi="Times New Roman" w:cs="Times New Roman"/>
+          <w:color w:val="000000" w:themeColor="text1"/>
+          <w:sz w:val="28"/>
+          <w:szCs w:val="28"/>
+        </w:rPr>
+      </w:pPr>
+    </w:p>
+    <w:p>
+      <w:pPr>
+        <w:jc w:val="center"/>
+        <w:rPr>
+          <w:rFonts w:ascii="Times New Roman" w:hAnsi="Times New Roman" w:cs="Times New Roman"/>
+          <w:b/>
+          <w:color w:val="FF0000"/>
+          <w:sz w:val="32"/>
+          <w:szCs w:val="28"/>
+        </w:rPr>
+      </w:pPr>
+      <w:r>
+        <w:rPr>
+          <w:rFonts w:ascii="Times New Roman" w:hAnsi="Times New Roman" w:cs="Times New Roman"/>
+          <w:b/>
+          <w:color w:val="FF0000"/>
+          <w:sz w:val="32"/>
+          <w:szCs w:val="28"/>
+        </w:rPr>
+        <w:t>S</w:t>
+      </w:r>
+      <w:r>
+        <w:rPr>
+          <w:rFonts w:ascii="Times New Roman" w:hAnsi="Times New Roman" w:cs="Times New Roman"/>
+          <w:b/>
+          <w:color w:val="FF0000"/>
+          <w:sz w:val="32"/>
+          <w:szCs w:val="28"/>
+        </w:rPr>
+        <w:t>ETUP</w:t>
+      </w:r>
+      <w:r>
+        <w:rPr>
+          <w:rFonts w:ascii="Times New Roman" w:hAnsi="Times New Roman" w:cs="Times New Roman"/>
+          <w:b/>
+          <w:color w:val="FF0000"/>
+          <w:sz w:val="32"/>
+          <w:szCs w:val="28"/>
+        </w:rPr>
+        <w:t xml:space="preserve"> </w:t>
+      </w:r>
+      <w:r>
+        <w:rPr>
+          <w:rFonts w:ascii="Times New Roman" w:hAnsi="Times New Roman" w:cs="Times New Roman"/>
+          <w:b/>
+          <w:color w:val="FF0000"/>
+          <w:sz w:val="32"/>
+          <w:szCs w:val="28"/>
+        </w:rPr>
+        <w:t>ENVIRONMENT</w:t>
+      </w:r>
+    </w:p>
+    <w:p>
+      <w:pPr>
+        <w:jc w:val="center"/>
+        <w:rPr>
+          <w:rFonts w:ascii="Times New Roman" w:hAnsi="Times New Roman" w:cs="Times New Roman"/>
+          <w:color w:val="000000" w:themeColor="text1"/>
+          <w:sz w:val="28"/>
+          <w:szCs w:val="28"/>
+        </w:rPr>
+      </w:pPr>
+    </w:p>
+    <w:p>
+      <w:pPr>
+        <w:jc w:val="both"/>
+        <w:rPr>
+          <w:rFonts w:ascii="Times New Roman" w:hAnsi="Times New Roman" w:cs="Times New Roman"/>
+          <w:color w:val="FF0000"/>
+          <w:sz w:val="28"/>
+          <w:szCs w:val="28"/>
+        </w:rPr>
+      </w:pPr>
+      <w:r>
+        <w:rPr>
+          <w:rFonts w:ascii="Times New Roman" w:hAnsi="Times New Roman" w:cs="Times New Roman"/>
+          <w:color w:val="FF0000"/>
+          <w:sz w:val="28"/>
+          <w:szCs w:val="28"/>
+        </w:rPr>
+        <w:t>1. Install Java</w:t>
+      </w:r>
+    </w:p>
+    <w:p>
+      <w:pPr>
+        <w:ind w:firstLine="720"/>
+        <w:jc w:val="both"/>
+        <w:rPr>
+          <w:rFonts w:ascii="Times New Roman" w:hAnsi="Times New Roman" w:cs="Times New Roman"/>
+          <w:color w:val="000000" w:themeColor="text1"/>
+          <w:sz w:val="28"/>
+          <w:szCs w:val="28"/>
+        </w:rPr>
+      </w:pPr>
+      <w:proofErr w:type="spellStart"/>
+      <w:r>
+        <w:rPr>
+          <w:rFonts w:ascii="Times New Roman" w:hAnsi="Times New Roman" w:cs="Times New Roman"/>
+          <w:color w:val="000000" w:themeColor="text1"/>
+          <w:sz w:val="28"/>
+          <w:szCs w:val="28"/>
+        </w:rPr>
+        <w:t>sudo</w:t>
+      </w:r>
+      <w:proofErr w:type="spellEnd"/>
+      <w:r>
+        <w:rPr>
+          <w:rFonts w:ascii="Times New Roman" w:hAnsi="Times New Roman" w:cs="Times New Roman"/>
+          <w:color w:val="000000" w:themeColor="text1"/>
+          <w:sz w:val="28"/>
+          <w:szCs w:val="28"/>
+        </w:rPr>
+        <w:t xml:space="preserve"> yum install java-1.8.0-openjdk</w:t>
+      </w:r>
+    </w:p>
+    <w:p>
+      <w:pPr>
+        <w:jc w:val="both"/>
+        <w:rPr>
+          <w:rFonts w:ascii="Times New Roman" w:hAnsi="Times New Roman" w:cs="Times New Roman"/>
+          <w:color w:val="FF0000"/>
+          <w:sz w:val="28"/>
+          <w:szCs w:val="28"/>
+        </w:rPr>
+      </w:pPr>
+      <w:r>
+        <w:rPr>
+          <w:rFonts w:ascii="Times New Roman" w:hAnsi="Times New Roman" w:cs="Times New Roman"/>
+          <w:color w:val="FF0000"/>
+          <w:sz w:val="28"/>
+          <w:szCs w:val="28"/>
+        </w:rPr>
+        <w:t>2. Install</w:t>
+      </w:r>
+      <w:r>
+        <w:rPr>
+          <w:rFonts w:ascii="Times New Roman" w:hAnsi="Times New Roman" w:cs="Times New Roman"/>
+          <w:color w:val="FF0000"/>
+          <w:sz w:val="28"/>
+          <w:szCs w:val="28"/>
+        </w:rPr>
+        <w:t xml:space="preserve"> </w:t>
+      </w:r>
+      <w:proofErr w:type="spellStart"/>
+      <w:r>
+        <w:rPr>
+          <w:rFonts w:ascii="Times New Roman" w:hAnsi="Times New Roman" w:cs="Times New Roman"/>
+          <w:color w:val="FF0000"/>
+          <w:sz w:val="28"/>
+          <w:szCs w:val="28"/>
+        </w:rPr>
+        <w:t>LogStash</w:t>
+      </w:r>
+      <w:proofErr w:type="spellEnd"/>
+      <w:r>
+        <w:rPr>
+          <w:rFonts w:ascii="Times New Roman" w:hAnsi="Times New Roman" w:cs="Times New Roman"/>
+          <w:color w:val="FF0000"/>
+          <w:sz w:val="28"/>
+          <w:szCs w:val="28"/>
+        </w:rPr>
+        <w:t xml:space="preserve"> </w:t>
+      </w:r>
+    </w:p>
+    <w:p>
+      <w:pPr>
+        <w:jc w:val="both"/>
+        <w:rPr>
+          <w:rFonts w:ascii="arial, helvetica, sans-serif" w:hAnsi="arial, helvetica, sans-serif"/>
+          <w:color w:val="444444"/>
+          <w:shd w:val="clear" w:color="auto" w:fill="FFFFFF"/>
+        </w:rPr>
+      </w:pPr>
+      <w:r>
+        <w:rPr>
+          <w:rFonts w:ascii="Times New Roman" w:hAnsi="Times New Roman" w:cs="Times New Roman"/>
+          <w:color w:val="000000" w:themeColor="text1"/>
+          <w:sz w:val="28"/>
+          <w:szCs w:val="28"/>
+        </w:rPr>
+        <w:t xml:space="preserve">a. </w:t>
+      </w:r>
+      <w:r>
+        <w:rPr>
+          <w:rFonts w:ascii="arial, helvetica, sans-serif" w:hAnsi="arial, helvetica, sans-serif"/>
+          <w:color w:val="444444"/>
+          <w:shd w:val="clear" w:color="auto" w:fill="FFFFFF"/>
+        </w:rPr>
+        <w:t>Download and install the public signing key</w:t>
+      </w:r>
+    </w:p>
+    <w:p>
+      <w:pPr>
+        <w:jc w:val="both"/>
+        <w:rPr>
+          <w:rFonts w:ascii="Consolas" w:eastAsia="Times New Roman" w:hAnsi="Consolas" w:cs="Courier New"/>
+          <w:color w:val="000000"/>
+          <w:sz w:val="24"/>
+          <w:szCs w:val="24"/>
+        </w:rPr>
+      </w:pPr>
+      <w:r>
+        <w:rPr>
+          <w:rFonts w:ascii="Times New Roman" w:hAnsi="Times New Roman" w:cs="Times New Roman"/>
+          <w:color w:val="000000" w:themeColor="text1"/>
+          <w:sz w:val="28"/>
+          <w:szCs w:val="28"/>
+        </w:rPr>
+        <w:tab/>
+      </w:r>
+      <w:bookmarkStart w:id="0" w:name="OLE_LINK2"/>
+      <w:bookmarkStart w:id="1" w:name="OLE_LINK1"/>
+      <w:r>
+        <w:rPr>
+          <w:rFonts w:ascii="Consolas" w:eastAsia="Times New Roman" w:hAnsi="Consolas" w:cs="Courier New"/>
+          <w:color w:val="000000"/>
+          <w:sz w:val="24"/>
+          <w:szCs w:val="24"/>
+        </w:rPr>
+        <w:t xml:space="preserve">rpm </w:t>
+      </w:r>
+      <w:r>
+        <w:rPr>
+          <w:rFonts w:ascii="Consolas" w:eastAsia="Times New Roman" w:hAnsi="Consolas" w:cs="Courier New"/>
+          <w:color w:val="666600"/>
+          <w:sz w:val="24"/>
+          <w:szCs w:val="24"/>
+        </w:rPr>
+        <w:t>--</w:t>
+      </w:r>
+      <w:r>
+        <w:rPr>
+          <w:rFonts w:ascii="Consolas" w:eastAsia="Times New Roman" w:hAnsi="Consolas" w:cs="Courier New"/>
+          <w:color w:val="000000"/>
+          <w:sz w:val="24"/>
+          <w:szCs w:val="24"/>
+        </w:rPr>
+        <w:t xml:space="preserve">import </w:t>
+      </w:r>
+      <w:hyperlink r:id="rId7" w:history="1">
+        <w:r>
+          <w:rPr>
+            <w:rStyle w:val="Hyperlink"/>
+            <w:rFonts w:ascii="Consolas" w:eastAsia="Times New Roman" w:hAnsi="Consolas" w:cs="Courier New"/>
+            <w:sz w:val="24"/>
+            <w:szCs w:val="24"/>
+          </w:rPr>
+          <w:t>https://artifacts.elastic.co/GPG-KEY-elasticsearch</w:t>
+        </w:r>
+      </w:hyperlink>
       <w:bookmarkEnd w:id="0"/>
+    </w:p>
+    <w:p>
+      <w:pPr>
+        <w:jc w:val="both"/>
+        <w:rPr>
+          <w:rFonts w:ascii="Consolas" w:eastAsia="Times New Roman" w:hAnsi="Consolas" w:cs="Courier New"/>
+          <w:color w:val="333333"/>
+          <w:sz w:val="24"/>
+          <w:szCs w:val="24"/>
+        </w:rPr>
+      </w:pPr>
+      <w:r>
+        <w:rPr>
+          <w:rFonts w:ascii="Consolas" w:eastAsia="Times New Roman" w:hAnsi="Consolas" w:cs="Courier New"/>
+          <w:color w:val="333333"/>
+          <w:sz w:val="24"/>
+          <w:szCs w:val="24"/>
+        </w:rPr>
+        <w:t xml:space="preserve">b. </w:t>
+      </w:r>
+      <w:bookmarkStart w:id="2" w:name="OLE_LINK4"/>
+      <w:r>
+        <w:rPr>
+          <w:rFonts w:ascii="Consolas" w:eastAsia="Times New Roman" w:hAnsi="Consolas" w:cs="Courier New"/>
+          <w:color w:val="333333"/>
+          <w:sz w:val="24"/>
+          <w:szCs w:val="24"/>
+        </w:rPr>
+        <w:t xml:space="preserve">Create a new file </w:t>
+      </w:r>
+      <w:r>
+        <w:rPr>
+          <w:rFonts w:ascii="Consolas" w:hAnsi="Consolas"/>
+          <w:color w:val="555555"/>
+          <w:shd w:val="clear" w:color="auto" w:fill="F8F8F8"/>
+        </w:rPr>
+        <w:t>/</w:t>
+      </w:r>
+      <w:proofErr w:type="spellStart"/>
+      <w:r>
+        <w:rPr>
+          <w:rFonts w:ascii="Consolas" w:hAnsi="Consolas"/>
+          <w:color w:val="555555"/>
+          <w:shd w:val="clear" w:color="auto" w:fill="F8F8F8"/>
+        </w:rPr>
+        <w:t>etc</w:t>
+      </w:r>
+      <w:proofErr w:type="spellEnd"/>
+      <w:r>
+        <w:rPr>
+          <w:rFonts w:ascii="Consolas" w:hAnsi="Consolas"/>
+          <w:color w:val="555555"/>
+          <w:shd w:val="clear" w:color="auto" w:fill="F8F8F8"/>
+        </w:rPr>
+        <w:t>/</w:t>
+      </w:r>
+      <w:proofErr w:type="spellStart"/>
+      <w:r>
+        <w:rPr>
+          <w:rFonts w:ascii="Consolas" w:hAnsi="Consolas"/>
+          <w:color w:val="555555"/>
+          <w:shd w:val="clear" w:color="auto" w:fill="F8F8F8"/>
+        </w:rPr>
+        <w:t>yum.repos.d</w:t>
+      </w:r>
+      <w:proofErr w:type="spellEnd"/>
+      <w:r>
+        <w:rPr>
+          <w:rFonts w:ascii="Consolas" w:hAnsi="Consolas"/>
+          <w:color w:val="555555"/>
+          <w:shd w:val="clear" w:color="auto" w:fill="F8F8F8"/>
+        </w:rPr>
+        <w:t>/</w:t>
+      </w:r>
+      <w:proofErr w:type="spellStart"/>
+      <w:r>
+        <w:rPr>
+          <w:rFonts w:ascii="Consolas" w:eastAsia="Times New Roman" w:hAnsi="Consolas" w:cs="Courier New"/>
+          <w:color w:val="333333"/>
+          <w:sz w:val="24"/>
+          <w:szCs w:val="24"/>
+        </w:rPr>
+        <w:t>logstash.rep</w:t>
+      </w:r>
+      <w:bookmarkEnd w:id="2"/>
+      <w:proofErr w:type="spellEnd"/>
+    </w:p>
+    <w:p>
+      <w:pPr>
+        <w:pStyle w:val="HTMLPreformatted"/>
+        <w:shd w:val="clear" w:color="auto" w:fill="F0F0F0"/>
+        <w:spacing w:line="360" w:lineRule="atLeast"/>
+        <w:rPr>
+          <w:rStyle w:val="pln"/>
+          <w:rFonts w:ascii="Consolas" w:hAnsi="Consolas"/>
+          <w:color w:val="000000"/>
+          <w:sz w:val="24"/>
+          <w:szCs w:val="24"/>
+        </w:rPr>
+      </w:pPr>
+      <w:r>
+        <w:rPr>
+          <w:rStyle w:val="pun"/>
+          <w:rFonts w:ascii="Consolas" w:hAnsi="Consolas"/>
+          <w:color w:val="666600"/>
+          <w:sz w:val="24"/>
+          <w:szCs w:val="24"/>
+        </w:rPr>
+        <w:t>[</w:t>
+      </w:r>
+      <w:r>
+        <w:rPr>
+          <w:rStyle w:val="pln"/>
+          <w:rFonts w:ascii="Consolas" w:hAnsi="Consolas"/>
+          <w:color w:val="000000"/>
+          <w:sz w:val="24"/>
+          <w:szCs w:val="24"/>
+        </w:rPr>
+        <w:t>logstash</w:t>
+      </w:r>
+      <w:r>
+        <w:rPr>
+          <w:rStyle w:val="pun"/>
+          <w:rFonts w:ascii="Consolas" w:hAnsi="Consolas"/>
+          <w:color w:val="666600"/>
+          <w:sz w:val="24"/>
+          <w:szCs w:val="24"/>
+        </w:rPr>
+        <w:t>-</w:t>
+      </w:r>
+      <w:r>
+        <w:rPr>
+          <w:rStyle w:val="lit"/>
+          <w:rFonts w:ascii="Consolas" w:hAnsi="Consolas"/>
+          <w:color w:val="006666"/>
+          <w:sz w:val="24"/>
+          <w:szCs w:val="24"/>
+        </w:rPr>
+        <w:t>6.x</w:t>
+      </w:r>
+      <w:r>
+        <w:rPr>
+          <w:rStyle w:val="pun"/>
+          <w:rFonts w:ascii="Consolas" w:hAnsi="Consolas"/>
+          <w:color w:val="666600"/>
+          <w:sz w:val="24"/>
+          <w:szCs w:val="24"/>
+        </w:rPr>
+        <w:t>]</w:t>
+      </w:r>
+    </w:p>
+    <w:p>
+      <w:pPr>
+        <w:pStyle w:val="HTMLPreformatted"/>
+        <w:shd w:val="clear" w:color="auto" w:fill="F0F0F0"/>
+        <w:spacing w:line="360" w:lineRule="atLeast"/>
+        <w:rPr>
+          <w:rStyle w:val="pln"/>
+          <w:rFonts w:ascii="Consolas" w:hAnsi="Consolas"/>
+          <w:color w:val="000000"/>
+          <w:sz w:val="24"/>
+          <w:szCs w:val="24"/>
+        </w:rPr>
+      </w:pPr>
+      <w:r>
+        <w:rPr>
+          <w:rStyle w:val="pln"/>
+          <w:rFonts w:ascii="Consolas" w:hAnsi="Consolas"/>
+          <w:color w:val="000000"/>
+          <w:sz w:val="24"/>
+          <w:szCs w:val="24"/>
+        </w:rPr>
+        <w:lastRenderedPageBreak/>
+        <w:t>name</w:t>
+      </w:r>
+      <w:r>
+        <w:rPr>
+          <w:rStyle w:val="pun"/>
+          <w:rFonts w:ascii="Consolas" w:hAnsi="Consolas"/>
+          <w:color w:val="666600"/>
+          <w:sz w:val="24"/>
+          <w:szCs w:val="24"/>
+        </w:rPr>
+        <w:t>=</w:t>
+      </w:r>
+      <w:r>
+        <w:rPr>
+          <w:rStyle w:val="typ"/>
+          <w:rFonts w:ascii="Consolas" w:hAnsi="Consolas"/>
+          <w:color w:val="660066"/>
+          <w:sz w:val="24"/>
+          <w:szCs w:val="24"/>
+        </w:rPr>
+        <w:t>Elastic</w:t>
+      </w:r>
+      <w:r>
+        <w:rPr>
+          <w:rStyle w:val="pln"/>
+          <w:rFonts w:ascii="Consolas" w:hAnsi="Consolas"/>
+          <w:color w:val="000000"/>
+          <w:sz w:val="24"/>
+          <w:szCs w:val="24"/>
+        </w:rPr>
+        <w:t xml:space="preserve"> repository </w:t>
+      </w:r>
+      <w:r>
+        <w:rPr>
+          <w:rStyle w:val="kwd"/>
+          <w:rFonts w:ascii="Consolas" w:hAnsi="Consolas"/>
+          <w:color w:val="000088"/>
+          <w:sz w:val="24"/>
+          <w:szCs w:val="24"/>
+        </w:rPr>
+        <w:t>for</w:t>
+      </w:r>
+      <w:r>
+        <w:rPr>
+          <w:rStyle w:val="pln"/>
+          <w:rFonts w:ascii="Consolas" w:hAnsi="Consolas"/>
+          <w:color w:val="000000"/>
+          <w:sz w:val="24"/>
+          <w:szCs w:val="24"/>
+        </w:rPr>
+        <w:t xml:space="preserve"> </w:t>
+      </w:r>
+      <w:r>
+        <w:rPr>
+          <w:rStyle w:val="lit"/>
+          <w:rFonts w:ascii="Consolas" w:hAnsi="Consolas"/>
+          <w:color w:val="006666"/>
+          <w:sz w:val="24"/>
+          <w:szCs w:val="24"/>
+        </w:rPr>
+        <w:t>6.x</w:t>
+      </w:r>
+      <w:r>
+        <w:rPr>
+          <w:rStyle w:val="pln"/>
+          <w:rFonts w:ascii="Consolas" w:hAnsi="Consolas"/>
+          <w:color w:val="000000"/>
+          <w:sz w:val="24"/>
+          <w:szCs w:val="24"/>
+        </w:rPr>
+        <w:t xml:space="preserve"> packages</w:t>
+      </w:r>
+    </w:p>
+    <w:p>
+      <w:pPr>
+        <w:pStyle w:val="HTMLPreformatted"/>
+        <w:shd w:val="clear" w:color="auto" w:fill="F0F0F0"/>
+        <w:spacing w:line="360" w:lineRule="atLeast"/>
+        <w:rPr>
+          <w:rStyle w:val="pln"/>
+          <w:rFonts w:ascii="Consolas" w:hAnsi="Consolas"/>
+          <w:color w:val="000000"/>
+          <w:sz w:val="24"/>
+          <w:szCs w:val="24"/>
+        </w:rPr>
+      </w:pPr>
+      <w:proofErr w:type="spellStart"/>
+      <w:r>
+        <w:rPr>
+          <w:rStyle w:val="pln"/>
+          <w:rFonts w:ascii="Consolas" w:hAnsi="Consolas"/>
+          <w:color w:val="000000"/>
+          <w:sz w:val="24"/>
+          <w:szCs w:val="24"/>
+        </w:rPr>
+        <w:t>baseurl</w:t>
+      </w:r>
+      <w:proofErr w:type="spellEnd"/>
+      <w:r>
+        <w:rPr>
+          <w:rStyle w:val="pun"/>
+          <w:rFonts w:ascii="Consolas" w:hAnsi="Consolas"/>
+          <w:color w:val="666600"/>
+          <w:sz w:val="24"/>
+          <w:szCs w:val="24"/>
+        </w:rPr>
+        <w:t>=</w:t>
+      </w:r>
+      <w:r>
+        <w:rPr>
+          <w:rStyle w:val="pln"/>
+          <w:rFonts w:ascii="Consolas" w:hAnsi="Consolas"/>
+          <w:color w:val="000000"/>
+          <w:sz w:val="24"/>
+          <w:szCs w:val="24"/>
+        </w:rPr>
+        <w:t>https</w:t>
+      </w:r>
+      <w:r>
+        <w:rPr>
+          <w:rStyle w:val="pun"/>
+          <w:rFonts w:ascii="Consolas" w:hAnsi="Consolas"/>
+          <w:color w:val="666600"/>
+          <w:sz w:val="24"/>
+          <w:szCs w:val="24"/>
+        </w:rPr>
+        <w:t>://</w:t>
+      </w:r>
+      <w:r>
+        <w:rPr>
+          <w:rStyle w:val="pln"/>
+          <w:rFonts w:ascii="Consolas" w:hAnsi="Consolas"/>
+          <w:color w:val="000000"/>
+          <w:sz w:val="24"/>
+          <w:szCs w:val="24"/>
+        </w:rPr>
+        <w:t>artifacts</w:t>
+      </w:r>
+      <w:r>
+        <w:rPr>
+          <w:rStyle w:val="pun"/>
+          <w:rFonts w:ascii="Consolas" w:hAnsi="Consolas"/>
+          <w:color w:val="666600"/>
+          <w:sz w:val="24"/>
+          <w:szCs w:val="24"/>
+        </w:rPr>
+        <w:t>.</w:t>
+      </w:r>
+      <w:r>
+        <w:rPr>
+          <w:rStyle w:val="pln"/>
+          <w:rFonts w:ascii="Consolas" w:hAnsi="Consolas"/>
+          <w:color w:val="000000"/>
+          <w:sz w:val="24"/>
+          <w:szCs w:val="24"/>
+        </w:rPr>
+        <w:t>elastic</w:t>
+      </w:r>
+      <w:r>
+        <w:rPr>
+          <w:rStyle w:val="pun"/>
+          <w:rFonts w:ascii="Consolas" w:hAnsi="Consolas"/>
+          <w:color w:val="666600"/>
+          <w:sz w:val="24"/>
+          <w:szCs w:val="24"/>
+        </w:rPr>
+        <w:t>.</w:t>
+      </w:r>
+      <w:r>
+        <w:rPr>
+          <w:rStyle w:val="pln"/>
+          <w:rFonts w:ascii="Consolas" w:hAnsi="Consolas"/>
+          <w:color w:val="000000"/>
+          <w:sz w:val="24"/>
+          <w:szCs w:val="24"/>
+        </w:rPr>
+        <w:t>co</w:t>
+      </w:r>
+      <w:r>
+        <w:rPr>
+          <w:rStyle w:val="pun"/>
+          <w:rFonts w:ascii="Consolas" w:hAnsi="Consolas"/>
+          <w:color w:val="666600"/>
+          <w:sz w:val="24"/>
+          <w:szCs w:val="24"/>
+        </w:rPr>
+        <w:t>/</w:t>
+      </w:r>
+      <w:r>
+        <w:rPr>
+          <w:rStyle w:val="pln"/>
+          <w:rFonts w:ascii="Consolas" w:hAnsi="Consolas"/>
+          <w:color w:val="000000"/>
+          <w:sz w:val="24"/>
+          <w:szCs w:val="24"/>
+        </w:rPr>
+        <w:t>packages</w:t>
+      </w:r>
+      <w:r>
+        <w:rPr>
+          <w:rStyle w:val="pun"/>
+          <w:rFonts w:ascii="Consolas" w:hAnsi="Consolas"/>
+          <w:color w:val="666600"/>
+          <w:sz w:val="24"/>
+          <w:szCs w:val="24"/>
+        </w:rPr>
+        <w:t>/</w:t>
+      </w:r>
+      <w:r>
+        <w:rPr>
+          <w:rStyle w:val="lit"/>
+          <w:rFonts w:ascii="Consolas" w:hAnsi="Consolas"/>
+          <w:color w:val="006666"/>
+          <w:sz w:val="24"/>
+          <w:szCs w:val="24"/>
+        </w:rPr>
+        <w:t>6.x</w:t>
+      </w:r>
+      <w:r>
+        <w:rPr>
+          <w:rStyle w:val="pun"/>
+          <w:rFonts w:ascii="Consolas" w:hAnsi="Consolas"/>
+          <w:color w:val="666600"/>
+          <w:sz w:val="24"/>
+          <w:szCs w:val="24"/>
+        </w:rPr>
+        <w:t>/</w:t>
+      </w:r>
+      <w:r>
+        <w:rPr>
+          <w:rStyle w:val="pln"/>
+          <w:rFonts w:ascii="Consolas" w:hAnsi="Consolas"/>
+          <w:color w:val="000000"/>
+          <w:sz w:val="24"/>
+          <w:szCs w:val="24"/>
+        </w:rPr>
+        <w:t>yum</w:t>
+      </w:r>
+    </w:p>
+    <w:p>
+      <w:pPr>
+        <w:pStyle w:val="HTMLPreformatted"/>
+        <w:shd w:val="clear" w:color="auto" w:fill="F0F0F0"/>
+        <w:spacing w:line="360" w:lineRule="atLeast"/>
+        <w:rPr>
+          <w:rStyle w:val="pln"/>
+          <w:rFonts w:ascii="Consolas" w:hAnsi="Consolas"/>
+          <w:color w:val="000000"/>
+          <w:sz w:val="24"/>
+          <w:szCs w:val="24"/>
+        </w:rPr>
+      </w:pPr>
+      <w:proofErr w:type="spellStart"/>
+      <w:r>
+        <w:rPr>
+          <w:rStyle w:val="pln"/>
+          <w:rFonts w:ascii="Consolas" w:hAnsi="Consolas"/>
+          <w:color w:val="000000"/>
+          <w:sz w:val="24"/>
+          <w:szCs w:val="24"/>
+        </w:rPr>
+        <w:t>gpgcheck</w:t>
+      </w:r>
+      <w:proofErr w:type="spellEnd"/>
+      <w:r>
+        <w:rPr>
+          <w:rStyle w:val="pun"/>
+          <w:rFonts w:ascii="Consolas" w:hAnsi="Consolas"/>
+          <w:color w:val="666600"/>
+          <w:sz w:val="24"/>
+          <w:szCs w:val="24"/>
+        </w:rPr>
+        <w:t>=</w:t>
+      </w:r>
+      <w:r>
+        <w:rPr>
+          <w:rStyle w:val="lit"/>
+          <w:rFonts w:ascii="Consolas" w:hAnsi="Consolas"/>
+          <w:color w:val="006666"/>
+          <w:sz w:val="24"/>
+          <w:szCs w:val="24"/>
+        </w:rPr>
+        <w:t>1</w:t>
+      </w:r>
+    </w:p>
+    <w:p>
+      <w:pPr>
+        <w:pStyle w:val="HTMLPreformatted"/>
+        <w:shd w:val="clear" w:color="auto" w:fill="F0F0F0"/>
+        <w:spacing w:line="360" w:lineRule="atLeast"/>
+        <w:rPr>
+          <w:rStyle w:val="pln"/>
+          <w:rFonts w:ascii="Consolas" w:hAnsi="Consolas"/>
+          <w:color w:val="000000"/>
+          <w:sz w:val="24"/>
+          <w:szCs w:val="24"/>
+        </w:rPr>
+      </w:pPr>
+      <w:proofErr w:type="spellStart"/>
+      <w:r>
+        <w:rPr>
+          <w:rStyle w:val="pln"/>
+          <w:rFonts w:ascii="Consolas" w:hAnsi="Consolas"/>
+          <w:color w:val="000000"/>
+          <w:sz w:val="24"/>
+          <w:szCs w:val="24"/>
+        </w:rPr>
+        <w:t>gpgkey</w:t>
+      </w:r>
+      <w:proofErr w:type="spellEnd"/>
+      <w:r>
+        <w:rPr>
+          <w:rStyle w:val="pun"/>
+          <w:rFonts w:ascii="Consolas" w:hAnsi="Consolas"/>
+          <w:color w:val="666600"/>
+          <w:sz w:val="24"/>
+          <w:szCs w:val="24"/>
+        </w:rPr>
+        <w:t>=</w:t>
+      </w:r>
+      <w:r>
+        <w:rPr>
+          <w:rStyle w:val="pln"/>
+          <w:rFonts w:ascii="Consolas" w:hAnsi="Consolas"/>
+          <w:color w:val="000000"/>
+          <w:sz w:val="24"/>
+          <w:szCs w:val="24"/>
+        </w:rPr>
+        <w:t>https</w:t>
+      </w:r>
+      <w:r>
+        <w:rPr>
+          <w:rStyle w:val="pun"/>
+          <w:rFonts w:ascii="Consolas" w:hAnsi="Consolas"/>
+          <w:color w:val="666600"/>
+          <w:sz w:val="24"/>
+          <w:szCs w:val="24"/>
+        </w:rPr>
+        <w:t>://</w:t>
+      </w:r>
+      <w:r>
+        <w:rPr>
+          <w:rStyle w:val="pln"/>
+          <w:rFonts w:ascii="Consolas" w:hAnsi="Consolas"/>
+          <w:color w:val="000000"/>
+          <w:sz w:val="24"/>
+          <w:szCs w:val="24"/>
+        </w:rPr>
+        <w:t>artifacts</w:t>
+      </w:r>
+      <w:r>
+        <w:rPr>
+          <w:rStyle w:val="pun"/>
+          <w:rFonts w:ascii="Consolas" w:hAnsi="Consolas"/>
+          <w:color w:val="666600"/>
+          <w:sz w:val="24"/>
+          <w:szCs w:val="24"/>
+        </w:rPr>
+        <w:t>.</w:t>
+      </w:r>
+      <w:r>
+        <w:rPr>
+          <w:rStyle w:val="pln"/>
+          <w:rFonts w:ascii="Consolas" w:hAnsi="Consolas"/>
+          <w:color w:val="000000"/>
+          <w:sz w:val="24"/>
+          <w:szCs w:val="24"/>
+        </w:rPr>
+        <w:t>elastic</w:t>
+      </w:r>
+      <w:r>
+        <w:rPr>
+          <w:rStyle w:val="pun"/>
+          <w:rFonts w:ascii="Consolas" w:hAnsi="Consolas"/>
+          <w:color w:val="666600"/>
+          <w:sz w:val="24"/>
+          <w:szCs w:val="24"/>
+        </w:rPr>
+        <w:t>.</w:t>
+      </w:r>
+      <w:r>
+        <w:rPr>
+          <w:rStyle w:val="pln"/>
+          <w:rFonts w:ascii="Consolas" w:hAnsi="Consolas"/>
+          <w:color w:val="000000"/>
+          <w:sz w:val="24"/>
+          <w:szCs w:val="24"/>
+        </w:rPr>
+        <w:t>co</w:t>
+      </w:r>
+      <w:r>
+        <w:rPr>
+          <w:rStyle w:val="pun"/>
+          <w:rFonts w:ascii="Consolas" w:hAnsi="Consolas"/>
+          <w:color w:val="666600"/>
+          <w:sz w:val="24"/>
+          <w:szCs w:val="24"/>
+        </w:rPr>
+        <w:t>/</w:t>
+      </w:r>
+      <w:r>
+        <w:rPr>
+          <w:rStyle w:val="pln"/>
+          <w:rFonts w:ascii="Consolas" w:hAnsi="Consolas"/>
+          <w:color w:val="000000"/>
+          <w:sz w:val="24"/>
+          <w:szCs w:val="24"/>
+        </w:rPr>
+        <w:t>GPG</w:t>
+      </w:r>
+      <w:r>
+        <w:rPr>
+          <w:rStyle w:val="pun"/>
+          <w:rFonts w:ascii="Consolas" w:hAnsi="Consolas"/>
+          <w:color w:val="666600"/>
+          <w:sz w:val="24"/>
+          <w:szCs w:val="24"/>
+        </w:rPr>
+        <w:t>-</w:t>
+      </w:r>
+      <w:r>
+        <w:rPr>
+          <w:rStyle w:val="pln"/>
+          <w:rFonts w:ascii="Consolas" w:hAnsi="Consolas"/>
+          <w:color w:val="000000"/>
+          <w:sz w:val="24"/>
+          <w:szCs w:val="24"/>
+        </w:rPr>
+        <w:t>KEY</w:t>
+      </w:r>
+      <w:r>
+        <w:rPr>
+          <w:rStyle w:val="pun"/>
+          <w:rFonts w:ascii="Consolas" w:hAnsi="Consolas"/>
+          <w:color w:val="666600"/>
+          <w:sz w:val="24"/>
+          <w:szCs w:val="24"/>
+        </w:rPr>
+        <w:t>-</w:t>
+      </w:r>
+      <w:r>
+        <w:rPr>
+          <w:rStyle w:val="pln"/>
+          <w:rFonts w:ascii="Consolas" w:hAnsi="Consolas"/>
+          <w:color w:val="000000"/>
+          <w:sz w:val="24"/>
+          <w:szCs w:val="24"/>
+        </w:rPr>
+        <w:t>elasticsearch</w:t>
+      </w:r>
+    </w:p>
+    <w:p>
+      <w:pPr>
+        <w:pStyle w:val="HTMLPreformatted"/>
+        <w:shd w:val="clear" w:color="auto" w:fill="F0F0F0"/>
+        <w:spacing w:line="360" w:lineRule="atLeast"/>
+        <w:rPr>
+          <w:rStyle w:val="pln"/>
+          <w:rFonts w:ascii="Consolas" w:hAnsi="Consolas"/>
+          <w:color w:val="000000"/>
+          <w:sz w:val="24"/>
+          <w:szCs w:val="24"/>
+        </w:rPr>
+      </w:pPr>
+      <w:r>
+        <w:rPr>
+          <w:rStyle w:val="pln"/>
+          <w:rFonts w:ascii="Consolas" w:hAnsi="Consolas"/>
+          <w:color w:val="000000"/>
+          <w:sz w:val="24"/>
+          <w:szCs w:val="24"/>
+        </w:rPr>
+        <w:t>enabled</w:t>
+      </w:r>
+      <w:r>
+        <w:rPr>
+          <w:rStyle w:val="pun"/>
+          <w:rFonts w:ascii="Consolas" w:hAnsi="Consolas"/>
+          <w:color w:val="666600"/>
+          <w:sz w:val="24"/>
+          <w:szCs w:val="24"/>
+        </w:rPr>
+        <w:t>=</w:t>
+      </w:r>
+      <w:r>
+        <w:rPr>
+          <w:rStyle w:val="lit"/>
+          <w:rFonts w:ascii="Consolas" w:hAnsi="Consolas"/>
+          <w:color w:val="006666"/>
+          <w:sz w:val="24"/>
+          <w:szCs w:val="24"/>
+        </w:rPr>
+        <w:t>1</w:t>
+      </w:r>
+    </w:p>
+    <w:p>
+      <w:pPr>
+        <w:pStyle w:val="HTMLPreformatted"/>
+        <w:shd w:val="clear" w:color="auto" w:fill="F0F0F0"/>
+        <w:spacing w:line="360" w:lineRule="atLeast"/>
+        <w:rPr>
+          <w:rStyle w:val="pln"/>
+          <w:rFonts w:ascii="Consolas" w:hAnsi="Consolas"/>
+          <w:color w:val="000000"/>
+          <w:sz w:val="24"/>
+          <w:szCs w:val="24"/>
+        </w:rPr>
+      </w:pPr>
+      <w:proofErr w:type="spellStart"/>
+      <w:r>
+        <w:rPr>
+          <w:rStyle w:val="pln"/>
+          <w:rFonts w:ascii="Consolas" w:hAnsi="Consolas"/>
+          <w:color w:val="000000"/>
+          <w:sz w:val="24"/>
+          <w:szCs w:val="24"/>
+        </w:rPr>
+        <w:t>autorefresh</w:t>
+      </w:r>
+      <w:proofErr w:type="spellEnd"/>
+      <w:r>
+        <w:rPr>
+          <w:rStyle w:val="pun"/>
+          <w:rFonts w:ascii="Consolas" w:hAnsi="Consolas"/>
+          <w:color w:val="666600"/>
+          <w:sz w:val="24"/>
+          <w:szCs w:val="24"/>
+        </w:rPr>
+        <w:t>=</w:t>
+      </w:r>
+      <w:r>
+        <w:rPr>
+          <w:rStyle w:val="lit"/>
+          <w:rFonts w:ascii="Consolas" w:hAnsi="Consolas"/>
+          <w:color w:val="006666"/>
+          <w:sz w:val="24"/>
+          <w:szCs w:val="24"/>
+        </w:rPr>
+        <w:t>1</w:t>
+      </w:r>
+    </w:p>
+    <w:p>
+      <w:pPr>
+        <w:pStyle w:val="HTMLPreformatted"/>
+        <w:shd w:val="clear" w:color="auto" w:fill="F0F0F0"/>
+        <w:spacing w:line="360" w:lineRule="atLeast"/>
+        <w:rPr>
+          <w:rFonts w:ascii="Consolas" w:hAnsi="Consolas"/>
+          <w:color w:val="333333"/>
+          <w:sz w:val="24"/>
+          <w:szCs w:val="24"/>
+        </w:rPr>
+      </w:pPr>
+      <w:r>
+        <w:rPr>
+          <w:rStyle w:val="pln"/>
+          <w:rFonts w:ascii="Consolas" w:hAnsi="Consolas"/>
+          <w:color w:val="000000"/>
+          <w:sz w:val="24"/>
+          <w:szCs w:val="24"/>
+        </w:rPr>
+        <w:t>type</w:t>
+      </w:r>
+      <w:r>
+        <w:rPr>
+          <w:rStyle w:val="pun"/>
+          <w:rFonts w:ascii="Consolas" w:hAnsi="Consolas"/>
+          <w:color w:val="666600"/>
+          <w:sz w:val="24"/>
+          <w:szCs w:val="24"/>
+        </w:rPr>
+        <w:t>=</w:t>
+      </w:r>
+      <w:r>
+        <w:rPr>
+          <w:rStyle w:val="pln"/>
+          <w:rFonts w:ascii="Consolas" w:hAnsi="Consolas"/>
+          <w:color w:val="000000"/>
+          <w:sz w:val="24"/>
+          <w:szCs w:val="24"/>
+        </w:rPr>
+        <w:t>rpm</w:t>
+      </w:r>
+      <w:r>
+        <w:rPr>
+          <w:rStyle w:val="pun"/>
+          <w:rFonts w:ascii="Consolas" w:hAnsi="Consolas"/>
+          <w:color w:val="666600"/>
+          <w:sz w:val="24"/>
+          <w:szCs w:val="24"/>
+        </w:rPr>
+        <w:t>-</w:t>
+      </w:r>
+      <w:r>
+        <w:rPr>
+          <w:rStyle w:val="pln"/>
+          <w:rFonts w:ascii="Consolas" w:hAnsi="Consolas"/>
+          <w:color w:val="000000"/>
+          <w:sz w:val="24"/>
+          <w:szCs w:val="24"/>
+        </w:rPr>
+        <w:t>md</w:t>
+      </w:r>
+    </w:p>
+    <w:p>
+      <w:pPr>
+        <w:jc w:val="both"/>
+        <w:rPr>
+          <w:rFonts w:ascii="Consolas" w:eastAsia="Times New Roman" w:hAnsi="Consolas" w:cs="Courier New"/>
+          <w:color w:val="333333"/>
+          <w:sz w:val="24"/>
+          <w:szCs w:val="24"/>
+        </w:rPr>
+      </w:pPr>
+    </w:p>
+    <w:bookmarkEnd w:id="1"/>
+    <w:p>
+      <w:pPr>
+        <w:pStyle w:val="HTMLPreformatted"/>
+        <w:shd w:val="clear" w:color="auto" w:fill="F0F0F0"/>
+        <w:spacing w:line="360" w:lineRule="atLeast"/>
+        <w:rPr>
+          <w:rStyle w:val="pln"/>
+          <w:rFonts w:ascii="Consolas" w:hAnsi="Consolas"/>
+          <w:color w:val="000000"/>
+          <w:sz w:val="24"/>
+          <w:szCs w:val="24"/>
+        </w:rPr>
+      </w:pPr>
+      <w:r>
+        <w:rPr>
+          <w:rFonts w:ascii="Times New Roman" w:hAnsi="Times New Roman" w:cs="Times New Roman"/>
+          <w:color w:val="000000" w:themeColor="text1"/>
+          <w:sz w:val="28"/>
+          <w:szCs w:val="28"/>
+        </w:rPr>
+        <w:t xml:space="preserve">c. Run </w:t>
+      </w:r>
+      <w:proofErr w:type="spellStart"/>
+      <w:r>
+        <w:rPr>
+          <w:rStyle w:val="pln"/>
+          <w:rFonts w:ascii="Consolas" w:hAnsi="Consolas"/>
+          <w:color w:val="000000"/>
+          <w:sz w:val="24"/>
+          <w:szCs w:val="24"/>
+        </w:rPr>
+        <w:t>sudo</w:t>
+      </w:r>
+      <w:proofErr w:type="spellEnd"/>
+      <w:r>
+        <w:rPr>
+          <w:rStyle w:val="pln"/>
+          <w:rFonts w:ascii="Consolas" w:hAnsi="Consolas"/>
+          <w:color w:val="000000"/>
+          <w:sz w:val="24"/>
+          <w:szCs w:val="24"/>
+        </w:rPr>
+        <w:t xml:space="preserve"> yum install </w:t>
+      </w:r>
+      <w:proofErr w:type="spellStart"/>
+      <w:r>
+        <w:rPr>
+          <w:rStyle w:val="pln"/>
+          <w:rFonts w:ascii="Consolas" w:hAnsi="Consolas"/>
+          <w:color w:val="000000"/>
+          <w:sz w:val="24"/>
+          <w:szCs w:val="24"/>
+        </w:rPr>
+        <w:t>logstash</w:t>
+      </w:r>
+      <w:proofErr w:type="spellEnd"/>
+    </w:p>
+    <w:p>
+      <w:pPr>
+        <w:pStyle w:val="HTMLPreformatted"/>
+        <w:shd w:val="clear" w:color="auto" w:fill="F0F0F0"/>
+        <w:spacing w:line="360" w:lineRule="atLeast"/>
+        <w:rPr>
+          <w:rFonts w:ascii="Consolas" w:hAnsi="Consolas"/>
+          <w:color w:val="333333"/>
+          <w:sz w:val="24"/>
+          <w:szCs w:val="24"/>
+        </w:rPr>
+      </w:pPr>
+    </w:p>
+    <w:p>
+      <w:pPr>
+        <w:pStyle w:val="HTMLPreformatted"/>
+        <w:shd w:val="clear" w:color="auto" w:fill="F0F0F0"/>
+        <w:spacing w:line="360" w:lineRule="atLeast"/>
+        <w:rPr>
+          <w:rFonts w:ascii="Consolas" w:hAnsi="Consolas"/>
+          <w:color w:val="333333"/>
+          <w:sz w:val="24"/>
+          <w:szCs w:val="24"/>
+        </w:rPr>
+      </w:pPr>
+      <w:proofErr w:type="gramStart"/>
+      <w:r>
+        <w:rPr>
+          <w:rFonts w:ascii="Consolas" w:hAnsi="Consolas"/>
+          <w:color w:val="333333"/>
+          <w:sz w:val="24"/>
+          <w:szCs w:val="24"/>
+        </w:rPr>
+        <w:t>Note :</w:t>
+      </w:r>
+      <w:proofErr w:type="gramEnd"/>
+      <w:r>
+        <w:rPr>
+          <w:rFonts w:ascii="Consolas" w:hAnsi="Consolas"/>
+          <w:color w:val="333333"/>
+          <w:sz w:val="24"/>
+          <w:szCs w:val="24"/>
+        </w:rPr>
+        <w:t xml:space="preserve"> </w:t>
+      </w:r>
+      <w:proofErr w:type="spellStart"/>
+      <w:r>
+        <w:rPr>
+          <w:rFonts w:ascii="Consolas" w:hAnsi="Consolas"/>
+          <w:color w:val="333333"/>
+          <w:sz w:val="24"/>
+          <w:szCs w:val="24"/>
+        </w:rPr>
+        <w:t>logstash</w:t>
+      </w:r>
+      <w:proofErr w:type="spellEnd"/>
+      <w:r>
+        <w:rPr>
+          <w:rFonts w:ascii="Consolas" w:hAnsi="Consolas"/>
+          <w:color w:val="333333"/>
+          <w:sz w:val="24"/>
+          <w:szCs w:val="24"/>
+        </w:rPr>
+        <w:t xml:space="preserve"> will be installed </w:t>
+      </w:r>
+      <w:proofErr w:type="spellStart"/>
+      <w:r>
+        <w:rPr>
+          <w:rFonts w:ascii="Consolas" w:hAnsi="Consolas"/>
+          <w:color w:val="333333"/>
+          <w:sz w:val="24"/>
+          <w:szCs w:val="24"/>
+        </w:rPr>
+        <w:t>etc</w:t>
+      </w:r>
+      <w:proofErr w:type="spellEnd"/>
+      <w:r>
+        <w:rPr>
+          <w:rFonts w:ascii="Consolas" w:hAnsi="Consolas"/>
+          <w:color w:val="333333"/>
+          <w:sz w:val="24"/>
+          <w:szCs w:val="24"/>
+        </w:rPr>
+        <w:t>/share/</w:t>
+      </w:r>
+      <w:proofErr w:type="spellStart"/>
+      <w:r>
+        <w:rPr>
+          <w:rFonts w:ascii="Consolas" w:hAnsi="Consolas"/>
+          <w:color w:val="333333"/>
+          <w:sz w:val="24"/>
+          <w:szCs w:val="24"/>
+        </w:rPr>
+        <w:t>logstash</w:t>
+      </w:r>
+      <w:proofErr w:type="spellEnd"/>
+    </w:p>
+    <w:p>
+      <w:pPr>
+        <w:jc w:val="both"/>
+        <w:rPr>
+          <w:rFonts w:ascii="Times New Roman" w:hAnsi="Times New Roman" w:cs="Times New Roman"/>
+          <w:color w:val="000000" w:themeColor="text1"/>
+          <w:sz w:val="28"/>
+          <w:szCs w:val="28"/>
+        </w:rPr>
+      </w:pPr>
+    </w:p>
+    <w:p>
+      <w:pPr>
+        <w:jc w:val="both"/>
+        <w:rPr>
+          <w:rFonts w:ascii="Times New Roman" w:hAnsi="Times New Roman" w:cs="Times New Roman"/>
+          <w:color w:val="000000" w:themeColor="text1"/>
+          <w:sz w:val="28"/>
+          <w:szCs w:val="28"/>
+        </w:rPr>
+      </w:pPr>
+      <w:r>
+        <w:rPr>
+          <w:rFonts w:ascii="Times New Roman" w:hAnsi="Times New Roman" w:cs="Times New Roman"/>
+          <w:color w:val="000000" w:themeColor="text1"/>
+          <w:sz w:val="28"/>
+          <w:szCs w:val="28"/>
+        </w:rPr>
+        <w:t xml:space="preserve">Start and check </w:t>
+      </w:r>
+      <w:proofErr w:type="spellStart"/>
+      <w:r>
+        <w:rPr>
+          <w:rFonts w:ascii="Times New Roman" w:hAnsi="Times New Roman" w:cs="Times New Roman"/>
+          <w:color w:val="000000" w:themeColor="text1"/>
+          <w:sz w:val="28"/>
+          <w:szCs w:val="28"/>
+        </w:rPr>
+        <w:t>statu</w:t>
+      </w:r>
+      <w:proofErr w:type="spellEnd"/>
+      <w:r>
+        <w:rPr>
+          <w:rFonts w:ascii="Times New Roman" w:hAnsi="Times New Roman" w:cs="Times New Roman"/>
+          <w:color w:val="000000" w:themeColor="text1"/>
+          <w:sz w:val="28"/>
+          <w:szCs w:val="28"/>
+        </w:rPr>
+        <w:t xml:space="preserve"> service of </w:t>
+      </w:r>
+      <w:proofErr w:type="spellStart"/>
+      <w:proofErr w:type="gramStart"/>
+      <w:r>
+        <w:rPr>
+          <w:rFonts w:ascii="Times New Roman" w:hAnsi="Times New Roman" w:cs="Times New Roman"/>
+          <w:color w:val="000000" w:themeColor="text1"/>
+          <w:sz w:val="28"/>
+          <w:szCs w:val="28"/>
+        </w:rPr>
+        <w:t>logstash</w:t>
+      </w:r>
+      <w:proofErr w:type="spellEnd"/>
+      <w:r>
+        <w:rPr>
+          <w:rFonts w:ascii="Times New Roman" w:hAnsi="Times New Roman" w:cs="Times New Roman"/>
+          <w:color w:val="000000" w:themeColor="text1"/>
+          <w:sz w:val="28"/>
+          <w:szCs w:val="28"/>
+        </w:rPr>
+        <w:t xml:space="preserve"> :</w:t>
+      </w:r>
+      <w:proofErr w:type="gramEnd"/>
+      <w:r>
+        <w:rPr>
+          <w:rFonts w:ascii="Times New Roman" w:hAnsi="Times New Roman" w:cs="Times New Roman"/>
+          <w:color w:val="000000" w:themeColor="text1"/>
+          <w:sz w:val="28"/>
+          <w:szCs w:val="28"/>
+        </w:rPr>
+        <w:t xml:space="preserve"> </w:t>
+      </w:r>
+    </w:p>
+    <w:p>
+      <w:pPr>
+        <w:ind w:left="720"/>
+        <w:jc w:val="both"/>
+        <w:rPr>
+          <w:rFonts w:ascii="Times New Roman" w:hAnsi="Times New Roman" w:cs="Times New Roman"/>
+          <w:i/>
+          <w:color w:val="000000" w:themeColor="text1"/>
+          <w:sz w:val="28"/>
+          <w:szCs w:val="28"/>
+        </w:rPr>
+      </w:pPr>
+      <w:bookmarkStart w:id="3" w:name="OLE_LINK3"/>
+      <w:proofErr w:type="spellStart"/>
+      <w:r>
+        <w:rPr>
+          <w:rFonts w:ascii="Times New Roman" w:hAnsi="Times New Roman" w:cs="Times New Roman"/>
+          <w:i/>
+          <w:color w:val="000000" w:themeColor="text1"/>
+          <w:sz w:val="28"/>
+          <w:szCs w:val="28"/>
+        </w:rPr>
+        <w:t>systemctl</w:t>
+      </w:r>
+      <w:proofErr w:type="spellEnd"/>
+      <w:r>
+        <w:rPr>
+          <w:rFonts w:ascii="Times New Roman" w:hAnsi="Times New Roman" w:cs="Times New Roman"/>
+          <w:i/>
+          <w:color w:val="000000" w:themeColor="text1"/>
+          <w:sz w:val="28"/>
+          <w:szCs w:val="28"/>
+        </w:rPr>
+        <w:t xml:space="preserve"> enable </w:t>
+      </w:r>
+      <w:proofErr w:type="spellStart"/>
+      <w:proofErr w:type="gramStart"/>
+      <w:r>
+        <w:rPr>
+          <w:rFonts w:ascii="Times New Roman" w:hAnsi="Times New Roman" w:cs="Times New Roman"/>
+          <w:i/>
+          <w:color w:val="000000" w:themeColor="text1"/>
+          <w:sz w:val="28"/>
+          <w:szCs w:val="28"/>
+        </w:rPr>
+        <w:t>logstash.service</w:t>
+      </w:r>
+      <w:proofErr w:type="spellEnd"/>
+      <w:proofErr w:type="gramEnd"/>
+    </w:p>
+    <w:p>
+      <w:pPr>
+        <w:ind w:left="720"/>
+        <w:jc w:val="both"/>
+        <w:rPr>
+          <w:rFonts w:ascii="Times New Roman" w:hAnsi="Times New Roman" w:cs="Times New Roman"/>
+          <w:i/>
+          <w:color w:val="000000" w:themeColor="text1"/>
+          <w:sz w:val="28"/>
+          <w:szCs w:val="28"/>
+        </w:rPr>
+      </w:pPr>
+      <w:proofErr w:type="spellStart"/>
+      <w:r>
+        <w:rPr>
+          <w:rFonts w:ascii="Times New Roman" w:hAnsi="Times New Roman" w:cs="Times New Roman"/>
+          <w:i/>
+          <w:color w:val="000000" w:themeColor="text1"/>
+          <w:sz w:val="28"/>
+          <w:szCs w:val="28"/>
+        </w:rPr>
+        <w:t>systemctl</w:t>
+      </w:r>
+      <w:proofErr w:type="spellEnd"/>
+      <w:r>
+        <w:rPr>
+          <w:rFonts w:ascii="Times New Roman" w:hAnsi="Times New Roman" w:cs="Times New Roman"/>
+          <w:i/>
+          <w:color w:val="000000" w:themeColor="text1"/>
+          <w:sz w:val="28"/>
+          <w:szCs w:val="28"/>
+        </w:rPr>
+        <w:t xml:space="preserve"> start </w:t>
+      </w:r>
+      <w:proofErr w:type="spellStart"/>
+      <w:proofErr w:type="gramStart"/>
+      <w:r>
+        <w:rPr>
+          <w:rFonts w:ascii="Times New Roman" w:hAnsi="Times New Roman" w:cs="Times New Roman"/>
+          <w:i/>
+          <w:color w:val="000000" w:themeColor="text1"/>
+          <w:sz w:val="28"/>
+          <w:szCs w:val="28"/>
+        </w:rPr>
+        <w:t>logstash.service</w:t>
+      </w:r>
+      <w:proofErr w:type="spellEnd"/>
+      <w:proofErr w:type="gramEnd"/>
+    </w:p>
+    <w:p>
+      <w:pPr>
+        <w:ind w:left="720"/>
+        <w:jc w:val="both"/>
+        <w:rPr>
+          <w:rFonts w:ascii="Times New Roman" w:hAnsi="Times New Roman" w:cs="Times New Roman"/>
+          <w:i/>
+          <w:color w:val="000000" w:themeColor="text1"/>
+          <w:sz w:val="28"/>
+          <w:szCs w:val="28"/>
+        </w:rPr>
+      </w:pPr>
+      <w:proofErr w:type="spellStart"/>
+      <w:r>
+        <w:rPr>
+          <w:rFonts w:ascii="Times New Roman" w:hAnsi="Times New Roman" w:cs="Times New Roman"/>
+          <w:i/>
+          <w:color w:val="000000" w:themeColor="text1"/>
+          <w:sz w:val="28"/>
+          <w:szCs w:val="28"/>
+        </w:rPr>
+        <w:t>systemctl</w:t>
+      </w:r>
+      <w:proofErr w:type="spellEnd"/>
+      <w:r>
+        <w:rPr>
+          <w:rFonts w:ascii="Times New Roman" w:hAnsi="Times New Roman" w:cs="Times New Roman"/>
+          <w:i/>
+          <w:color w:val="000000" w:themeColor="text1"/>
+          <w:sz w:val="28"/>
+          <w:szCs w:val="28"/>
+        </w:rPr>
+        <w:t xml:space="preserve"> status </w:t>
+      </w:r>
+      <w:proofErr w:type="spellStart"/>
+      <w:proofErr w:type="gramStart"/>
+      <w:r>
+        <w:rPr>
+          <w:rFonts w:ascii="Times New Roman" w:hAnsi="Times New Roman" w:cs="Times New Roman"/>
+          <w:i/>
+          <w:color w:val="000000" w:themeColor="text1"/>
+          <w:sz w:val="28"/>
+          <w:szCs w:val="28"/>
+        </w:rPr>
+        <w:t>logstash.service</w:t>
+      </w:r>
+      <w:proofErr w:type="spellEnd"/>
+      <w:proofErr w:type="gramEnd"/>
+    </w:p>
+    <w:p>
+      <w:pPr>
+        <w:jc w:val="both"/>
+        <w:rPr>
+          <w:rFonts w:ascii="Times New Roman" w:hAnsi="Times New Roman" w:cs="Times New Roman"/>
+          <w:i/>
+          <w:color w:val="000000" w:themeColor="text1"/>
+          <w:sz w:val="28"/>
+          <w:szCs w:val="28"/>
+        </w:rPr>
+      </w:pPr>
+    </w:p>
+    <w:p>
+      <w:pPr>
+        <w:jc w:val="both"/>
+        <w:rPr>
+          <w:rFonts w:ascii="Times New Roman" w:hAnsi="Times New Roman" w:cs="Times New Roman"/>
+          <w:color w:val="000000" w:themeColor="text1"/>
+          <w:sz w:val="28"/>
+          <w:szCs w:val="28"/>
+        </w:rPr>
+      </w:pPr>
+      <w:r>
+        <w:rPr>
+          <w:rFonts w:ascii="Times New Roman" w:hAnsi="Times New Roman" w:cs="Times New Roman"/>
+          <w:color w:val="000000" w:themeColor="text1"/>
+          <w:sz w:val="28"/>
+          <w:szCs w:val="28"/>
+        </w:rPr>
+        <w:t xml:space="preserve">RUN CONFIGURE </w:t>
+      </w:r>
+      <w:proofErr w:type="gramStart"/>
+      <w:r>
+        <w:rPr>
+          <w:rFonts w:ascii="Times New Roman" w:hAnsi="Times New Roman" w:cs="Times New Roman"/>
+          <w:color w:val="000000" w:themeColor="text1"/>
+          <w:sz w:val="28"/>
+          <w:szCs w:val="28"/>
+        </w:rPr>
+        <w:t>FILE :</w:t>
+      </w:r>
+      <w:proofErr w:type="gramEnd"/>
+      <w:r>
+        <w:rPr>
+          <w:rFonts w:ascii="Times New Roman" w:hAnsi="Times New Roman" w:cs="Times New Roman"/>
+          <w:color w:val="000000" w:themeColor="text1"/>
+          <w:sz w:val="28"/>
+          <w:szCs w:val="28"/>
+        </w:rPr>
+        <w:t xml:space="preserve"> </w:t>
+      </w:r>
+    </w:p>
+    <w:p>
+      <w:pPr>
+        <w:jc w:val="both"/>
+        <w:rPr>
+          <w:rFonts w:ascii="Times New Roman" w:hAnsi="Times New Roman" w:cs="Times New Roman"/>
+          <w:color w:val="000000" w:themeColor="text1"/>
+          <w:sz w:val="28"/>
+          <w:szCs w:val="28"/>
+        </w:rPr>
+      </w:pPr>
+      <w:proofErr w:type="gramStart"/>
+      <w:r>
+        <w:rPr>
+          <w:rFonts w:ascii="Times New Roman" w:hAnsi="Times New Roman" w:cs="Times New Roman"/>
+          <w:color w:val="000000" w:themeColor="text1"/>
+          <w:sz w:val="28"/>
+          <w:szCs w:val="28"/>
+        </w:rPr>
+        <w:t>./</w:t>
+      </w:r>
+      <w:proofErr w:type="spellStart"/>
+      <w:proofErr w:type="gramEnd"/>
+      <w:r>
+        <w:rPr>
+          <w:rFonts w:ascii="Times New Roman" w:hAnsi="Times New Roman" w:cs="Times New Roman"/>
+          <w:color w:val="000000" w:themeColor="text1"/>
+          <w:sz w:val="28"/>
+          <w:szCs w:val="28"/>
+        </w:rPr>
+        <w:t>logstash</w:t>
+      </w:r>
+      <w:proofErr w:type="spellEnd"/>
+      <w:r>
+        <w:rPr>
+          <w:rFonts w:ascii="Times New Roman" w:hAnsi="Times New Roman" w:cs="Times New Roman"/>
+          <w:color w:val="000000" w:themeColor="text1"/>
+          <w:sz w:val="28"/>
+          <w:szCs w:val="28"/>
+        </w:rPr>
+        <w:t xml:space="preserve"> -f /</w:t>
+      </w:r>
+      <w:proofErr w:type="spellStart"/>
+      <w:r>
+        <w:rPr>
+          <w:rFonts w:ascii="Times New Roman" w:hAnsi="Times New Roman" w:cs="Times New Roman"/>
+          <w:color w:val="000000" w:themeColor="text1"/>
+          <w:sz w:val="28"/>
+          <w:szCs w:val="28"/>
+        </w:rPr>
+        <w:t>etc</w:t>
+      </w:r>
+      <w:proofErr w:type="spellEnd"/>
+      <w:r>
+        <w:rPr>
+          <w:rFonts w:ascii="Times New Roman" w:hAnsi="Times New Roman" w:cs="Times New Roman"/>
+          <w:color w:val="000000" w:themeColor="text1"/>
+          <w:sz w:val="28"/>
+          <w:szCs w:val="28"/>
+        </w:rPr>
+        <w:t>/</w:t>
+      </w:r>
+      <w:proofErr w:type="spellStart"/>
+      <w:r>
+        <w:rPr>
+          <w:rFonts w:ascii="Times New Roman" w:hAnsi="Times New Roman" w:cs="Times New Roman"/>
+          <w:color w:val="000000" w:themeColor="text1"/>
+          <w:sz w:val="28"/>
+          <w:szCs w:val="28"/>
+        </w:rPr>
+        <w:t>logstash</w:t>
+      </w:r>
+      <w:proofErr w:type="spellEnd"/>
+      <w:r>
+        <w:rPr>
+          <w:rFonts w:ascii="Times New Roman" w:hAnsi="Times New Roman" w:cs="Times New Roman"/>
+          <w:color w:val="000000" w:themeColor="text1"/>
+          <w:sz w:val="28"/>
+          <w:szCs w:val="28"/>
+        </w:rPr>
+        <w:t>/</w:t>
+      </w:r>
+      <w:proofErr w:type="spellStart"/>
+      <w:r>
+        <w:rPr>
+          <w:rFonts w:ascii="Times New Roman" w:hAnsi="Times New Roman" w:cs="Times New Roman"/>
+          <w:color w:val="000000" w:themeColor="text1"/>
+          <w:sz w:val="28"/>
+          <w:szCs w:val="28"/>
+        </w:rPr>
+        <w:t>conf.d</w:t>
+      </w:r>
+      <w:proofErr w:type="spellEnd"/>
+      <w:r>
+        <w:rPr>
+          <w:rFonts w:ascii="Times New Roman" w:hAnsi="Times New Roman" w:cs="Times New Roman"/>
+          <w:color w:val="000000" w:themeColor="text1"/>
+          <w:sz w:val="28"/>
+          <w:szCs w:val="28"/>
+        </w:rPr>
+        <w:t>/</w:t>
+      </w:r>
+      <w:proofErr w:type="spellStart"/>
+      <w:r>
+        <w:rPr>
+          <w:rFonts w:ascii="Times New Roman" w:hAnsi="Times New Roman" w:cs="Times New Roman"/>
+          <w:color w:val="000000" w:themeColor="text1"/>
+          <w:sz w:val="28"/>
+          <w:szCs w:val="28"/>
+        </w:rPr>
+        <w:t>config</w:t>
+      </w:r>
+      <w:r>
+        <w:rPr>
+          <w:rFonts w:ascii="Times New Roman" w:hAnsi="Times New Roman" w:cs="Times New Roman"/>
+          <w:color w:val="000000" w:themeColor="text1"/>
+          <w:sz w:val="28"/>
+          <w:szCs w:val="28"/>
+        </w:rPr>
+        <w:t>.conf</w:t>
+      </w:r>
+      <w:proofErr w:type="spellEnd"/>
+    </w:p>
+    <w:p>
+      <w:pPr>
+        <w:jc w:val="both"/>
+        <w:rPr>
+          <w:rFonts w:ascii="Times New Roman" w:hAnsi="Times New Roman" w:cs="Times New Roman"/>
+          <w:color w:val="000000" w:themeColor="text1"/>
+          <w:sz w:val="28"/>
+          <w:szCs w:val="28"/>
+        </w:rPr>
+      </w:pPr>
+    </w:p>
+    <w:bookmarkEnd w:id="3"/>
+    <w:p>
+      <w:pPr>
+        <w:jc w:val="both"/>
+        <w:rPr>
+          <w:rFonts w:ascii="Times New Roman" w:hAnsi="Times New Roman" w:cs="Times New Roman"/>
+          <w:color w:val="000000" w:themeColor="text1"/>
+          <w:sz w:val="28"/>
+          <w:szCs w:val="28"/>
+        </w:rPr>
+      </w:pPr>
+      <w:r>
+        <w:rPr>
+          <w:noProof/>
+        </w:rPr>
+        <w:lastRenderedPageBreak/>
+        <w:drawing>
+          <wp:inline distT="0" distB="0" distL="0" distR="0" wp14:anchorId="01625007" wp14:editId="7435479E">
+            <wp:extent cx="5915025" cy="3390900"/>
+            <wp:effectExtent l="0" t="0" r="9525" b="0"/>
+            <wp:docPr id="2" name="Picture 2"/>
+            <wp:cNvGraphicFramePr>
+              <a:graphicFrameLocks xmlns:a="http://schemas.openxmlformats.org/drawingml/2006/main" noChangeAspect="1"/>
+            </wp:cNvGraphicFramePr>
+            <a:graphic xmlns:a="http://schemas.openxmlformats.org/drawingml/2006/main">
+              <a:graphicData uri="http://schemas.openxmlformats.org/drawingml/2006/picture">
+                <pic:pic xmlns:pic="http://schemas.openxmlformats.org/drawingml/2006/picture">
+                  <pic:nvPicPr>
+                    <pic:cNvPr id="1" name=""/>
+                    <pic:cNvPicPr/>
+                  </pic:nvPicPr>
+                  <pic:blipFill rotWithShape="1">
+                    <a:blip r:embed="rId8"/>
+                    <a:srcRect l="15064" t="7981" r="12500" b="10491"/>
+                    <a:stretch/>
+                  </pic:blipFill>
+                  <pic:spPr bwMode="auto">
+                    <a:xfrm>
+                      <a:off x="0" y="0"/>
+                      <a:ext cx="5915025" cy="3390900"/>
+                    </a:xfrm>
+                    <a:prstGeom prst="rect">
+                      <a:avLst/>
+                    </a:prstGeom>
+                    <a:ln>
+                      <a:noFill/>
+                    </a:ln>
+                    <a:extLst>
+                      <a:ext uri="{53640926-AAD7-44D8-BBD7-CCE9431645EC}">
+                        <a14:shadowObscured xmlns:a14="http://schemas.microsoft.com/office/drawing/2010/main"/>
+                      </a:ext>
+                    </a:extLst>
+                  </pic:spPr>
+                </pic:pic>
+              </a:graphicData>
+            </a:graphic>
+          </wp:inline>
+        </w:drawing>
+      </w:r>
+    </w:p>
+    <w:p>
+      <w:pPr>
+        <w:jc w:val="both"/>
+        <w:rPr>
+          <w:rFonts w:ascii="Times New Roman" w:hAnsi="Times New Roman" w:cs="Times New Roman"/>
+          <w:color w:val="000000" w:themeColor="text1"/>
+          <w:sz w:val="28"/>
+          <w:szCs w:val="28"/>
+        </w:rPr>
+      </w:pPr>
+      <w:r>
+        <w:rPr>
+          <w:noProof/>
+        </w:rPr>
+        <w:drawing>
+          <wp:inline distT="0" distB="0" distL="0" distR="0" wp14:anchorId="203CDF05" wp14:editId="68086C9F">
+            <wp:extent cx="6029325" cy="2867025"/>
+            <wp:effectExtent l="0" t="0" r="9525" b="9525"/>
+            <wp:docPr id="3" name="Picture 3"/>
+            <wp:cNvGraphicFramePr>
+              <a:graphicFrameLocks xmlns:a="http://schemas.openxmlformats.org/drawingml/2006/main" noChangeAspect="1"/>
+            </wp:cNvGraphicFramePr>
+            <a:graphic xmlns:a="http://schemas.openxmlformats.org/drawingml/2006/main">
+              <a:graphicData uri="http://schemas.openxmlformats.org/drawingml/2006/picture">
+                <pic:pic xmlns:pic="http://schemas.openxmlformats.org/drawingml/2006/picture">
+                  <pic:nvPicPr>
+                    <pic:cNvPr id="1" name=""/>
+                    <pic:cNvPicPr/>
+                  </pic:nvPicPr>
+                  <pic:blipFill rotWithShape="1">
+                    <a:blip r:embed="rId9"/>
+                    <a:srcRect l="16346" t="9407" r="12500" b="33580"/>
+                    <a:stretch/>
+                  </pic:blipFill>
+                  <pic:spPr bwMode="auto">
+                    <a:xfrm>
+                      <a:off x="0" y="0"/>
+                      <a:ext cx="6029325" cy="2867025"/>
+                    </a:xfrm>
+                    <a:prstGeom prst="rect">
+                      <a:avLst/>
+                    </a:prstGeom>
+                    <a:ln>
+                      <a:noFill/>
+                    </a:ln>
+                    <a:extLst>
+                      <a:ext uri="{53640926-AAD7-44D8-BBD7-CCE9431645EC}">
+                        <a14:shadowObscured xmlns:a14="http://schemas.microsoft.com/office/drawing/2010/main"/>
+                      </a:ext>
+                    </a:extLst>
+                  </pic:spPr>
+                </pic:pic>
+              </a:graphicData>
+            </a:graphic>
+          </wp:inline>
+        </w:drawing>
+      </w:r>
+    </w:p>
+    <w:p>
+      <w:pPr>
+        <w:jc w:val="both"/>
+        <w:rPr>
+          <w:rFonts w:ascii="Times New Roman" w:hAnsi="Times New Roman" w:cs="Times New Roman"/>
+          <w:color w:val="000000" w:themeColor="text1"/>
+          <w:sz w:val="28"/>
+          <w:szCs w:val="28"/>
+        </w:rPr>
+      </w:pPr>
+    </w:p>
+    <w:p>
+      <w:pPr>
+        <w:jc w:val="both"/>
+        <w:rPr>
+          <w:rFonts w:ascii="Times New Roman" w:hAnsi="Times New Roman" w:cs="Times New Roman"/>
+          <w:b/>
+          <w:color w:val="FF0000"/>
+          <w:sz w:val="28"/>
+          <w:szCs w:val="28"/>
+        </w:rPr>
+      </w:pPr>
+      <w:r>
+        <w:rPr>
+          <w:rFonts w:ascii="Times New Roman" w:hAnsi="Times New Roman" w:cs="Times New Roman"/>
+          <w:b/>
+          <w:color w:val="FF0000"/>
+          <w:sz w:val="28"/>
+          <w:szCs w:val="28"/>
+        </w:rPr>
+        <w:t>3. Install Elasticsearch</w:t>
+      </w:r>
+    </w:p>
+    <w:p>
+      <w:pPr>
+        <w:jc w:val="both"/>
+        <w:rPr>
+          <w:rFonts w:ascii="Times New Roman" w:hAnsi="Times New Roman" w:cs="Times New Roman"/>
+          <w:color w:val="000000" w:themeColor="text1"/>
+          <w:sz w:val="28"/>
+          <w:szCs w:val="28"/>
+        </w:rPr>
+      </w:pPr>
+      <w:r>
+        <w:rPr>
+          <w:rFonts w:ascii="Times New Roman" w:hAnsi="Times New Roman" w:cs="Times New Roman"/>
+          <w:color w:val="000000" w:themeColor="text1"/>
+          <w:sz w:val="28"/>
+          <w:szCs w:val="28"/>
+        </w:rPr>
+        <w:t>a. Do as 2.a</w:t>
+      </w:r>
+    </w:p>
+    <w:p>
+      <w:pPr>
+        <w:jc w:val="both"/>
+        <w:rPr>
+          <w:rFonts w:ascii="Consolas" w:eastAsia="Times New Roman" w:hAnsi="Consolas" w:cs="Courier New"/>
+          <w:color w:val="333333"/>
+          <w:sz w:val="24"/>
+          <w:szCs w:val="24"/>
+        </w:rPr>
+      </w:pPr>
+      <w:r>
+        <w:rPr>
+          <w:rFonts w:ascii="Times New Roman" w:hAnsi="Times New Roman" w:cs="Times New Roman"/>
+          <w:color w:val="000000" w:themeColor="text1"/>
+          <w:sz w:val="28"/>
+          <w:szCs w:val="28"/>
+        </w:rPr>
+        <w:t xml:space="preserve">b. </w:t>
+      </w:r>
+      <w:bookmarkStart w:id="4" w:name="OLE_LINK5"/>
+      <w:r>
+        <w:rPr>
+          <w:rFonts w:ascii="Consolas" w:eastAsia="Times New Roman" w:hAnsi="Consolas" w:cs="Courier New"/>
+          <w:color w:val="333333"/>
+          <w:sz w:val="24"/>
+          <w:szCs w:val="24"/>
+        </w:rPr>
+        <w:t xml:space="preserve">Create a new file </w:t>
+      </w:r>
+      <w:r>
+        <w:rPr>
+          <w:rFonts w:ascii="Consolas" w:hAnsi="Consolas"/>
+          <w:color w:val="555555"/>
+          <w:shd w:val="clear" w:color="auto" w:fill="F8F8F8"/>
+        </w:rPr>
+        <w:t>/</w:t>
+      </w:r>
+      <w:proofErr w:type="spellStart"/>
+      <w:r>
+        <w:rPr>
+          <w:rFonts w:ascii="Consolas" w:hAnsi="Consolas"/>
+          <w:color w:val="555555"/>
+          <w:shd w:val="clear" w:color="auto" w:fill="F8F8F8"/>
+        </w:rPr>
+        <w:t>etc</w:t>
+      </w:r>
+      <w:proofErr w:type="spellEnd"/>
+      <w:r>
+        <w:rPr>
+          <w:rFonts w:ascii="Consolas" w:hAnsi="Consolas"/>
+          <w:color w:val="555555"/>
+          <w:shd w:val="clear" w:color="auto" w:fill="F8F8F8"/>
+        </w:rPr>
+        <w:t>/</w:t>
+      </w:r>
+      <w:proofErr w:type="spellStart"/>
+      <w:r>
+        <w:rPr>
+          <w:rFonts w:ascii="Consolas" w:hAnsi="Consolas"/>
+          <w:color w:val="555555"/>
+          <w:shd w:val="clear" w:color="auto" w:fill="F8F8F8"/>
+        </w:rPr>
+        <w:t>yum.repos.d</w:t>
+      </w:r>
+      <w:proofErr w:type="spellEnd"/>
+      <w:r>
+        <w:rPr>
+          <w:rFonts w:ascii="Consolas" w:hAnsi="Consolas"/>
+          <w:color w:val="555555"/>
+          <w:shd w:val="clear" w:color="auto" w:fill="F8F8F8"/>
+        </w:rPr>
+        <w:t>/</w:t>
+      </w:r>
+      <w:proofErr w:type="spellStart"/>
+      <w:r>
+        <w:rPr>
+          <w:rFonts w:ascii="Consolas" w:eastAsia="Times New Roman" w:hAnsi="Consolas" w:cs="Courier New"/>
+          <w:color w:val="333333"/>
+          <w:sz w:val="24"/>
+          <w:szCs w:val="24"/>
+        </w:rPr>
+        <w:t>elasticsearch.rep</w:t>
+      </w:r>
+      <w:proofErr w:type="spellEnd"/>
+    </w:p>
+    <w:bookmarkEnd w:id="4"/>
+    <w:p>
+      <w:pPr>
+        <w:shd w:val="clear" w:color="auto" w:fill="F0F0F0"/>
+        <w:tabs>
+          <w:tab w:val="left" w:pos="916"/>
+          <w:tab w:val="left" w:pos="1832"/>
+          <w:tab w:val="left" w:pos="2748"/>
+          <w:tab w:val="left" w:pos="3664"/>
+          <w:tab w:val="left" w:pos="4580"/>
+          <w:tab w:val="left" w:pos="5496"/>
+          <w:tab w:val="left" w:pos="6412"/>
+          <w:tab w:val="left" w:pos="7328"/>
+          <w:tab w:val="left" w:pos="8244"/>
+          <w:tab w:val="left" w:pos="9160"/>
+          <w:tab w:val="left" w:pos="10076"/>
+          <w:tab w:val="left" w:pos="10992"/>
+          <w:tab w:val="left" w:pos="11908"/>
+          <w:tab w:val="left" w:pos="12824"/>
+          <w:tab w:val="left" w:pos="13740"/>
+          <w:tab w:val="left" w:pos="14656"/>
+        </w:tabs>
+        <w:spacing w:after="0" w:line="360" w:lineRule="atLeast"/>
+        <w:rPr>
+          <w:rFonts w:ascii="Consolas" w:eastAsia="Times New Roman" w:hAnsi="Consolas" w:cs="Courier New"/>
+          <w:color w:val="000000"/>
+          <w:sz w:val="24"/>
+          <w:szCs w:val="24"/>
+        </w:rPr>
+      </w:pPr>
+      <w:r>
+        <w:rPr>
+          <w:rFonts w:ascii="Consolas" w:eastAsia="Times New Roman" w:hAnsi="Consolas" w:cs="Courier New"/>
+          <w:color w:val="666600"/>
+          <w:sz w:val="24"/>
+          <w:szCs w:val="24"/>
+        </w:rPr>
+        <w:t>[</w:t>
+      </w:r>
+      <w:r>
+        <w:rPr>
+          <w:rFonts w:ascii="Consolas" w:eastAsia="Times New Roman" w:hAnsi="Consolas" w:cs="Courier New"/>
+          <w:color w:val="000000"/>
+          <w:sz w:val="24"/>
+          <w:szCs w:val="24"/>
+        </w:rPr>
+        <w:t>elasticsearch</w:t>
+      </w:r>
+      <w:r>
+        <w:rPr>
+          <w:rFonts w:ascii="Consolas" w:eastAsia="Times New Roman" w:hAnsi="Consolas" w:cs="Courier New"/>
+          <w:color w:val="666600"/>
+          <w:sz w:val="24"/>
+          <w:szCs w:val="24"/>
+        </w:rPr>
+        <w:t>-</w:t>
+      </w:r>
+      <w:r>
+        <w:rPr>
+          <w:rFonts w:ascii="Consolas" w:eastAsia="Times New Roman" w:hAnsi="Consolas" w:cs="Courier New"/>
+          <w:color w:val="006666"/>
+          <w:sz w:val="24"/>
+          <w:szCs w:val="24"/>
+        </w:rPr>
+        <w:t>6.x</w:t>
+      </w:r>
+      <w:r>
+        <w:rPr>
+          <w:rFonts w:ascii="Consolas" w:eastAsia="Times New Roman" w:hAnsi="Consolas" w:cs="Courier New"/>
+          <w:color w:val="666600"/>
+          <w:sz w:val="24"/>
+          <w:szCs w:val="24"/>
+        </w:rPr>
+        <w:t>]</w:t>
+      </w:r>
+    </w:p>
+    <w:p>
+      <w:pPr>
+        <w:shd w:val="clear" w:color="auto" w:fill="F0F0F0"/>
+        <w:tabs>
+          <w:tab w:val="left" w:pos="916"/>
+          <w:tab w:val="left" w:pos="1832"/>
+          <w:tab w:val="left" w:pos="2748"/>
+          <w:tab w:val="left" w:pos="3664"/>
+          <w:tab w:val="left" w:pos="4580"/>
+          <w:tab w:val="left" w:pos="5496"/>
+          <w:tab w:val="left" w:pos="6412"/>
+          <w:tab w:val="left" w:pos="7328"/>
+          <w:tab w:val="left" w:pos="8244"/>
+          <w:tab w:val="left" w:pos="9160"/>
+          <w:tab w:val="left" w:pos="10076"/>
+          <w:tab w:val="left" w:pos="10992"/>
+          <w:tab w:val="left" w:pos="11908"/>
+          <w:tab w:val="left" w:pos="12824"/>
+          <w:tab w:val="left" w:pos="13740"/>
+          <w:tab w:val="left" w:pos="14656"/>
+        </w:tabs>
+        <w:spacing w:after="0" w:line="360" w:lineRule="atLeast"/>
+        <w:rPr>
+          <w:rFonts w:ascii="Consolas" w:eastAsia="Times New Roman" w:hAnsi="Consolas" w:cs="Courier New"/>
+          <w:color w:val="000000"/>
+          <w:sz w:val="24"/>
+          <w:szCs w:val="24"/>
+        </w:rPr>
+      </w:pPr>
+      <w:r>
+        <w:rPr>
+          <w:rFonts w:ascii="Consolas" w:eastAsia="Times New Roman" w:hAnsi="Consolas" w:cs="Courier New"/>
+          <w:color w:val="000000"/>
+          <w:sz w:val="24"/>
+          <w:szCs w:val="24"/>
+        </w:rPr>
+        <w:lastRenderedPageBreak/>
+        <w:t>name</w:t>
+      </w:r>
+      <w:r>
+        <w:rPr>
+          <w:rFonts w:ascii="Consolas" w:eastAsia="Times New Roman" w:hAnsi="Consolas" w:cs="Courier New"/>
+          <w:color w:val="666600"/>
+          <w:sz w:val="24"/>
+          <w:szCs w:val="24"/>
+        </w:rPr>
+        <w:t>=</w:t>
+      </w:r>
+      <w:r>
+        <w:rPr>
+          <w:rFonts w:ascii="Consolas" w:eastAsia="Times New Roman" w:hAnsi="Consolas" w:cs="Courier New"/>
+          <w:color w:val="660066"/>
+          <w:sz w:val="24"/>
+          <w:szCs w:val="24"/>
+        </w:rPr>
+        <w:t>Elasticsearch</w:t>
+      </w:r>
+      <w:r>
+        <w:rPr>
+          <w:rFonts w:ascii="Consolas" w:eastAsia="Times New Roman" w:hAnsi="Consolas" w:cs="Courier New"/>
+          <w:color w:val="000000"/>
+          <w:sz w:val="24"/>
+          <w:szCs w:val="24"/>
+        </w:rPr>
+        <w:t xml:space="preserve"> repository </w:t>
+      </w:r>
+      <w:r>
+        <w:rPr>
+          <w:rFonts w:ascii="Consolas" w:eastAsia="Times New Roman" w:hAnsi="Consolas" w:cs="Courier New"/>
+          <w:color w:val="000088"/>
+          <w:sz w:val="24"/>
+          <w:szCs w:val="24"/>
+        </w:rPr>
+        <w:t>for</w:t>
+      </w:r>
+      <w:r>
+        <w:rPr>
+          <w:rFonts w:ascii="Consolas" w:eastAsia="Times New Roman" w:hAnsi="Consolas" w:cs="Courier New"/>
+          <w:color w:val="000000"/>
+          <w:sz w:val="24"/>
+          <w:szCs w:val="24"/>
+        </w:rPr>
+        <w:t xml:space="preserve"> </w:t>
+      </w:r>
+      <w:r>
+        <w:rPr>
+          <w:rFonts w:ascii="Consolas" w:eastAsia="Times New Roman" w:hAnsi="Consolas" w:cs="Courier New"/>
+          <w:color w:val="006666"/>
+          <w:sz w:val="24"/>
+          <w:szCs w:val="24"/>
+        </w:rPr>
+        <w:t>6.x</w:t>
+      </w:r>
+      <w:r>
+        <w:rPr>
+          <w:rFonts w:ascii="Consolas" w:eastAsia="Times New Roman" w:hAnsi="Consolas" w:cs="Courier New"/>
+          <w:color w:val="000000"/>
+          <w:sz w:val="24"/>
+          <w:szCs w:val="24"/>
+        </w:rPr>
+        <w:t xml:space="preserve"> packages</w:t>
+      </w:r>
+    </w:p>
+    <w:p>
+      <w:pPr>
+        <w:shd w:val="clear" w:color="auto" w:fill="F0F0F0"/>
+        <w:tabs>
+          <w:tab w:val="left" w:pos="916"/>
+          <w:tab w:val="left" w:pos="1832"/>
+          <w:tab w:val="left" w:pos="2748"/>
+          <w:tab w:val="left" w:pos="3664"/>
+          <w:tab w:val="left" w:pos="4580"/>
+          <w:tab w:val="left" w:pos="5496"/>
+          <w:tab w:val="left" w:pos="6412"/>
+          <w:tab w:val="left" w:pos="7328"/>
+          <w:tab w:val="left" w:pos="8244"/>
+          <w:tab w:val="left" w:pos="9160"/>
+          <w:tab w:val="left" w:pos="10076"/>
+          <w:tab w:val="left" w:pos="10992"/>
+          <w:tab w:val="left" w:pos="11908"/>
+          <w:tab w:val="left" w:pos="12824"/>
+          <w:tab w:val="left" w:pos="13740"/>
+          <w:tab w:val="left" w:pos="14656"/>
+        </w:tabs>
+        <w:spacing w:after="0" w:line="360" w:lineRule="atLeast"/>
+        <w:rPr>
+          <w:rFonts w:ascii="Consolas" w:eastAsia="Times New Roman" w:hAnsi="Consolas" w:cs="Courier New"/>
+          <w:color w:val="000000"/>
+          <w:sz w:val="24"/>
+          <w:szCs w:val="24"/>
+        </w:rPr>
+      </w:pPr>
+      <w:proofErr w:type="spellStart"/>
+      <w:r>
+        <w:rPr>
+          <w:rFonts w:ascii="Consolas" w:eastAsia="Times New Roman" w:hAnsi="Consolas" w:cs="Courier New"/>
+          <w:color w:val="000000"/>
+          <w:sz w:val="24"/>
+          <w:szCs w:val="24"/>
+        </w:rPr>
+        <w:t>baseurl</w:t>
+      </w:r>
+      <w:proofErr w:type="spellEnd"/>
+      <w:r>
+        <w:rPr>
+          <w:rFonts w:ascii="Consolas" w:eastAsia="Times New Roman" w:hAnsi="Consolas" w:cs="Courier New"/>
+          <w:color w:val="666600"/>
+          <w:sz w:val="24"/>
+          <w:szCs w:val="24"/>
+        </w:rPr>
+        <w:t>=</w:t>
+      </w:r>
+      <w:r>
+        <w:rPr>
+          <w:rFonts w:ascii="Consolas" w:eastAsia="Times New Roman" w:hAnsi="Consolas" w:cs="Courier New"/>
+          <w:color w:val="000000"/>
+          <w:sz w:val="24"/>
+          <w:szCs w:val="24"/>
+        </w:rPr>
+        <w:t>https</w:t>
+      </w:r>
+      <w:r>
+        <w:rPr>
+          <w:rFonts w:ascii="Consolas" w:eastAsia="Times New Roman" w:hAnsi="Consolas" w:cs="Courier New"/>
+          <w:color w:val="666600"/>
+          <w:sz w:val="24"/>
+          <w:szCs w:val="24"/>
+        </w:rPr>
+        <w:t>://</w:t>
+      </w:r>
+      <w:r>
+        <w:rPr>
+          <w:rFonts w:ascii="Consolas" w:eastAsia="Times New Roman" w:hAnsi="Consolas" w:cs="Courier New"/>
+          <w:color w:val="000000"/>
+          <w:sz w:val="24"/>
+          <w:szCs w:val="24"/>
+        </w:rPr>
+        <w:t>artifacts</w:t>
+      </w:r>
+      <w:r>
+        <w:rPr>
+          <w:rFonts w:ascii="Consolas" w:eastAsia="Times New Roman" w:hAnsi="Consolas" w:cs="Courier New"/>
+          <w:color w:val="666600"/>
+          <w:sz w:val="24"/>
+          <w:szCs w:val="24"/>
+        </w:rPr>
+        <w:t>.</w:t>
+      </w:r>
+      <w:r>
+        <w:rPr>
+          <w:rFonts w:ascii="Consolas" w:eastAsia="Times New Roman" w:hAnsi="Consolas" w:cs="Courier New"/>
+          <w:color w:val="000000"/>
+          <w:sz w:val="24"/>
+          <w:szCs w:val="24"/>
+        </w:rPr>
+        <w:t>elastic</w:t>
+      </w:r>
+      <w:r>
+        <w:rPr>
+          <w:rFonts w:ascii="Consolas" w:eastAsia="Times New Roman" w:hAnsi="Consolas" w:cs="Courier New"/>
+          <w:color w:val="666600"/>
+          <w:sz w:val="24"/>
+          <w:szCs w:val="24"/>
+        </w:rPr>
+        <w:t>.</w:t>
+      </w:r>
+      <w:r>
+        <w:rPr>
+          <w:rFonts w:ascii="Consolas" w:eastAsia="Times New Roman" w:hAnsi="Consolas" w:cs="Courier New"/>
+          <w:color w:val="000000"/>
+          <w:sz w:val="24"/>
+          <w:szCs w:val="24"/>
+        </w:rPr>
+        <w:t>co</w:t>
+      </w:r>
+      <w:r>
+        <w:rPr>
+          <w:rFonts w:ascii="Consolas" w:eastAsia="Times New Roman" w:hAnsi="Consolas" w:cs="Courier New"/>
+          <w:color w:val="666600"/>
+          <w:sz w:val="24"/>
+          <w:szCs w:val="24"/>
+        </w:rPr>
+        <w:t>/</w:t>
+      </w:r>
+      <w:r>
+        <w:rPr>
+          <w:rFonts w:ascii="Consolas" w:eastAsia="Times New Roman" w:hAnsi="Consolas" w:cs="Courier New"/>
+          <w:color w:val="000000"/>
+          <w:sz w:val="24"/>
+          <w:szCs w:val="24"/>
+        </w:rPr>
+        <w:t>packages</w:t>
+      </w:r>
+      <w:r>
+        <w:rPr>
+          <w:rFonts w:ascii="Consolas" w:eastAsia="Times New Roman" w:hAnsi="Consolas" w:cs="Courier New"/>
+          <w:color w:val="666600"/>
+          <w:sz w:val="24"/>
+          <w:szCs w:val="24"/>
+        </w:rPr>
+        <w:t>/</w:t>
+      </w:r>
+      <w:r>
+        <w:rPr>
+          <w:rFonts w:ascii="Consolas" w:eastAsia="Times New Roman" w:hAnsi="Consolas" w:cs="Courier New"/>
+          <w:color w:val="006666"/>
+          <w:sz w:val="24"/>
+          <w:szCs w:val="24"/>
+        </w:rPr>
+        <w:t>6.x</w:t>
+      </w:r>
+      <w:r>
+        <w:rPr>
+          <w:rFonts w:ascii="Consolas" w:eastAsia="Times New Roman" w:hAnsi="Consolas" w:cs="Courier New"/>
+          <w:color w:val="666600"/>
+          <w:sz w:val="24"/>
+          <w:szCs w:val="24"/>
+        </w:rPr>
+        <w:t>/</w:t>
+      </w:r>
+      <w:r>
+        <w:rPr>
+          <w:rFonts w:ascii="Consolas" w:eastAsia="Times New Roman" w:hAnsi="Consolas" w:cs="Courier New"/>
+          <w:color w:val="000000"/>
+          <w:sz w:val="24"/>
+          <w:szCs w:val="24"/>
+        </w:rPr>
+        <w:t>yum</w:t>
+      </w:r>
+    </w:p>
+    <w:p>
+      <w:pPr>
+        <w:shd w:val="clear" w:color="auto" w:fill="F0F0F0"/>
+        <w:tabs>
+          <w:tab w:val="left" w:pos="916"/>
+          <w:tab w:val="left" w:pos="1832"/>
+          <w:tab w:val="left" w:pos="2748"/>
+          <w:tab w:val="left" w:pos="3664"/>
+          <w:tab w:val="left" w:pos="4580"/>
+          <w:tab w:val="left" w:pos="5496"/>
+          <w:tab w:val="left" w:pos="6412"/>
+          <w:tab w:val="left" w:pos="7328"/>
+          <w:tab w:val="left" w:pos="8244"/>
+          <w:tab w:val="left" w:pos="9160"/>
+          <w:tab w:val="left" w:pos="10076"/>
+          <w:tab w:val="left" w:pos="10992"/>
+          <w:tab w:val="left" w:pos="11908"/>
+          <w:tab w:val="left" w:pos="12824"/>
+          <w:tab w:val="left" w:pos="13740"/>
+          <w:tab w:val="left" w:pos="14656"/>
+        </w:tabs>
+        <w:spacing w:after="0" w:line="360" w:lineRule="atLeast"/>
+        <w:rPr>
+          <w:rFonts w:ascii="Consolas" w:eastAsia="Times New Roman" w:hAnsi="Consolas" w:cs="Courier New"/>
+          <w:color w:val="000000"/>
+          <w:sz w:val="24"/>
+          <w:szCs w:val="24"/>
+        </w:rPr>
+      </w:pPr>
+      <w:proofErr w:type="spellStart"/>
+      <w:r>
+        <w:rPr>
+          <w:rFonts w:ascii="Consolas" w:eastAsia="Times New Roman" w:hAnsi="Consolas" w:cs="Courier New"/>
+          <w:color w:val="000000"/>
+          <w:sz w:val="24"/>
+          <w:szCs w:val="24"/>
+        </w:rPr>
+        <w:t>gpgcheck</w:t>
+      </w:r>
+      <w:proofErr w:type="spellEnd"/>
+      <w:r>
+        <w:rPr>
+          <w:rFonts w:ascii="Consolas" w:eastAsia="Times New Roman" w:hAnsi="Consolas" w:cs="Courier New"/>
+          <w:color w:val="666600"/>
+          <w:sz w:val="24"/>
+          <w:szCs w:val="24"/>
+        </w:rPr>
+        <w:t>=</w:t>
+      </w:r>
+      <w:r>
+        <w:rPr>
+          <w:rFonts w:ascii="Consolas" w:eastAsia="Times New Roman" w:hAnsi="Consolas" w:cs="Courier New"/>
+          <w:color w:val="006666"/>
+          <w:sz w:val="24"/>
+          <w:szCs w:val="24"/>
+        </w:rPr>
+        <w:t>1</w:t>
+      </w:r>
+    </w:p>
+    <w:p>
+      <w:pPr>
+        <w:shd w:val="clear" w:color="auto" w:fill="F0F0F0"/>
+        <w:tabs>
+          <w:tab w:val="left" w:pos="916"/>
+          <w:tab w:val="left" w:pos="1832"/>
+          <w:tab w:val="left" w:pos="2748"/>
+          <w:tab w:val="left" w:pos="3664"/>
+          <w:tab w:val="left" w:pos="4580"/>
+          <w:tab w:val="left" w:pos="5496"/>
+          <w:tab w:val="left" w:pos="6412"/>
+          <w:tab w:val="left" w:pos="7328"/>
+          <w:tab w:val="left" w:pos="8244"/>
+          <w:tab w:val="left" w:pos="9160"/>
+          <w:tab w:val="left" w:pos="10076"/>
+          <w:tab w:val="left" w:pos="10992"/>
+          <w:tab w:val="left" w:pos="11908"/>
+          <w:tab w:val="left" w:pos="12824"/>
+          <w:tab w:val="left" w:pos="13740"/>
+          <w:tab w:val="left" w:pos="14656"/>
+        </w:tabs>
+        <w:spacing w:after="0" w:line="360" w:lineRule="atLeast"/>
+        <w:rPr>
+          <w:rFonts w:ascii="Consolas" w:eastAsia="Times New Roman" w:hAnsi="Consolas" w:cs="Courier New"/>
+          <w:color w:val="000000"/>
+          <w:sz w:val="24"/>
+          <w:szCs w:val="24"/>
+        </w:rPr>
+      </w:pPr>
+      <w:proofErr w:type="spellStart"/>
+      <w:r>
+        <w:rPr>
+          <w:rFonts w:ascii="Consolas" w:eastAsia="Times New Roman" w:hAnsi="Consolas" w:cs="Courier New"/>
+          <w:color w:val="000000"/>
+          <w:sz w:val="24"/>
+          <w:szCs w:val="24"/>
+        </w:rPr>
+        <w:t>gpgkey</w:t>
+      </w:r>
+      <w:proofErr w:type="spellEnd"/>
+      <w:r>
+        <w:rPr>
+          <w:rFonts w:ascii="Consolas" w:eastAsia="Times New Roman" w:hAnsi="Consolas" w:cs="Courier New"/>
+          <w:color w:val="666600"/>
+          <w:sz w:val="24"/>
+          <w:szCs w:val="24"/>
+        </w:rPr>
+        <w:t>=</w:t>
+      </w:r>
+      <w:r>
+        <w:rPr>
+          <w:rFonts w:ascii="Consolas" w:eastAsia="Times New Roman" w:hAnsi="Consolas" w:cs="Courier New"/>
+          <w:color w:val="000000"/>
+          <w:sz w:val="24"/>
+          <w:szCs w:val="24"/>
+        </w:rPr>
+        <w:t>https</w:t>
+      </w:r>
+      <w:r>
+        <w:rPr>
+          <w:rFonts w:ascii="Consolas" w:eastAsia="Times New Roman" w:hAnsi="Consolas" w:cs="Courier New"/>
+          <w:color w:val="666600"/>
+          <w:sz w:val="24"/>
+          <w:szCs w:val="24"/>
+        </w:rPr>
+        <w:t>://</w:t>
+      </w:r>
+      <w:r>
+        <w:rPr>
+          <w:rFonts w:ascii="Consolas" w:eastAsia="Times New Roman" w:hAnsi="Consolas" w:cs="Courier New"/>
+          <w:color w:val="000000"/>
+          <w:sz w:val="24"/>
+          <w:szCs w:val="24"/>
+        </w:rPr>
+        <w:t>artifacts</w:t>
+      </w:r>
+      <w:r>
+        <w:rPr>
+          <w:rFonts w:ascii="Consolas" w:eastAsia="Times New Roman" w:hAnsi="Consolas" w:cs="Courier New"/>
+          <w:color w:val="666600"/>
+          <w:sz w:val="24"/>
+          <w:szCs w:val="24"/>
+        </w:rPr>
+        <w:t>.</w:t>
+      </w:r>
+      <w:r>
+        <w:rPr>
+          <w:rFonts w:ascii="Consolas" w:eastAsia="Times New Roman" w:hAnsi="Consolas" w:cs="Courier New"/>
+          <w:color w:val="000000"/>
+          <w:sz w:val="24"/>
+          <w:szCs w:val="24"/>
+        </w:rPr>
+        <w:t>elastic</w:t>
+      </w:r>
+      <w:r>
+        <w:rPr>
+          <w:rFonts w:ascii="Consolas" w:eastAsia="Times New Roman" w:hAnsi="Consolas" w:cs="Courier New"/>
+          <w:color w:val="666600"/>
+          <w:sz w:val="24"/>
+          <w:szCs w:val="24"/>
+        </w:rPr>
+        <w:t>.</w:t>
+      </w:r>
+      <w:r>
+        <w:rPr>
+          <w:rFonts w:ascii="Consolas" w:eastAsia="Times New Roman" w:hAnsi="Consolas" w:cs="Courier New"/>
+          <w:color w:val="000000"/>
+          <w:sz w:val="24"/>
+          <w:szCs w:val="24"/>
+        </w:rPr>
+        <w:t>co</w:t>
+      </w:r>
+      <w:r>
+        <w:rPr>
+          <w:rFonts w:ascii="Consolas" w:eastAsia="Times New Roman" w:hAnsi="Consolas" w:cs="Courier New"/>
+          <w:color w:val="666600"/>
+          <w:sz w:val="24"/>
+          <w:szCs w:val="24"/>
+        </w:rPr>
+        <w:t>/</w:t>
+      </w:r>
+      <w:r>
+        <w:rPr>
+          <w:rFonts w:ascii="Consolas" w:eastAsia="Times New Roman" w:hAnsi="Consolas" w:cs="Courier New"/>
+          <w:color w:val="000000"/>
+          <w:sz w:val="24"/>
+          <w:szCs w:val="24"/>
+        </w:rPr>
+        <w:t>GPG</w:t>
+      </w:r>
+      <w:r>
+        <w:rPr>
+          <w:rFonts w:ascii="Consolas" w:eastAsia="Times New Roman" w:hAnsi="Consolas" w:cs="Courier New"/>
+          <w:color w:val="666600"/>
+          <w:sz w:val="24"/>
+          <w:szCs w:val="24"/>
+        </w:rPr>
+        <w:t>-</w:t>
+      </w:r>
+      <w:r>
+        <w:rPr>
+          <w:rFonts w:ascii="Consolas" w:eastAsia="Times New Roman" w:hAnsi="Consolas" w:cs="Courier New"/>
+          <w:color w:val="000000"/>
+          <w:sz w:val="24"/>
+          <w:szCs w:val="24"/>
+        </w:rPr>
+        <w:t>KEY</w:t>
+      </w:r>
+      <w:r>
+        <w:rPr>
+          <w:rFonts w:ascii="Consolas" w:eastAsia="Times New Roman" w:hAnsi="Consolas" w:cs="Courier New"/>
+          <w:color w:val="666600"/>
+          <w:sz w:val="24"/>
+          <w:szCs w:val="24"/>
+        </w:rPr>
+        <w:t>-</w:t>
+      </w:r>
+      <w:r>
+        <w:rPr>
+          <w:rFonts w:ascii="Consolas" w:eastAsia="Times New Roman" w:hAnsi="Consolas" w:cs="Courier New"/>
+          <w:color w:val="000000"/>
+          <w:sz w:val="24"/>
+          <w:szCs w:val="24"/>
+        </w:rPr>
+        <w:t>elasticsearch</w:t>
+      </w:r>
+    </w:p>
+    <w:p>
+      <w:pPr>
+        <w:shd w:val="clear" w:color="auto" w:fill="F0F0F0"/>
+        <w:tabs>
+          <w:tab w:val="left" w:pos="916"/>
+          <w:tab w:val="left" w:pos="1832"/>
+          <w:tab w:val="left" w:pos="2748"/>
+          <w:tab w:val="left" w:pos="3664"/>
+          <w:tab w:val="left" w:pos="4580"/>
+          <w:tab w:val="left" w:pos="5496"/>
+          <w:tab w:val="left" w:pos="6412"/>
+          <w:tab w:val="left" w:pos="7328"/>
+          <w:tab w:val="left" w:pos="8244"/>
+          <w:tab w:val="left" w:pos="9160"/>
+          <w:tab w:val="left" w:pos="10076"/>
+          <w:tab w:val="left" w:pos="10992"/>
+          <w:tab w:val="left" w:pos="11908"/>
+          <w:tab w:val="left" w:pos="12824"/>
+          <w:tab w:val="left" w:pos="13740"/>
+          <w:tab w:val="left" w:pos="14656"/>
+        </w:tabs>
+        <w:spacing w:after="0" w:line="360" w:lineRule="atLeast"/>
+        <w:rPr>
+          <w:rFonts w:ascii="Consolas" w:eastAsia="Times New Roman" w:hAnsi="Consolas" w:cs="Courier New"/>
+          <w:color w:val="000000"/>
+          <w:sz w:val="24"/>
+          <w:szCs w:val="24"/>
+        </w:rPr>
+      </w:pPr>
+      <w:r>
+        <w:rPr>
+          <w:rFonts w:ascii="Consolas" w:eastAsia="Times New Roman" w:hAnsi="Consolas" w:cs="Courier New"/>
+          <w:color w:val="000000"/>
+          <w:sz w:val="24"/>
+          <w:szCs w:val="24"/>
+        </w:rPr>
+        <w:t>enabled</w:t>
+      </w:r>
+      <w:r>
+        <w:rPr>
+          <w:rFonts w:ascii="Consolas" w:eastAsia="Times New Roman" w:hAnsi="Consolas" w:cs="Courier New"/>
+          <w:color w:val="666600"/>
+          <w:sz w:val="24"/>
+          <w:szCs w:val="24"/>
+        </w:rPr>
+        <w:t>=</w:t>
+      </w:r>
+      <w:r>
+        <w:rPr>
+          <w:rFonts w:ascii="Consolas" w:eastAsia="Times New Roman" w:hAnsi="Consolas" w:cs="Courier New"/>
+          <w:color w:val="006666"/>
+          <w:sz w:val="24"/>
+          <w:szCs w:val="24"/>
+        </w:rPr>
+        <w:t>1</w:t>
+      </w:r>
+    </w:p>
+    <w:p>
+      <w:pPr>
+        <w:shd w:val="clear" w:color="auto" w:fill="F0F0F0"/>
+        <w:tabs>
+          <w:tab w:val="left" w:pos="916"/>
+          <w:tab w:val="left" w:pos="1832"/>
+          <w:tab w:val="left" w:pos="2748"/>
+          <w:tab w:val="left" w:pos="3664"/>
+          <w:tab w:val="left" w:pos="4580"/>
+          <w:tab w:val="left" w:pos="5496"/>
+          <w:tab w:val="left" w:pos="6412"/>
+          <w:tab w:val="left" w:pos="7328"/>
+          <w:tab w:val="left" w:pos="8244"/>
+          <w:tab w:val="left" w:pos="9160"/>
+          <w:tab w:val="left" w:pos="10076"/>
+          <w:tab w:val="left" w:pos="10992"/>
+          <w:tab w:val="left" w:pos="11908"/>
+          <w:tab w:val="left" w:pos="12824"/>
+          <w:tab w:val="left" w:pos="13740"/>
+          <w:tab w:val="left" w:pos="14656"/>
+        </w:tabs>
+        <w:spacing w:after="0" w:line="360" w:lineRule="atLeast"/>
+        <w:rPr>
+          <w:rFonts w:ascii="Consolas" w:eastAsia="Times New Roman" w:hAnsi="Consolas" w:cs="Courier New"/>
+          <w:color w:val="000000"/>
+          <w:sz w:val="24"/>
+          <w:szCs w:val="24"/>
+        </w:rPr>
+      </w:pPr>
+      <w:proofErr w:type="spellStart"/>
+      <w:r>
+        <w:rPr>
+          <w:rFonts w:ascii="Consolas" w:eastAsia="Times New Roman" w:hAnsi="Consolas" w:cs="Courier New"/>
+          <w:color w:val="000000"/>
+          <w:sz w:val="24"/>
+          <w:szCs w:val="24"/>
+        </w:rPr>
+        <w:t>autorefresh</w:t>
+      </w:r>
+      <w:proofErr w:type="spellEnd"/>
+      <w:r>
+        <w:rPr>
+          <w:rFonts w:ascii="Consolas" w:eastAsia="Times New Roman" w:hAnsi="Consolas" w:cs="Courier New"/>
+          <w:color w:val="666600"/>
+          <w:sz w:val="24"/>
+          <w:szCs w:val="24"/>
+        </w:rPr>
+        <w:t>=</w:t>
+      </w:r>
+      <w:r>
+        <w:rPr>
+          <w:rFonts w:ascii="Consolas" w:eastAsia="Times New Roman" w:hAnsi="Consolas" w:cs="Courier New"/>
+          <w:color w:val="006666"/>
+          <w:sz w:val="24"/>
+          <w:szCs w:val="24"/>
+        </w:rPr>
+        <w:t>1</w:t>
+      </w:r>
+    </w:p>
+    <w:p>
+      <w:pPr>
+        <w:shd w:val="clear" w:color="auto" w:fill="F0F0F0"/>
+        <w:tabs>
+          <w:tab w:val="left" w:pos="916"/>
+          <w:tab w:val="left" w:pos="1832"/>
+          <w:tab w:val="left" w:pos="2748"/>
+          <w:tab w:val="left" w:pos="3664"/>
+          <w:tab w:val="left" w:pos="4580"/>
+          <w:tab w:val="left" w:pos="5496"/>
+          <w:tab w:val="left" w:pos="6412"/>
+          <w:tab w:val="left" w:pos="7328"/>
+          <w:tab w:val="left" w:pos="8244"/>
+          <w:tab w:val="left" w:pos="9160"/>
+          <w:tab w:val="left" w:pos="10076"/>
+          <w:tab w:val="left" w:pos="10992"/>
+          <w:tab w:val="left" w:pos="11908"/>
+          <w:tab w:val="left" w:pos="12824"/>
+          <w:tab w:val="left" w:pos="13740"/>
+          <w:tab w:val="left" w:pos="14656"/>
+        </w:tabs>
+        <w:spacing w:after="0" w:line="360" w:lineRule="atLeast"/>
+        <w:rPr>
+          <w:rFonts w:ascii="Consolas" w:eastAsia="Times New Roman" w:hAnsi="Consolas" w:cs="Courier New"/>
+          <w:color w:val="333333"/>
+          <w:sz w:val="24"/>
+          <w:szCs w:val="24"/>
+        </w:rPr>
+      </w:pPr>
+      <w:r>
+        <w:rPr>
+          <w:rFonts w:ascii="Consolas" w:eastAsia="Times New Roman" w:hAnsi="Consolas" w:cs="Courier New"/>
+          <w:color w:val="000000"/>
+          <w:sz w:val="24"/>
+          <w:szCs w:val="24"/>
+        </w:rPr>
+        <w:t>type</w:t>
+      </w:r>
+      <w:r>
+        <w:rPr>
+          <w:rFonts w:ascii="Consolas" w:eastAsia="Times New Roman" w:hAnsi="Consolas" w:cs="Courier New"/>
+          <w:color w:val="666600"/>
+          <w:sz w:val="24"/>
+          <w:szCs w:val="24"/>
+        </w:rPr>
+        <w:t>=</w:t>
+      </w:r>
+      <w:r>
+        <w:rPr>
+          <w:rFonts w:ascii="Consolas" w:eastAsia="Times New Roman" w:hAnsi="Consolas" w:cs="Courier New"/>
+          <w:color w:val="000000"/>
+          <w:sz w:val="24"/>
+          <w:szCs w:val="24"/>
+        </w:rPr>
+        <w:t>rpm</w:t>
+      </w:r>
+      <w:r>
+        <w:rPr>
+          <w:rFonts w:ascii="Consolas" w:eastAsia="Times New Roman" w:hAnsi="Consolas" w:cs="Courier New"/>
+          <w:color w:val="666600"/>
+          <w:sz w:val="24"/>
+          <w:szCs w:val="24"/>
+        </w:rPr>
+        <w:t>-</w:t>
+      </w:r>
+      <w:r>
+        <w:rPr>
+          <w:rFonts w:ascii="Consolas" w:eastAsia="Times New Roman" w:hAnsi="Consolas" w:cs="Courier New"/>
+          <w:color w:val="000000"/>
+          <w:sz w:val="24"/>
+          <w:szCs w:val="24"/>
+        </w:rPr>
+        <w:t>md</w:t>
+      </w:r>
+    </w:p>
+    <w:p>
+      <w:pPr>
+        <w:jc w:val="both"/>
+        <w:rPr>
+          <w:rFonts w:ascii="Consolas" w:eastAsia="Times New Roman" w:hAnsi="Consolas" w:cs="Courier New"/>
+          <w:color w:val="333333"/>
+          <w:sz w:val="24"/>
+          <w:szCs w:val="24"/>
+        </w:rPr>
+      </w:pPr>
+    </w:p>
+    <w:p>
+      <w:pPr>
+        <w:pStyle w:val="HTMLPreformatted"/>
+        <w:shd w:val="clear" w:color="auto" w:fill="F0F0F0"/>
+        <w:spacing w:line="360" w:lineRule="atLeast"/>
+        <w:rPr>
+          <w:rFonts w:ascii="Consolas" w:hAnsi="Consolas"/>
+          <w:color w:val="000000"/>
+          <w:sz w:val="24"/>
+          <w:szCs w:val="24"/>
+        </w:rPr>
+      </w:pPr>
+      <w:r>
+        <w:rPr>
+          <w:color w:val="000000"/>
+          <w:sz w:val="18"/>
+          <w:szCs w:val="18"/>
+        </w:rPr>
+        <w:t>[</w:t>
+      </w:r>
+      <w:proofErr w:type="spellStart"/>
+      <w:r>
+        <w:rPr>
+          <w:color w:val="000000"/>
+          <w:sz w:val="18"/>
+          <w:szCs w:val="18"/>
+        </w:rPr>
+        <w:t>sudo</w:t>
+      </w:r>
+      <w:proofErr w:type="spellEnd"/>
+      <w:r>
+        <w:rPr>
+          <w:color w:val="000000"/>
+          <w:sz w:val="18"/>
+          <w:szCs w:val="18"/>
+        </w:rPr>
+        <w:t xml:space="preserve"> </w:t>
+      </w:r>
+      <w:proofErr w:type="spellStart"/>
+      <w:r>
+        <w:rPr>
+          <w:color w:val="000000"/>
+          <w:sz w:val="18"/>
+          <w:szCs w:val="18"/>
+        </w:rPr>
+        <w:t>systemctl</w:t>
+      </w:r>
+      <w:proofErr w:type="spellEnd"/>
+      <w:r>
+        <w:rPr>
+          <w:color w:val="000000"/>
+          <w:sz w:val="18"/>
+          <w:szCs w:val="18"/>
+        </w:rPr>
+        <w:t xml:space="preserve"> enable </w:t>
+      </w:r>
+      <w:proofErr w:type="spellStart"/>
+      <w:proofErr w:type="gramStart"/>
+      <w:r>
+        <w:rPr>
+          <w:color w:val="000000"/>
+          <w:sz w:val="18"/>
+          <w:szCs w:val="18"/>
+        </w:rPr>
+        <w:t>elasticsearch.service</w:t>
+      </w:r>
+      <w:proofErr w:type="spellEnd"/>
+      <w:proofErr w:type="gramEnd"/>
+      <w:r>
+        <w:rPr>
+          <w:color w:val="000000"/>
+          <w:sz w:val="18"/>
+          <w:szCs w:val="18"/>
+        </w:rPr>
+        <w:t>], [</w:t>
+      </w:r>
+      <w:proofErr w:type="spellStart"/>
+      <w:r>
+        <w:rPr>
+          <w:rFonts w:ascii="Consolas" w:hAnsi="Consolas"/>
+          <w:color w:val="000000"/>
+          <w:sz w:val="24"/>
+          <w:szCs w:val="24"/>
+        </w:rPr>
+        <w:t>sudo</w:t>
+      </w:r>
+      <w:proofErr w:type="spellEnd"/>
+      <w:r>
+        <w:rPr>
+          <w:rFonts w:ascii="Consolas" w:hAnsi="Consolas"/>
+          <w:color w:val="000000"/>
+          <w:sz w:val="24"/>
+          <w:szCs w:val="24"/>
+        </w:rPr>
+        <w:t xml:space="preserve"> </w:t>
+      </w:r>
+      <w:proofErr w:type="spellStart"/>
+      <w:r>
+        <w:rPr>
+          <w:rFonts w:ascii="Consolas" w:hAnsi="Consolas"/>
+          <w:color w:val="000000"/>
+          <w:sz w:val="24"/>
+          <w:szCs w:val="24"/>
+        </w:rPr>
+        <w:t>chkconfig</w:t>
+      </w:r>
+      <w:proofErr w:type="spellEnd"/>
+      <w:r>
+        <w:rPr>
+          <w:rFonts w:ascii="Consolas" w:hAnsi="Consolas"/>
+          <w:color w:val="000000"/>
+          <w:sz w:val="24"/>
+          <w:szCs w:val="24"/>
+        </w:rPr>
+        <w:t xml:space="preserve"> </w:t>
+      </w:r>
+      <w:r>
+        <w:rPr>
+          <w:rFonts w:ascii="Consolas" w:hAnsi="Consolas"/>
+          <w:color w:val="666600"/>
+          <w:sz w:val="24"/>
+          <w:szCs w:val="24"/>
+        </w:rPr>
+        <w:t>--</w:t>
+      </w:r>
+      <w:r>
+        <w:rPr>
+          <w:rFonts w:ascii="Consolas" w:hAnsi="Consolas"/>
+          <w:color w:val="000000"/>
+          <w:sz w:val="24"/>
+          <w:szCs w:val="24"/>
+        </w:rPr>
+        <w:t xml:space="preserve">add </w:t>
+      </w:r>
+      <w:proofErr w:type="spellStart"/>
+      <w:r>
+        <w:rPr>
+          <w:rFonts w:ascii="Consolas" w:hAnsi="Consolas"/>
+          <w:color w:val="000000"/>
+          <w:sz w:val="24"/>
+          <w:szCs w:val="24"/>
+        </w:rPr>
+        <w:t>elasticsearch</w:t>
+      </w:r>
+      <w:proofErr w:type="spellEnd"/>
+      <w:r>
+        <w:rPr>
+          <w:rFonts w:ascii="Consolas" w:hAnsi="Consolas"/>
+          <w:color w:val="000000"/>
+          <w:sz w:val="24"/>
+          <w:szCs w:val="24"/>
+        </w:rPr>
+        <w:t xml:space="preserve">], </w:t>
+      </w:r>
+    </w:p>
+    <w:p>
+      <w:pPr>
+        <w:shd w:val="clear" w:color="auto" w:fill="F0F0F0"/>
+        <w:tabs>
+          <w:tab w:val="left" w:pos="916"/>
+          <w:tab w:val="left" w:pos="1832"/>
+          <w:tab w:val="left" w:pos="2748"/>
+          <w:tab w:val="left" w:pos="3664"/>
+          <w:tab w:val="left" w:pos="4580"/>
+          <w:tab w:val="left" w:pos="5496"/>
+          <w:tab w:val="left" w:pos="6412"/>
+          <w:tab w:val="left" w:pos="7328"/>
+          <w:tab w:val="left" w:pos="8244"/>
+          <w:tab w:val="left" w:pos="9160"/>
+          <w:tab w:val="left" w:pos="10076"/>
+          <w:tab w:val="left" w:pos="10992"/>
+          <w:tab w:val="left" w:pos="11908"/>
+          <w:tab w:val="left" w:pos="12824"/>
+          <w:tab w:val="left" w:pos="13740"/>
+          <w:tab w:val="left" w:pos="14656"/>
+        </w:tabs>
+        <w:spacing w:after="0" w:line="360" w:lineRule="atLeast"/>
+        <w:rPr>
+          <w:rFonts w:ascii="Consolas" w:eastAsia="Times New Roman" w:hAnsi="Consolas" w:cs="Courier New"/>
+          <w:color w:val="000000"/>
+          <w:sz w:val="24"/>
+          <w:szCs w:val="24"/>
+        </w:rPr>
+      </w:pPr>
+      <w:r>
+        <w:rPr>
+          <w:rFonts w:ascii="Consolas" w:eastAsia="Times New Roman" w:hAnsi="Consolas" w:cs="Courier New"/>
+          <w:color w:val="000000"/>
+          <w:sz w:val="24"/>
+          <w:szCs w:val="24"/>
+        </w:rPr>
+        <w:t>[</w:t>
+      </w:r>
+      <w:proofErr w:type="spellStart"/>
+      <w:r>
+        <w:rPr>
+          <w:rFonts w:ascii="Consolas" w:eastAsia="Times New Roman" w:hAnsi="Consolas" w:cs="Courier New"/>
+          <w:color w:val="000000"/>
+          <w:sz w:val="24"/>
+          <w:szCs w:val="24"/>
+        </w:rPr>
+        <w:t>sudo</w:t>
+      </w:r>
+      <w:proofErr w:type="spellEnd"/>
+      <w:r>
+        <w:rPr>
+          <w:rFonts w:ascii="Consolas" w:eastAsia="Times New Roman" w:hAnsi="Consolas" w:cs="Courier New"/>
+          <w:color w:val="000000"/>
+          <w:sz w:val="24"/>
+          <w:szCs w:val="24"/>
+        </w:rPr>
+        <w:t xml:space="preserve"> </w:t>
+      </w:r>
+      <w:r>
+        <w:rPr>
+          <w:rFonts w:ascii="Consolas" w:eastAsia="Times New Roman" w:hAnsi="Consolas" w:cs="Courier New"/>
+          <w:color w:val="666600"/>
+          <w:sz w:val="24"/>
+          <w:szCs w:val="24"/>
+        </w:rPr>
+        <w:t>/</w:t>
+      </w:r>
+      <w:r>
+        <w:rPr>
+          <w:rFonts w:ascii="Consolas" w:eastAsia="Times New Roman" w:hAnsi="Consolas" w:cs="Courier New"/>
+          <w:color w:val="000000"/>
+          <w:sz w:val="24"/>
+          <w:szCs w:val="24"/>
+        </w:rPr>
+        <w:t>bin</w:t>
+      </w:r>
+      <w:r>
+        <w:rPr>
+          <w:rFonts w:ascii="Consolas" w:eastAsia="Times New Roman" w:hAnsi="Consolas" w:cs="Courier New"/>
+          <w:color w:val="666600"/>
+          <w:sz w:val="24"/>
+          <w:szCs w:val="24"/>
+        </w:rPr>
+        <w:t>/</w:t>
+      </w:r>
+      <w:proofErr w:type="spellStart"/>
+      <w:r>
+        <w:rPr>
+          <w:rFonts w:ascii="Consolas" w:eastAsia="Times New Roman" w:hAnsi="Consolas" w:cs="Courier New"/>
+          <w:color w:val="000000"/>
+          <w:sz w:val="24"/>
+          <w:szCs w:val="24"/>
+        </w:rPr>
+        <w:t>systemctl</w:t>
+      </w:r>
+      <w:proofErr w:type="spellEnd"/>
+      <w:r>
+        <w:rPr>
+          <w:rFonts w:ascii="Consolas" w:eastAsia="Times New Roman" w:hAnsi="Consolas" w:cs="Courier New"/>
+          <w:color w:val="000000"/>
+          <w:sz w:val="24"/>
+          <w:szCs w:val="24"/>
+        </w:rPr>
+        <w:t xml:space="preserve"> daemon</w:t>
+      </w:r>
+      <w:r>
+        <w:rPr>
+          <w:rFonts w:ascii="Consolas" w:eastAsia="Times New Roman" w:hAnsi="Consolas" w:cs="Courier New"/>
+          <w:color w:val="666600"/>
+          <w:sz w:val="24"/>
+          <w:szCs w:val="24"/>
+        </w:rPr>
+        <w:t>-</w:t>
+      </w:r>
+      <w:r>
+        <w:rPr>
+          <w:rFonts w:ascii="Consolas" w:eastAsia="Times New Roman" w:hAnsi="Consolas" w:cs="Courier New"/>
+          <w:color w:val="000000"/>
+          <w:sz w:val="24"/>
+          <w:szCs w:val="24"/>
+        </w:rPr>
+        <w:t>reload</w:t>
+      </w:r>
+    </w:p>
+    <w:p>
+      <w:pPr>
+        <w:shd w:val="clear" w:color="auto" w:fill="F0F0F0"/>
+        <w:tabs>
+          <w:tab w:val="left" w:pos="916"/>
+          <w:tab w:val="left" w:pos="1832"/>
+          <w:tab w:val="left" w:pos="2748"/>
+          <w:tab w:val="left" w:pos="3664"/>
+          <w:tab w:val="left" w:pos="4580"/>
+          <w:tab w:val="left" w:pos="5496"/>
+          <w:tab w:val="left" w:pos="6412"/>
+          <w:tab w:val="left" w:pos="7328"/>
+          <w:tab w:val="left" w:pos="8244"/>
+          <w:tab w:val="left" w:pos="9160"/>
+          <w:tab w:val="left" w:pos="10076"/>
+          <w:tab w:val="left" w:pos="10992"/>
+          <w:tab w:val="left" w:pos="11908"/>
+          <w:tab w:val="left" w:pos="12824"/>
+          <w:tab w:val="left" w:pos="13740"/>
+          <w:tab w:val="left" w:pos="14656"/>
+        </w:tabs>
+        <w:spacing w:after="0" w:line="360" w:lineRule="atLeast"/>
+        <w:rPr>
+          <w:rFonts w:ascii="Consolas" w:eastAsia="Times New Roman" w:hAnsi="Consolas" w:cs="Courier New"/>
+          <w:color w:val="333333"/>
+          <w:sz w:val="24"/>
+          <w:szCs w:val="24"/>
+        </w:rPr>
+      </w:pPr>
+      <w:bookmarkStart w:id="5" w:name="OLE_LINK6"/>
+      <w:proofErr w:type="spellStart"/>
+      <w:r>
+        <w:rPr>
+          <w:rFonts w:ascii="Consolas" w:eastAsia="Times New Roman" w:hAnsi="Consolas" w:cs="Courier New"/>
+          <w:color w:val="000000"/>
+          <w:sz w:val="24"/>
+          <w:szCs w:val="24"/>
+        </w:rPr>
+        <w:t>sudo</w:t>
+      </w:r>
+      <w:proofErr w:type="spellEnd"/>
+      <w:r>
+        <w:rPr>
+          <w:rFonts w:ascii="Consolas" w:eastAsia="Times New Roman" w:hAnsi="Consolas" w:cs="Courier New"/>
+          <w:color w:val="000000"/>
+          <w:sz w:val="24"/>
+          <w:szCs w:val="24"/>
+        </w:rPr>
+        <w:t xml:space="preserve"> </w:t>
+      </w:r>
+      <w:r>
+        <w:rPr>
+          <w:rFonts w:ascii="Consolas" w:eastAsia="Times New Roman" w:hAnsi="Consolas" w:cs="Courier New"/>
+          <w:color w:val="666600"/>
+          <w:sz w:val="24"/>
+          <w:szCs w:val="24"/>
+        </w:rPr>
+        <w:t>/</w:t>
+      </w:r>
+      <w:r>
+        <w:rPr>
+          <w:rFonts w:ascii="Consolas" w:eastAsia="Times New Roman" w:hAnsi="Consolas" w:cs="Courier New"/>
+          <w:color w:val="000000"/>
+          <w:sz w:val="24"/>
+          <w:szCs w:val="24"/>
+        </w:rPr>
+        <w:t>bin</w:t>
+      </w:r>
+      <w:r>
+        <w:rPr>
+          <w:rFonts w:ascii="Consolas" w:eastAsia="Times New Roman" w:hAnsi="Consolas" w:cs="Courier New"/>
+          <w:color w:val="666600"/>
+          <w:sz w:val="24"/>
+          <w:szCs w:val="24"/>
+        </w:rPr>
+        <w:t>/</w:t>
+      </w:r>
+      <w:proofErr w:type="spellStart"/>
+      <w:r>
+        <w:rPr>
+          <w:rFonts w:ascii="Consolas" w:eastAsia="Times New Roman" w:hAnsi="Consolas" w:cs="Courier New"/>
+          <w:color w:val="000000"/>
+          <w:sz w:val="24"/>
+          <w:szCs w:val="24"/>
+        </w:rPr>
+        <w:t>systemctl</w:t>
+      </w:r>
+      <w:proofErr w:type="spellEnd"/>
+      <w:r>
+        <w:rPr>
+          <w:rFonts w:ascii="Consolas" w:eastAsia="Times New Roman" w:hAnsi="Consolas" w:cs="Courier New"/>
+          <w:color w:val="000000"/>
+          <w:sz w:val="24"/>
+          <w:szCs w:val="24"/>
+        </w:rPr>
+        <w:t xml:space="preserve"> enable </w:t>
+      </w:r>
+      <w:proofErr w:type="spellStart"/>
+      <w:proofErr w:type="gramStart"/>
+      <w:r>
+        <w:rPr>
+          <w:rFonts w:ascii="Consolas" w:eastAsia="Times New Roman" w:hAnsi="Consolas" w:cs="Courier New"/>
+          <w:color w:val="000000"/>
+          <w:sz w:val="24"/>
+          <w:szCs w:val="24"/>
+        </w:rPr>
+        <w:t>elasticsearch</w:t>
+      </w:r>
+      <w:r>
+        <w:rPr>
+          <w:rFonts w:ascii="Consolas" w:eastAsia="Times New Roman" w:hAnsi="Consolas" w:cs="Courier New"/>
+          <w:color w:val="666600"/>
+          <w:sz w:val="24"/>
+          <w:szCs w:val="24"/>
+        </w:rPr>
+        <w:t>.</w:t>
+      </w:r>
+      <w:r>
+        <w:rPr>
+          <w:rFonts w:ascii="Consolas" w:eastAsia="Times New Roman" w:hAnsi="Consolas" w:cs="Courier New"/>
+          <w:color w:val="000000"/>
+          <w:sz w:val="24"/>
+          <w:szCs w:val="24"/>
+        </w:rPr>
+        <w:t>service</w:t>
+      </w:r>
+      <w:bookmarkEnd w:id="5"/>
+      <w:proofErr w:type="spellEnd"/>
+      <w:proofErr w:type="gramEnd"/>
+      <w:r>
+        <w:rPr>
+          <w:rFonts w:ascii="Consolas" w:eastAsia="Times New Roman" w:hAnsi="Consolas" w:cs="Courier New"/>
+          <w:color w:val="000000"/>
+          <w:sz w:val="24"/>
+          <w:szCs w:val="24"/>
+        </w:rPr>
+        <w:t>]</w:t>
+      </w:r>
+    </w:p>
+    <w:p>
+      <w:pPr>
+        <w:pStyle w:val="HTMLPreformatted"/>
+        <w:shd w:val="clear" w:color="auto" w:fill="F0F0F0"/>
+        <w:spacing w:line="360" w:lineRule="atLeast"/>
+        <w:rPr>
+          <w:rFonts w:ascii="Consolas" w:hAnsi="Consolas"/>
+          <w:color w:val="333333"/>
+          <w:sz w:val="24"/>
+          <w:szCs w:val="24"/>
+        </w:rPr>
+      </w:pPr>
+    </w:p>
+    <w:p>
+      <w:pPr>
+        <w:pStyle w:val="ListParagraph"/>
+        <w:numPr>
+          <w:ilvl w:val="0"/>
+          <w:numId w:val="2"/>
+        </w:numPr>
+        <w:jc w:val="both"/>
+        <w:rPr>
+          <w:rFonts w:ascii="Times New Roman" w:hAnsi="Times New Roman" w:cs="Times New Roman"/>
+          <w:color w:val="000000" w:themeColor="text1"/>
+          <w:sz w:val="28"/>
+          <w:szCs w:val="28"/>
+        </w:rPr>
+      </w:pPr>
+      <w:r>
+        <w:rPr>
+          <w:color w:val="000000"/>
+          <w:sz w:val="18"/>
+          <w:szCs w:val="18"/>
+        </w:rPr>
+        <w:t xml:space="preserve"> : </w:t>
+      </w:r>
+      <w:r>
+        <w:rPr>
+          <w:rFonts w:ascii="RbcxgjFqqsvgUtopiaStd-Regular" w:hAnsi="RbcxgjFqqsvgUtopiaStd-Regular"/>
+          <w:color w:val="000000"/>
+          <w:sz w:val="18"/>
+          <w:szCs w:val="18"/>
+        </w:rPr>
+        <w:t xml:space="preserve">will add Elasticsearch to </w:t>
+      </w:r>
+      <w:proofErr w:type="spellStart"/>
+      <w:r>
+        <w:rPr>
+          <w:color w:val="000000"/>
+          <w:sz w:val="18"/>
+          <w:szCs w:val="18"/>
+        </w:rPr>
+        <w:t>init</w:t>
+      </w:r>
+      <w:proofErr w:type="spellEnd"/>
+      <w:r>
+        <w:rPr>
+          <w:color w:val="000000"/>
+          <w:sz w:val="18"/>
+          <w:szCs w:val="18"/>
+        </w:rPr>
+        <w:t xml:space="preserve"> </w:t>
+      </w:r>
+      <w:r>
+        <w:rPr>
+          <w:rFonts w:ascii="RbcxgjFqqsvgUtopiaStd-Regular" w:hAnsi="RbcxgjFqqsvgUtopiaStd-Regular"/>
+          <w:color w:val="000000"/>
+          <w:sz w:val="18"/>
+          <w:szCs w:val="18"/>
+        </w:rPr>
+        <w:t>scripts, so</w:t>
+      </w:r>
+      <w:r>
+        <w:rPr>
+          <w:rFonts w:ascii="RbcxgjFqqsvgUtopiaStd-Regular" w:hAnsi="RbcxgjFqqsvgUtopiaStd-Regular"/>
+          <w:color w:val="000000"/>
+          <w:sz w:val="18"/>
+          <w:szCs w:val="18"/>
+        </w:rPr>
+        <w:br/>
+        <w:t xml:space="preserve">that it will start while </w:t>
+      </w:r>
+      <w:proofErr w:type="gramStart"/>
+      <w:r>
+        <w:rPr>
+          <w:rFonts w:ascii="RbcxgjFqqsvgUtopiaStd-Regular" w:hAnsi="RbcxgjFqqsvgUtopiaStd-Regular"/>
+          <w:color w:val="000000"/>
+          <w:sz w:val="18"/>
+          <w:szCs w:val="18"/>
+        </w:rPr>
+        <w:t>CentOS  is</w:t>
+      </w:r>
+      <w:proofErr w:type="gramEnd"/>
+      <w:r>
+        <w:rPr>
+          <w:rFonts w:ascii="RbcxgjFqqsvgUtopiaStd-Regular" w:hAnsi="RbcxgjFqqsvgUtopiaStd-Regular"/>
+          <w:color w:val="000000"/>
+          <w:sz w:val="18"/>
+          <w:szCs w:val="18"/>
+        </w:rPr>
+        <w:t xml:space="preserve"> booting</w:t>
+      </w:r>
+    </w:p>
+    <w:p>
+      <w:pPr>
+        <w:shd w:val="clear" w:color="auto" w:fill="FFFFFF"/>
+        <w:spacing w:after="150" w:line="240" w:lineRule="auto"/>
+        <w:ind w:left="360"/>
+        <w:rPr>
+          <w:rFonts w:ascii="arial, helvetica, sans-serif" w:eastAsia="Times New Roman" w:hAnsi="arial, helvetica, sans-serif" w:cs="Times New Roman"/>
+          <w:color w:val="444444"/>
+          <w:sz w:val="24"/>
+          <w:szCs w:val="24"/>
+        </w:rPr>
+      </w:pPr>
+      <w:r>
+        <w:rPr>
+          <w:rFonts w:ascii="arial, helvetica, sans-serif" w:eastAsia="Times New Roman" w:hAnsi="arial, helvetica, sans-serif" w:cs="Times New Roman"/>
+          <w:color w:val="444444"/>
+          <w:sz w:val="24"/>
+          <w:szCs w:val="24"/>
+        </w:rPr>
+        <w:t>Elasticsearch can be started and stopped using the </w:t>
+      </w:r>
+      <w:r>
+        <w:rPr>
+          <w:rFonts w:ascii="Consolas" w:eastAsia="Times New Roman" w:hAnsi="Consolas" w:cs="Courier New"/>
+          <w:color w:val="555555"/>
+          <w:shd w:val="clear" w:color="auto" w:fill="F8F8F8"/>
+        </w:rPr>
+        <w:t>service</w:t>
+      </w:r>
+      <w:r>
+        <w:rPr>
+          <w:rFonts w:ascii="arial, helvetica, sans-serif" w:eastAsia="Times New Roman" w:hAnsi="arial, helvetica, sans-serif" w:cs="Times New Roman"/>
+          <w:color w:val="444444"/>
+          <w:sz w:val="24"/>
+          <w:szCs w:val="24"/>
+        </w:rPr>
+        <w:t> command:</w:t>
+      </w:r>
+    </w:p>
+    <w:p>
+      <w:pPr>
+        <w:pStyle w:val="ListParagraph"/>
+        <w:numPr>
+          <w:ilvl w:val="0"/>
+          <w:numId w:val="2"/>
+        </w:numPr>
+        <w:shd w:val="clear" w:color="auto" w:fill="F0F0F0"/>
+        <w:tabs>
+          <w:tab w:val="left" w:pos="916"/>
+          <w:tab w:val="left" w:pos="1832"/>
+          <w:tab w:val="left" w:pos="2748"/>
+          <w:tab w:val="left" w:pos="3664"/>
+          <w:tab w:val="left" w:pos="4580"/>
+          <w:tab w:val="left" w:pos="5496"/>
+          <w:tab w:val="left" w:pos="6412"/>
+          <w:tab w:val="left" w:pos="7328"/>
+          <w:tab w:val="left" w:pos="8244"/>
+          <w:tab w:val="left" w:pos="9160"/>
+          <w:tab w:val="left" w:pos="10076"/>
+          <w:tab w:val="left" w:pos="10992"/>
+          <w:tab w:val="left" w:pos="11908"/>
+          <w:tab w:val="left" w:pos="12824"/>
+          <w:tab w:val="left" w:pos="13740"/>
+          <w:tab w:val="left" w:pos="14656"/>
+        </w:tabs>
+        <w:spacing w:after="225" w:line="360" w:lineRule="atLeast"/>
+        <w:rPr>
+          <w:rFonts w:ascii="Consolas" w:eastAsia="Times New Roman" w:hAnsi="Consolas" w:cs="Courier New"/>
+          <w:color w:val="000000"/>
+          <w:sz w:val="24"/>
+          <w:szCs w:val="24"/>
+        </w:rPr>
+      </w:pPr>
+      <w:proofErr w:type="spellStart"/>
+      <w:r>
+        <w:rPr>
+          <w:rFonts w:ascii="Consolas" w:eastAsia="Times New Roman" w:hAnsi="Consolas" w:cs="Courier New"/>
+          <w:color w:val="000000"/>
+          <w:sz w:val="24"/>
+          <w:szCs w:val="24"/>
+        </w:rPr>
+        <w:t>sudo</w:t>
+      </w:r>
+      <w:proofErr w:type="spellEnd"/>
+      <w:r>
+        <w:rPr>
+          <w:rFonts w:ascii="Consolas" w:eastAsia="Times New Roman" w:hAnsi="Consolas" w:cs="Courier New"/>
+          <w:color w:val="000000"/>
+          <w:sz w:val="24"/>
+          <w:szCs w:val="24"/>
+        </w:rPr>
+        <w:t xml:space="preserve"> </w:t>
+      </w:r>
+      <w:r>
+        <w:rPr>
+          <w:rFonts w:ascii="Consolas" w:eastAsia="Times New Roman" w:hAnsi="Consolas" w:cs="Courier New"/>
+          <w:color w:val="666600"/>
+          <w:sz w:val="24"/>
+          <w:szCs w:val="24"/>
+        </w:rPr>
+        <w:t>-</w:t>
+      </w:r>
+      <w:proofErr w:type="spellStart"/>
+      <w:r>
+        <w:rPr>
+          <w:rFonts w:ascii="Consolas" w:eastAsia="Times New Roman" w:hAnsi="Consolas" w:cs="Courier New"/>
+          <w:color w:val="000000"/>
+          <w:sz w:val="24"/>
+          <w:szCs w:val="24"/>
+        </w:rPr>
+        <w:t>i</w:t>
+      </w:r>
+      <w:proofErr w:type="spellEnd"/>
+      <w:r>
+        <w:rPr>
+          <w:rFonts w:ascii="Consolas" w:eastAsia="Times New Roman" w:hAnsi="Consolas" w:cs="Courier New"/>
+          <w:color w:val="000000"/>
+          <w:sz w:val="24"/>
+          <w:szCs w:val="24"/>
+        </w:rPr>
+        <w:t xml:space="preserve"> service </w:t>
+      </w:r>
+      <w:proofErr w:type="spellStart"/>
+      <w:r>
+        <w:rPr>
+          <w:rFonts w:ascii="Consolas" w:eastAsia="Times New Roman" w:hAnsi="Consolas" w:cs="Courier New"/>
+          <w:color w:val="000000"/>
+          <w:sz w:val="24"/>
+          <w:szCs w:val="24"/>
+        </w:rPr>
+        <w:t>elasticsearch</w:t>
+      </w:r>
+      <w:proofErr w:type="spellEnd"/>
+      <w:r>
+        <w:rPr>
+          <w:rFonts w:ascii="Consolas" w:eastAsia="Times New Roman" w:hAnsi="Consolas" w:cs="Courier New"/>
+          <w:color w:val="000000"/>
+          <w:sz w:val="24"/>
+          <w:szCs w:val="24"/>
+        </w:rPr>
+        <w:t xml:space="preserve"> start</w:t>
+      </w:r>
+    </w:p>
+    <w:p>
+      <w:pPr>
+        <w:pStyle w:val="ListParagraph"/>
+        <w:numPr>
+          <w:ilvl w:val="0"/>
+          <w:numId w:val="2"/>
+        </w:numPr>
+        <w:shd w:val="clear" w:color="auto" w:fill="F0F0F0"/>
+        <w:tabs>
+          <w:tab w:val="left" w:pos="916"/>
+          <w:tab w:val="left" w:pos="1832"/>
+          <w:tab w:val="left" w:pos="2748"/>
+          <w:tab w:val="left" w:pos="3664"/>
+          <w:tab w:val="left" w:pos="4580"/>
+          <w:tab w:val="left" w:pos="5496"/>
+          <w:tab w:val="left" w:pos="6412"/>
+          <w:tab w:val="left" w:pos="7328"/>
+          <w:tab w:val="left" w:pos="8244"/>
+          <w:tab w:val="left" w:pos="9160"/>
+          <w:tab w:val="left" w:pos="10076"/>
+          <w:tab w:val="left" w:pos="10992"/>
+          <w:tab w:val="left" w:pos="11908"/>
+          <w:tab w:val="left" w:pos="12824"/>
+          <w:tab w:val="left" w:pos="13740"/>
+          <w:tab w:val="left" w:pos="14656"/>
+        </w:tabs>
+        <w:spacing w:after="225" w:line="360" w:lineRule="atLeast"/>
+        <w:rPr>
+          <w:rFonts w:ascii="Consolas" w:eastAsia="Times New Roman" w:hAnsi="Consolas" w:cs="Courier New"/>
+          <w:color w:val="333333"/>
+          <w:sz w:val="24"/>
+          <w:szCs w:val="24"/>
+        </w:rPr>
+      </w:pPr>
+      <w:proofErr w:type="spellStart"/>
+      <w:r>
+        <w:rPr>
+          <w:rFonts w:ascii="Consolas" w:eastAsia="Times New Roman" w:hAnsi="Consolas" w:cs="Courier New"/>
+          <w:color w:val="000000"/>
+          <w:sz w:val="24"/>
+          <w:szCs w:val="24"/>
+        </w:rPr>
+        <w:t>sudo</w:t>
+      </w:r>
+      <w:proofErr w:type="spellEnd"/>
+      <w:r>
+        <w:rPr>
+          <w:rFonts w:ascii="Consolas" w:eastAsia="Times New Roman" w:hAnsi="Consolas" w:cs="Courier New"/>
+          <w:color w:val="000000"/>
+          <w:sz w:val="24"/>
+          <w:szCs w:val="24"/>
+        </w:rPr>
+        <w:t xml:space="preserve"> </w:t>
+      </w:r>
+      <w:r>
+        <w:rPr>
+          <w:rFonts w:ascii="Consolas" w:eastAsia="Times New Roman" w:hAnsi="Consolas" w:cs="Courier New"/>
+          <w:color w:val="666600"/>
+          <w:sz w:val="24"/>
+          <w:szCs w:val="24"/>
+        </w:rPr>
+        <w:t>-</w:t>
+      </w:r>
+      <w:proofErr w:type="spellStart"/>
+      <w:r>
+        <w:rPr>
+          <w:rFonts w:ascii="Consolas" w:eastAsia="Times New Roman" w:hAnsi="Consolas" w:cs="Courier New"/>
+          <w:color w:val="000000"/>
+          <w:sz w:val="24"/>
+          <w:szCs w:val="24"/>
+        </w:rPr>
+        <w:t>i</w:t>
+      </w:r>
+      <w:proofErr w:type="spellEnd"/>
+      <w:r>
+        <w:rPr>
+          <w:rFonts w:ascii="Consolas" w:eastAsia="Times New Roman" w:hAnsi="Consolas" w:cs="Courier New"/>
+          <w:color w:val="000000"/>
+          <w:sz w:val="24"/>
+          <w:szCs w:val="24"/>
+        </w:rPr>
+        <w:t xml:space="preserve"> service </w:t>
+      </w:r>
+      <w:proofErr w:type="spellStart"/>
+      <w:r>
+        <w:rPr>
+          <w:rFonts w:ascii="Consolas" w:eastAsia="Times New Roman" w:hAnsi="Consolas" w:cs="Courier New"/>
+          <w:color w:val="000000"/>
+          <w:sz w:val="24"/>
+          <w:szCs w:val="24"/>
+        </w:rPr>
+        <w:t>elasticsearch</w:t>
+      </w:r>
+      <w:proofErr w:type="spellEnd"/>
+      <w:r>
+        <w:rPr>
+          <w:rFonts w:ascii="Consolas" w:eastAsia="Times New Roman" w:hAnsi="Consolas" w:cs="Courier New"/>
+          <w:color w:val="000000"/>
+          <w:sz w:val="24"/>
+          <w:szCs w:val="24"/>
+        </w:rPr>
+        <w:t xml:space="preserve"> stop</w:t>
+      </w:r>
+    </w:p>
+    <w:p>
+      <w:pPr>
+        <w:ind w:left="360"/>
+        <w:jc w:val="both"/>
+        <w:rPr>
+          <w:rFonts w:ascii="Times New Roman" w:hAnsi="Times New Roman" w:cs="Times New Roman"/>
+          <w:color w:val="000000" w:themeColor="text1"/>
+          <w:sz w:val="28"/>
+          <w:szCs w:val="28"/>
+        </w:rPr>
+      </w:pPr>
+      <w:r>
+        <w:rPr>
+          <w:rFonts w:ascii="Times New Roman" w:hAnsi="Times New Roman" w:cs="Times New Roman"/>
+          <w:color w:val="000000" w:themeColor="text1"/>
+          <w:sz w:val="28"/>
+          <w:szCs w:val="28"/>
+        </w:rPr>
+        <w:t>c</w:t>
+      </w:r>
+      <w:r>
+        <w:rPr>
+          <w:rFonts w:ascii="Times New Roman" w:hAnsi="Times New Roman" w:cs="Times New Roman"/>
+          <w:color w:val="000000" w:themeColor="text1"/>
+          <w:sz w:val="28"/>
+          <w:szCs w:val="28"/>
+        </w:rPr>
+        <w:t xml:space="preserve">. Test Server </w:t>
+      </w:r>
+    </w:p>
+    <w:p>
+      <w:pPr>
+        <w:ind w:left="360"/>
+        <w:jc w:val="both"/>
+        <w:rPr>
+          <w:rFonts w:ascii="Times New Roman" w:hAnsi="Times New Roman" w:cs="Times New Roman"/>
+          <w:b/>
+          <w:color w:val="000000"/>
+          <w:sz w:val="28"/>
+          <w:szCs w:val="18"/>
+        </w:rPr>
+      </w:pPr>
+      <w:r>
+        <w:rPr>
+          <w:rFonts w:ascii="Times New Roman" w:hAnsi="Times New Roman" w:cs="Times New Roman"/>
+          <w:color w:val="000000"/>
+          <w:sz w:val="28"/>
+          <w:szCs w:val="18"/>
+        </w:rPr>
+        <w:t xml:space="preserve">- Uncomment </w:t>
+      </w:r>
+      <w:proofErr w:type="spellStart"/>
+      <w:proofErr w:type="gramStart"/>
+      <w:r>
+        <w:rPr>
+          <w:rFonts w:ascii="Times New Roman" w:hAnsi="Times New Roman" w:cs="Times New Roman"/>
+          <w:i/>
+          <w:color w:val="000000"/>
+          <w:sz w:val="28"/>
+          <w:szCs w:val="18"/>
+        </w:rPr>
+        <w:t>network.host</w:t>
+      </w:r>
+      <w:proofErr w:type="spellEnd"/>
+      <w:proofErr w:type="gramEnd"/>
+      <w:r>
+        <w:rPr>
+          <w:rFonts w:ascii="Times New Roman" w:hAnsi="Times New Roman" w:cs="Times New Roman"/>
+          <w:color w:val="000000"/>
+          <w:sz w:val="28"/>
+          <w:szCs w:val="18"/>
+        </w:rPr>
+        <w:t xml:space="preserve"> and </w:t>
+      </w:r>
+      <w:proofErr w:type="spellStart"/>
+      <w:r>
+        <w:rPr>
+          <w:rFonts w:ascii="Times New Roman" w:hAnsi="Times New Roman" w:cs="Times New Roman"/>
+          <w:i/>
+          <w:color w:val="000000"/>
+          <w:sz w:val="28"/>
+          <w:szCs w:val="18"/>
+        </w:rPr>
+        <w:t>http.port</w:t>
+      </w:r>
+      <w:proofErr w:type="spellEnd"/>
+      <w:r>
+        <w:rPr>
+          <w:rFonts w:ascii="Times New Roman" w:hAnsi="Times New Roman" w:cs="Times New Roman"/>
+          <w:i/>
+          <w:color w:val="000000"/>
+          <w:sz w:val="28"/>
+          <w:szCs w:val="18"/>
+        </w:rPr>
+        <w:t xml:space="preserve"> </w:t>
+      </w:r>
+      <w:r>
+        <w:rPr>
+          <w:rFonts w:ascii="Times New Roman" w:hAnsi="Times New Roman" w:cs="Times New Roman"/>
+          <w:color w:val="000000"/>
+          <w:sz w:val="28"/>
+          <w:szCs w:val="18"/>
+        </w:rPr>
+        <w:t xml:space="preserve">in file </w:t>
+      </w:r>
+      <w:r>
+        <w:rPr>
+          <w:rFonts w:ascii="Times New Roman" w:hAnsi="Times New Roman" w:cs="Times New Roman"/>
+          <w:b/>
+          <w:color w:val="000000"/>
+          <w:sz w:val="28"/>
+          <w:szCs w:val="18"/>
+        </w:rPr>
+        <w:t>/</w:t>
+      </w:r>
+      <w:proofErr w:type="spellStart"/>
+      <w:r>
+        <w:rPr>
+          <w:rFonts w:ascii="Times New Roman" w:hAnsi="Times New Roman" w:cs="Times New Roman"/>
+          <w:b/>
+          <w:color w:val="000000"/>
+          <w:sz w:val="28"/>
+          <w:szCs w:val="18"/>
+        </w:rPr>
+        <w:t>etc</w:t>
+      </w:r>
+      <w:proofErr w:type="spellEnd"/>
+      <w:r>
+        <w:rPr>
+          <w:rFonts w:ascii="Times New Roman" w:hAnsi="Times New Roman" w:cs="Times New Roman"/>
+          <w:b/>
+          <w:color w:val="000000"/>
+          <w:sz w:val="28"/>
+          <w:szCs w:val="18"/>
+        </w:rPr>
+        <w:t>/</w:t>
+      </w:r>
+      <w:proofErr w:type="spellStart"/>
+      <w:r>
+        <w:rPr>
+          <w:rFonts w:ascii="Times New Roman" w:hAnsi="Times New Roman" w:cs="Times New Roman"/>
+          <w:b/>
+          <w:color w:val="000000"/>
+          <w:sz w:val="28"/>
+          <w:szCs w:val="18"/>
+        </w:rPr>
+        <w:t>elasticsearch</w:t>
+      </w:r>
+      <w:proofErr w:type="spellEnd"/>
+      <w:r>
+        <w:rPr>
+          <w:rFonts w:ascii="Times New Roman" w:hAnsi="Times New Roman" w:cs="Times New Roman"/>
+          <w:b/>
+          <w:color w:val="000000"/>
+          <w:sz w:val="28"/>
+          <w:szCs w:val="18"/>
+        </w:rPr>
+        <w:t>/</w:t>
+      </w:r>
+      <w:r>
+        <w:rPr>
+          <w:b/>
+        </w:rPr>
+        <w:t xml:space="preserve"> </w:t>
+      </w:r>
+      <w:proofErr w:type="spellStart"/>
+      <w:r>
+        <w:rPr>
+          <w:rFonts w:ascii="Times New Roman" w:hAnsi="Times New Roman" w:cs="Times New Roman"/>
+          <w:b/>
+          <w:color w:val="000000"/>
+          <w:sz w:val="28"/>
+          <w:szCs w:val="18"/>
+        </w:rPr>
+        <w:t>elasticsearch.yml</w:t>
+      </w:r>
+      <w:proofErr w:type="spellEnd"/>
+    </w:p>
+    <w:p>
+      <w:pPr>
+        <w:ind w:left="360"/>
+        <w:rPr>
+          <w:color w:val="000000"/>
+          <w:sz w:val="18"/>
+          <w:szCs w:val="18"/>
+        </w:rPr>
+      </w:pPr>
+      <w:r>
+        <w:rPr>
+          <w:rFonts w:ascii="Times New Roman" w:hAnsi="Times New Roman" w:cs="Times New Roman"/>
+          <w:b/>
+          <w:color w:val="000000"/>
+          <w:sz w:val="28"/>
+          <w:szCs w:val="18"/>
+        </w:rPr>
+        <w:t xml:space="preserve">- </w:t>
+      </w:r>
+      <w:r>
+        <w:rPr>
+          <w:rFonts w:ascii="Times New Roman" w:hAnsi="Times New Roman" w:cs="Times New Roman"/>
+          <w:color w:val="000000"/>
+          <w:sz w:val="28"/>
+          <w:szCs w:val="18"/>
+        </w:rPr>
+        <w:t xml:space="preserve">Restart </w:t>
+      </w:r>
+      <w:proofErr w:type="gramStart"/>
+      <w:r>
+        <w:rPr>
+          <w:rFonts w:ascii="Times New Roman" w:hAnsi="Times New Roman" w:cs="Times New Roman"/>
+          <w:color w:val="000000"/>
+          <w:sz w:val="28"/>
+          <w:szCs w:val="18"/>
+        </w:rPr>
+        <w:t>server :</w:t>
+      </w:r>
+      <w:proofErr w:type="gramEnd"/>
+      <w:r>
+        <w:rPr>
+          <w:rFonts w:ascii="Times New Roman" w:hAnsi="Times New Roman" w:cs="Times New Roman"/>
+          <w:color w:val="000000"/>
+          <w:sz w:val="28"/>
+          <w:szCs w:val="18"/>
+        </w:rPr>
+        <w:t xml:space="preserve"> </w:t>
+      </w:r>
+      <w:proofErr w:type="spellStart"/>
+      <w:r>
+        <w:rPr>
+          <w:color w:val="000000"/>
+          <w:sz w:val="18"/>
+          <w:szCs w:val="18"/>
+        </w:rPr>
+        <w:t>sudo</w:t>
+      </w:r>
+      <w:proofErr w:type="spellEnd"/>
+      <w:r>
+        <w:rPr>
+          <w:color w:val="000000"/>
+          <w:sz w:val="18"/>
+          <w:szCs w:val="18"/>
+        </w:rPr>
+        <w:t xml:space="preserve"> service </w:t>
+      </w:r>
+      <w:proofErr w:type="spellStart"/>
+      <w:r>
+        <w:rPr>
+          <w:color w:val="000000"/>
+          <w:sz w:val="18"/>
+          <w:szCs w:val="18"/>
+        </w:rPr>
+        <w:t>elasticsearch</w:t>
+      </w:r>
+      <w:proofErr w:type="spellEnd"/>
+      <w:r>
+        <w:rPr>
+          <w:color w:val="000000"/>
+          <w:sz w:val="18"/>
+          <w:szCs w:val="18"/>
+        </w:rPr>
+        <w:t xml:space="preserve"> restart</w:t>
+      </w:r>
+    </w:p>
+    <w:p>
+      <w:pPr>
+        <w:ind w:left="360"/>
+        <w:rPr>
+          <w:rFonts w:ascii="Times New Roman" w:hAnsi="Times New Roman" w:cs="Times New Roman"/>
+          <w:color w:val="000000"/>
+          <w:sz w:val="28"/>
+          <w:szCs w:val="28"/>
+        </w:rPr>
+      </w:pPr>
+      <w:r>
+        <w:rPr>
+          <w:rFonts w:ascii="Times New Roman" w:hAnsi="Times New Roman" w:cs="Times New Roman"/>
+          <w:b/>
+          <w:color w:val="000000"/>
+          <w:sz w:val="28"/>
+          <w:szCs w:val="28"/>
+        </w:rPr>
+        <w:t>-</w:t>
+      </w:r>
+      <w:r>
+        <w:rPr>
+          <w:rStyle w:val="fontstyle01"/>
+          <w:rFonts w:ascii="Times New Roman" w:hAnsi="Times New Roman" w:cs="Times New Roman"/>
+          <w:sz w:val="28"/>
+          <w:szCs w:val="28"/>
+        </w:rPr>
+        <w:t xml:space="preserve">  </w:t>
+      </w:r>
+      <w:r>
+        <w:rPr>
+          <w:rFonts w:ascii="Times New Roman" w:hAnsi="Times New Roman" w:cs="Times New Roman"/>
+          <w:color w:val="000000"/>
+          <w:sz w:val="28"/>
+          <w:szCs w:val="28"/>
+        </w:rPr>
+        <w:t xml:space="preserve">To test our installation to see if it is running on port 9200 </w:t>
+      </w:r>
+    </w:p>
+    <w:p>
+      <w:pPr>
+        <w:ind w:left="720"/>
+        <w:rPr>
+          <w:rFonts w:ascii="Times New Roman" w:hAnsi="Times New Roman" w:cs="Times New Roman"/>
+          <w:color w:val="000000"/>
+          <w:sz w:val="28"/>
+          <w:szCs w:val="28"/>
+        </w:rPr>
+      </w:pPr>
+      <w:r>
+        <w:rPr>
+          <w:rFonts w:ascii="Times New Roman" w:hAnsi="Times New Roman" w:cs="Times New Roman"/>
+          <w:color w:val="000000"/>
+          <w:sz w:val="28"/>
+          <w:szCs w:val="28"/>
+        </w:rPr>
+        <w:t>C1</w:t>
+      </w:r>
+      <w:r>
+        <w:rPr>
+          <w:rFonts w:ascii="Times New Roman" w:hAnsi="Times New Roman" w:cs="Times New Roman"/>
+          <w:color w:val="000000"/>
+          <w:sz w:val="28"/>
+          <w:szCs w:val="28"/>
+        </w:rPr>
+        <w:t xml:space="preserve">. </w:t>
+      </w:r>
+      <w:proofErr w:type="gramStart"/>
+      <w:r>
+        <w:rPr>
+          <w:rFonts w:ascii="Times New Roman" w:hAnsi="Times New Roman" w:cs="Times New Roman"/>
+          <w:color w:val="000000"/>
+          <w:sz w:val="28"/>
+          <w:szCs w:val="28"/>
+        </w:rPr>
+        <w:t>R</w:t>
+      </w:r>
+      <w:r>
+        <w:rPr>
+          <w:rFonts w:ascii="Times New Roman" w:hAnsi="Times New Roman" w:cs="Times New Roman"/>
+          <w:color w:val="000000"/>
+          <w:sz w:val="28"/>
+          <w:szCs w:val="28"/>
+        </w:rPr>
+        <w:t>un :</w:t>
+      </w:r>
+      <w:proofErr w:type="gramEnd"/>
+      <w:r>
+        <w:rPr>
+          <w:rFonts w:ascii="Times New Roman" w:hAnsi="Times New Roman" w:cs="Times New Roman"/>
+          <w:color w:val="000000"/>
+          <w:sz w:val="28"/>
+          <w:szCs w:val="28"/>
+        </w:rPr>
+        <w:t xml:space="preserve"> </w:t>
+      </w:r>
+      <w:bookmarkStart w:id="6" w:name="OLE_LINK7"/>
+      <w:r>
+        <w:rPr>
+          <w:rFonts w:ascii="Times New Roman" w:hAnsi="Times New Roman" w:cs="Times New Roman"/>
+          <w:color w:val="000000"/>
+          <w:sz w:val="28"/>
+          <w:szCs w:val="28"/>
+        </w:rPr>
+        <w:t xml:space="preserve">curl -X GET http://huydu02-e20652:9200/ </w:t>
+      </w:r>
+      <w:bookmarkEnd w:id="6"/>
+    </w:p>
+    <w:p>
+      <w:pPr>
+        <w:ind w:left="720"/>
+        <w:rPr>
+          <w:rFonts w:ascii="Times New Roman" w:hAnsi="Times New Roman" w:cs="Times New Roman"/>
+          <w:color w:val="000000" w:themeColor="text1"/>
+          <w:sz w:val="28"/>
+          <w:szCs w:val="28"/>
+        </w:rPr>
+      </w:pPr>
+      <w:r>
+        <w:rPr>
+          <w:rFonts w:ascii="Times New Roman" w:hAnsi="Times New Roman" w:cs="Times New Roman"/>
+          <w:color w:val="000000" w:themeColor="text1"/>
+          <w:sz w:val="28"/>
+          <w:szCs w:val="28"/>
+        </w:rPr>
+        <w:t>C2</w:t>
+      </w:r>
+      <w:r>
+        <w:rPr>
+          <w:rFonts w:ascii="Times New Roman" w:hAnsi="Times New Roman" w:cs="Times New Roman"/>
+          <w:color w:val="000000" w:themeColor="text1"/>
+          <w:sz w:val="28"/>
+          <w:szCs w:val="28"/>
+        </w:rPr>
+        <w:t xml:space="preserve">. </w:t>
+      </w:r>
+      <w:r>
+        <w:rPr>
+          <w:rFonts w:ascii="Times New Roman" w:hAnsi="Times New Roman" w:cs="Times New Roman"/>
+          <w:color w:val="000000" w:themeColor="text1"/>
+          <w:sz w:val="28"/>
+          <w:szCs w:val="28"/>
+        </w:rPr>
+        <w:t xml:space="preserve">Go  </w:t>
+      </w:r>
+      <w:hyperlink r:id="rId10" w:history="1">
+        <w:r>
+          <w:rPr>
+            <w:rStyle w:val="Hyperlink"/>
+            <w:rFonts w:ascii="Times New Roman" w:hAnsi="Times New Roman" w:cs="Times New Roman"/>
+            <w:sz w:val="28"/>
+            <w:szCs w:val="28"/>
+          </w:rPr>
+          <w:t>http://huydu02-e20652:9200/</w:t>
+        </w:r>
+      </w:hyperlink>
+      <w:r>
+        <w:rPr>
+          <w:rFonts w:ascii="Times New Roman" w:hAnsi="Times New Roman" w:cs="Times New Roman"/>
+          <w:color w:val="000000" w:themeColor="text1"/>
+          <w:sz w:val="28"/>
+          <w:szCs w:val="28"/>
+        </w:rPr>
+        <w:t xml:space="preserve"> to test server</w:t>
+      </w:r>
+    </w:p>
+    <w:p>
+      <w:pPr>
+        <w:ind w:left="720"/>
+        <w:rPr>
+          <w:rFonts w:ascii="Times New Roman" w:hAnsi="Times New Roman" w:cs="Times New Roman"/>
+          <w:color w:val="000000" w:themeColor="text1"/>
+          <w:sz w:val="28"/>
+          <w:szCs w:val="28"/>
+        </w:rPr>
+      </w:pPr>
+    </w:p>
+    <w:p>
+      <w:pPr>
+        <w:rPr>
+          <w:rFonts w:ascii="Times New Roman" w:hAnsi="Times New Roman" w:cs="Times New Roman"/>
+          <w:b/>
+          <w:color w:val="FF0000"/>
+          <w:sz w:val="28"/>
+          <w:szCs w:val="28"/>
+        </w:rPr>
+      </w:pPr>
+      <w:r>
+        <w:rPr>
+          <w:rFonts w:ascii="Times New Roman" w:hAnsi="Times New Roman" w:cs="Times New Roman"/>
+          <w:b/>
+          <w:color w:val="FF0000"/>
+          <w:sz w:val="28"/>
+          <w:szCs w:val="28"/>
+        </w:rPr>
+        <w:t xml:space="preserve">4. Install </w:t>
+      </w:r>
+      <w:proofErr w:type="spellStart"/>
+      <w:r>
+        <w:rPr>
+          <w:rFonts w:ascii="Times New Roman" w:hAnsi="Times New Roman" w:cs="Times New Roman"/>
+          <w:b/>
+          <w:color w:val="FF0000"/>
+          <w:sz w:val="28"/>
+          <w:szCs w:val="28"/>
+        </w:rPr>
+        <w:t>Kabian</w:t>
+      </w:r>
+      <w:proofErr w:type="spellEnd"/>
+    </w:p>
+    <w:p>
+      <w:pPr>
+        <w:rPr>
+          <w:rFonts w:ascii="Times New Roman" w:hAnsi="Times New Roman" w:cs="Times New Roman"/>
+          <w:color w:val="000000" w:themeColor="text1"/>
+          <w:sz w:val="28"/>
+          <w:szCs w:val="28"/>
+        </w:rPr>
+      </w:pPr>
+      <w:r>
+        <w:rPr>
+          <w:rFonts w:ascii="Times New Roman" w:hAnsi="Times New Roman" w:cs="Times New Roman"/>
+          <w:color w:val="000000" w:themeColor="text1"/>
+          <w:sz w:val="28"/>
+          <w:szCs w:val="28"/>
+        </w:rPr>
+        <w:t>a. Do 2.a or 3.a</w:t>
+      </w:r>
+    </w:p>
+    <w:p>
+      <w:pPr>
+        <w:jc w:val="both"/>
+        <w:rPr>
+          <w:rFonts w:ascii="Consolas" w:eastAsia="Times New Roman" w:hAnsi="Consolas" w:cs="Courier New"/>
+          <w:color w:val="333333"/>
+          <w:sz w:val="24"/>
+          <w:szCs w:val="24"/>
+        </w:rPr>
+      </w:pPr>
+      <w:r>
+        <w:rPr>
+          <w:rFonts w:ascii="Times New Roman" w:hAnsi="Times New Roman" w:cs="Times New Roman"/>
+          <w:color w:val="000000" w:themeColor="text1"/>
+          <w:sz w:val="28"/>
+          <w:szCs w:val="28"/>
+        </w:rPr>
+        <w:t xml:space="preserve">b. </w:t>
+      </w:r>
+      <w:r>
+        <w:rPr>
+          <w:rFonts w:ascii="Consolas" w:eastAsia="Times New Roman" w:hAnsi="Consolas" w:cs="Courier New"/>
+          <w:color w:val="333333"/>
+          <w:sz w:val="24"/>
+          <w:szCs w:val="24"/>
+        </w:rPr>
+        <w:t xml:space="preserve">Create a new file </w:t>
+      </w:r>
+      <w:r>
+        <w:rPr>
+          <w:rFonts w:ascii="Consolas" w:hAnsi="Consolas"/>
+          <w:color w:val="555555"/>
+          <w:shd w:val="clear" w:color="auto" w:fill="F8F8F8"/>
+        </w:rPr>
+        <w:t>/</w:t>
+      </w:r>
+      <w:proofErr w:type="spellStart"/>
+      <w:r>
+        <w:rPr>
+          <w:rFonts w:ascii="Consolas" w:hAnsi="Consolas"/>
+          <w:color w:val="555555"/>
+          <w:shd w:val="clear" w:color="auto" w:fill="F8F8F8"/>
+        </w:rPr>
+        <w:t>etc</w:t>
+      </w:r>
+      <w:proofErr w:type="spellEnd"/>
+      <w:r>
+        <w:rPr>
+          <w:rFonts w:ascii="Consolas" w:hAnsi="Consolas"/>
+          <w:color w:val="555555"/>
+          <w:shd w:val="clear" w:color="auto" w:fill="F8F8F8"/>
+        </w:rPr>
+        <w:t>/</w:t>
+      </w:r>
+      <w:proofErr w:type="spellStart"/>
+      <w:r>
+        <w:rPr>
+          <w:rFonts w:ascii="Consolas" w:hAnsi="Consolas"/>
+          <w:color w:val="555555"/>
+          <w:shd w:val="clear" w:color="auto" w:fill="F8F8F8"/>
+        </w:rPr>
+        <w:t>yum.repos.d</w:t>
+      </w:r>
+      <w:proofErr w:type="spellEnd"/>
+      <w:r>
+        <w:rPr>
+          <w:rFonts w:ascii="Consolas" w:hAnsi="Consolas"/>
+          <w:color w:val="555555"/>
+          <w:shd w:val="clear" w:color="auto" w:fill="F8F8F8"/>
+        </w:rPr>
+        <w:t>/</w:t>
+      </w:r>
+      <w:proofErr w:type="spellStart"/>
+      <w:r>
+        <w:rPr>
+          <w:rFonts w:ascii="Consolas" w:eastAsia="Times New Roman" w:hAnsi="Consolas" w:cs="Courier New"/>
+          <w:color w:val="333333"/>
+          <w:sz w:val="24"/>
+          <w:szCs w:val="24"/>
+        </w:rPr>
+        <w:t>kibana.rep</w:t>
+      </w:r>
+      <w:proofErr w:type="spellEnd"/>
+    </w:p>
+    <w:p>
+      <w:pPr>
+        <w:shd w:val="clear" w:color="auto" w:fill="F0F0F0"/>
+        <w:tabs>
+          <w:tab w:val="left" w:pos="916"/>
+          <w:tab w:val="left" w:pos="1832"/>
+          <w:tab w:val="left" w:pos="2748"/>
+          <w:tab w:val="left" w:pos="3664"/>
+          <w:tab w:val="left" w:pos="4580"/>
+          <w:tab w:val="left" w:pos="5496"/>
+          <w:tab w:val="left" w:pos="6412"/>
+          <w:tab w:val="left" w:pos="7328"/>
+          <w:tab w:val="left" w:pos="8244"/>
+          <w:tab w:val="left" w:pos="9160"/>
+          <w:tab w:val="left" w:pos="10076"/>
+          <w:tab w:val="left" w:pos="10992"/>
+          <w:tab w:val="left" w:pos="11908"/>
+          <w:tab w:val="left" w:pos="12824"/>
+          <w:tab w:val="left" w:pos="13740"/>
+          <w:tab w:val="left" w:pos="14656"/>
+        </w:tabs>
+        <w:spacing w:after="0" w:line="360" w:lineRule="atLeast"/>
+        <w:rPr>
+          <w:rFonts w:ascii="Consolas" w:eastAsia="Times New Roman" w:hAnsi="Consolas" w:cs="Courier New"/>
+          <w:color w:val="000000"/>
+          <w:sz w:val="24"/>
+          <w:szCs w:val="24"/>
+        </w:rPr>
+      </w:pPr>
+      <w:r>
+        <w:rPr>
+          <w:rFonts w:ascii="Consolas" w:eastAsia="Times New Roman" w:hAnsi="Consolas" w:cs="Courier New"/>
+          <w:color w:val="666600"/>
+          <w:sz w:val="24"/>
+          <w:szCs w:val="24"/>
+        </w:rPr>
+        <w:t>[</w:t>
+      </w:r>
+      <w:r>
+        <w:rPr>
+          <w:rFonts w:ascii="Consolas" w:eastAsia="Times New Roman" w:hAnsi="Consolas" w:cs="Courier New"/>
+          <w:color w:val="000000"/>
+          <w:sz w:val="24"/>
+          <w:szCs w:val="24"/>
+        </w:rPr>
+        <w:t>kibana</w:t>
+      </w:r>
+      <w:r>
+        <w:rPr>
+          <w:rFonts w:ascii="Consolas" w:eastAsia="Times New Roman" w:hAnsi="Consolas" w:cs="Courier New"/>
+          <w:color w:val="666600"/>
+          <w:sz w:val="24"/>
+          <w:szCs w:val="24"/>
+        </w:rPr>
+        <w:t>-</w:t>
+      </w:r>
+      <w:r>
+        <w:rPr>
+          <w:rFonts w:ascii="Consolas" w:eastAsia="Times New Roman" w:hAnsi="Consolas" w:cs="Courier New"/>
+          <w:color w:val="006666"/>
+          <w:sz w:val="24"/>
+          <w:szCs w:val="24"/>
+        </w:rPr>
+        <w:t>6.x</w:t>
+      </w:r>
+      <w:r>
+        <w:rPr>
+          <w:rFonts w:ascii="Consolas" w:eastAsia="Times New Roman" w:hAnsi="Consolas" w:cs="Courier New"/>
+          <w:color w:val="666600"/>
+          <w:sz w:val="24"/>
+          <w:szCs w:val="24"/>
+        </w:rPr>
+        <w:t>]</w:t>
+      </w:r>
+    </w:p>
+    <w:p>
+      <w:pPr>
+        <w:shd w:val="clear" w:color="auto" w:fill="F0F0F0"/>
+        <w:tabs>
+          <w:tab w:val="left" w:pos="916"/>
+          <w:tab w:val="left" w:pos="1832"/>
+          <w:tab w:val="left" w:pos="2748"/>
+          <w:tab w:val="left" w:pos="3664"/>
+          <w:tab w:val="left" w:pos="4580"/>
+          <w:tab w:val="left" w:pos="5496"/>
+          <w:tab w:val="left" w:pos="6412"/>
+          <w:tab w:val="left" w:pos="7328"/>
+          <w:tab w:val="left" w:pos="8244"/>
+          <w:tab w:val="left" w:pos="9160"/>
+          <w:tab w:val="left" w:pos="10076"/>
+          <w:tab w:val="left" w:pos="10992"/>
+          <w:tab w:val="left" w:pos="11908"/>
+          <w:tab w:val="left" w:pos="12824"/>
+          <w:tab w:val="left" w:pos="13740"/>
+          <w:tab w:val="left" w:pos="14656"/>
+        </w:tabs>
+        <w:spacing w:after="0" w:line="360" w:lineRule="atLeast"/>
+        <w:rPr>
+          <w:rFonts w:ascii="Consolas" w:eastAsia="Times New Roman" w:hAnsi="Consolas" w:cs="Courier New"/>
+          <w:color w:val="000000"/>
+          <w:sz w:val="24"/>
+          <w:szCs w:val="24"/>
+        </w:rPr>
+      </w:pPr>
+      <w:r>
+        <w:rPr>
+          <w:rFonts w:ascii="Consolas" w:eastAsia="Times New Roman" w:hAnsi="Consolas" w:cs="Courier New"/>
+          <w:color w:val="000000"/>
+          <w:sz w:val="24"/>
+          <w:szCs w:val="24"/>
+        </w:rPr>
+        <w:lastRenderedPageBreak/>
+        <w:t>name</w:t>
+      </w:r>
+      <w:r>
+        <w:rPr>
+          <w:rFonts w:ascii="Consolas" w:eastAsia="Times New Roman" w:hAnsi="Consolas" w:cs="Courier New"/>
+          <w:color w:val="666600"/>
+          <w:sz w:val="24"/>
+          <w:szCs w:val="24"/>
+        </w:rPr>
+        <w:t>=</w:t>
+      </w:r>
+      <w:r>
+        <w:rPr>
+          <w:rFonts w:ascii="Consolas" w:eastAsia="Times New Roman" w:hAnsi="Consolas" w:cs="Courier New"/>
+          <w:color w:val="660066"/>
+          <w:sz w:val="24"/>
+          <w:szCs w:val="24"/>
+        </w:rPr>
+        <w:t>Kibana</w:t>
+      </w:r>
+      <w:r>
+        <w:rPr>
+          <w:rFonts w:ascii="Consolas" w:eastAsia="Times New Roman" w:hAnsi="Consolas" w:cs="Courier New"/>
+          <w:color w:val="000000"/>
+          <w:sz w:val="24"/>
+          <w:szCs w:val="24"/>
+        </w:rPr>
+        <w:t xml:space="preserve"> repository </w:t>
+      </w:r>
+      <w:r>
+        <w:rPr>
+          <w:rFonts w:ascii="Consolas" w:eastAsia="Times New Roman" w:hAnsi="Consolas" w:cs="Courier New"/>
+          <w:color w:val="000088"/>
+          <w:sz w:val="24"/>
+          <w:szCs w:val="24"/>
+        </w:rPr>
+        <w:t>for</w:t>
+      </w:r>
+      <w:r>
+        <w:rPr>
+          <w:rFonts w:ascii="Consolas" w:eastAsia="Times New Roman" w:hAnsi="Consolas" w:cs="Courier New"/>
+          <w:color w:val="000000"/>
+          <w:sz w:val="24"/>
+          <w:szCs w:val="24"/>
+        </w:rPr>
+        <w:t xml:space="preserve"> </w:t>
+      </w:r>
+      <w:r>
+        <w:rPr>
+          <w:rFonts w:ascii="Consolas" w:eastAsia="Times New Roman" w:hAnsi="Consolas" w:cs="Courier New"/>
+          <w:color w:val="006666"/>
+          <w:sz w:val="24"/>
+          <w:szCs w:val="24"/>
+        </w:rPr>
+        <w:t>6.x</w:t>
+      </w:r>
+      <w:r>
+        <w:rPr>
+          <w:rFonts w:ascii="Consolas" w:eastAsia="Times New Roman" w:hAnsi="Consolas" w:cs="Courier New"/>
+          <w:color w:val="000000"/>
+          <w:sz w:val="24"/>
+          <w:szCs w:val="24"/>
+        </w:rPr>
+        <w:t xml:space="preserve"> packages</w:t>
+      </w:r>
+    </w:p>
+    <w:p>
+      <w:pPr>
+        <w:shd w:val="clear" w:color="auto" w:fill="F0F0F0"/>
+        <w:tabs>
+          <w:tab w:val="left" w:pos="916"/>
+          <w:tab w:val="left" w:pos="1832"/>
+          <w:tab w:val="left" w:pos="2748"/>
+          <w:tab w:val="left" w:pos="3664"/>
+          <w:tab w:val="left" w:pos="4580"/>
+          <w:tab w:val="left" w:pos="5496"/>
+          <w:tab w:val="left" w:pos="6412"/>
+          <w:tab w:val="left" w:pos="7328"/>
+          <w:tab w:val="left" w:pos="8244"/>
+          <w:tab w:val="left" w:pos="9160"/>
+          <w:tab w:val="left" w:pos="10076"/>
+          <w:tab w:val="left" w:pos="10992"/>
+          <w:tab w:val="left" w:pos="11908"/>
+          <w:tab w:val="left" w:pos="12824"/>
+          <w:tab w:val="left" w:pos="13740"/>
+          <w:tab w:val="left" w:pos="14656"/>
+        </w:tabs>
+        <w:spacing w:after="0" w:line="360" w:lineRule="atLeast"/>
+        <w:rPr>
+          <w:rFonts w:ascii="Consolas" w:eastAsia="Times New Roman" w:hAnsi="Consolas" w:cs="Courier New"/>
+          <w:color w:val="000000"/>
+          <w:sz w:val="24"/>
+          <w:szCs w:val="24"/>
+        </w:rPr>
+      </w:pPr>
+      <w:proofErr w:type="spellStart"/>
+      <w:r>
+        <w:rPr>
+          <w:rFonts w:ascii="Consolas" w:eastAsia="Times New Roman" w:hAnsi="Consolas" w:cs="Courier New"/>
+          <w:color w:val="000000"/>
+          <w:sz w:val="24"/>
+          <w:szCs w:val="24"/>
+        </w:rPr>
+        <w:t>baseurl</w:t>
+      </w:r>
+      <w:proofErr w:type="spellEnd"/>
+      <w:r>
+        <w:rPr>
+          <w:rFonts w:ascii="Consolas" w:eastAsia="Times New Roman" w:hAnsi="Consolas" w:cs="Courier New"/>
+          <w:color w:val="666600"/>
+          <w:sz w:val="24"/>
+          <w:szCs w:val="24"/>
+        </w:rPr>
+        <w:t>=</w:t>
+      </w:r>
+      <w:r>
+        <w:rPr>
+          <w:rFonts w:ascii="Consolas" w:eastAsia="Times New Roman" w:hAnsi="Consolas" w:cs="Courier New"/>
+          <w:color w:val="000000"/>
+          <w:sz w:val="24"/>
+          <w:szCs w:val="24"/>
+        </w:rPr>
+        <w:t>https</w:t>
+      </w:r>
+      <w:r>
+        <w:rPr>
+          <w:rFonts w:ascii="Consolas" w:eastAsia="Times New Roman" w:hAnsi="Consolas" w:cs="Courier New"/>
+          <w:color w:val="666600"/>
+          <w:sz w:val="24"/>
+          <w:szCs w:val="24"/>
+        </w:rPr>
+        <w:t>://</w:t>
+      </w:r>
+      <w:r>
+        <w:rPr>
+          <w:rFonts w:ascii="Consolas" w:eastAsia="Times New Roman" w:hAnsi="Consolas" w:cs="Courier New"/>
+          <w:color w:val="000000"/>
+          <w:sz w:val="24"/>
+          <w:szCs w:val="24"/>
+        </w:rPr>
+        <w:t>artifacts</w:t>
+      </w:r>
+      <w:r>
+        <w:rPr>
+          <w:rFonts w:ascii="Consolas" w:eastAsia="Times New Roman" w:hAnsi="Consolas" w:cs="Courier New"/>
+          <w:color w:val="666600"/>
+          <w:sz w:val="24"/>
+          <w:szCs w:val="24"/>
+        </w:rPr>
+        <w:t>.</w:t>
+      </w:r>
+      <w:r>
+        <w:rPr>
+          <w:rFonts w:ascii="Consolas" w:eastAsia="Times New Roman" w:hAnsi="Consolas" w:cs="Courier New"/>
+          <w:color w:val="000000"/>
+          <w:sz w:val="24"/>
+          <w:szCs w:val="24"/>
+        </w:rPr>
+        <w:t>elastic</w:t>
+      </w:r>
+      <w:r>
+        <w:rPr>
+          <w:rFonts w:ascii="Consolas" w:eastAsia="Times New Roman" w:hAnsi="Consolas" w:cs="Courier New"/>
+          <w:color w:val="666600"/>
+          <w:sz w:val="24"/>
+          <w:szCs w:val="24"/>
+        </w:rPr>
+        <w:t>.</w:t>
+      </w:r>
+      <w:r>
+        <w:rPr>
+          <w:rFonts w:ascii="Consolas" w:eastAsia="Times New Roman" w:hAnsi="Consolas" w:cs="Courier New"/>
+          <w:color w:val="000000"/>
+          <w:sz w:val="24"/>
+          <w:szCs w:val="24"/>
+        </w:rPr>
+        <w:t>co</w:t>
+      </w:r>
+      <w:r>
+        <w:rPr>
+          <w:rFonts w:ascii="Consolas" w:eastAsia="Times New Roman" w:hAnsi="Consolas" w:cs="Courier New"/>
+          <w:color w:val="666600"/>
+          <w:sz w:val="24"/>
+          <w:szCs w:val="24"/>
+        </w:rPr>
+        <w:t>/</w:t>
+      </w:r>
+      <w:r>
+        <w:rPr>
+          <w:rFonts w:ascii="Consolas" w:eastAsia="Times New Roman" w:hAnsi="Consolas" w:cs="Courier New"/>
+          <w:color w:val="000000"/>
+          <w:sz w:val="24"/>
+          <w:szCs w:val="24"/>
+        </w:rPr>
+        <w:t>packages</w:t>
+      </w:r>
+      <w:r>
+        <w:rPr>
+          <w:rFonts w:ascii="Consolas" w:eastAsia="Times New Roman" w:hAnsi="Consolas" w:cs="Courier New"/>
+          <w:color w:val="666600"/>
+          <w:sz w:val="24"/>
+          <w:szCs w:val="24"/>
+        </w:rPr>
+        <w:t>/</w:t>
+      </w:r>
+      <w:r>
+        <w:rPr>
+          <w:rFonts w:ascii="Consolas" w:eastAsia="Times New Roman" w:hAnsi="Consolas" w:cs="Courier New"/>
+          <w:color w:val="006666"/>
+          <w:sz w:val="24"/>
+          <w:szCs w:val="24"/>
+        </w:rPr>
+        <w:t>6.x</w:t>
+      </w:r>
+      <w:r>
+        <w:rPr>
+          <w:rFonts w:ascii="Consolas" w:eastAsia="Times New Roman" w:hAnsi="Consolas" w:cs="Courier New"/>
+          <w:color w:val="666600"/>
+          <w:sz w:val="24"/>
+          <w:szCs w:val="24"/>
+        </w:rPr>
+        <w:t>/</w:t>
+      </w:r>
+      <w:r>
+        <w:rPr>
+          <w:rFonts w:ascii="Consolas" w:eastAsia="Times New Roman" w:hAnsi="Consolas" w:cs="Courier New"/>
+          <w:color w:val="000000"/>
+          <w:sz w:val="24"/>
+          <w:szCs w:val="24"/>
+        </w:rPr>
+        <w:t>yum</w:t>
+      </w:r>
+    </w:p>
+    <w:p>
+      <w:pPr>
+        <w:shd w:val="clear" w:color="auto" w:fill="F0F0F0"/>
+        <w:tabs>
+          <w:tab w:val="left" w:pos="916"/>
+          <w:tab w:val="left" w:pos="1832"/>
+          <w:tab w:val="left" w:pos="2748"/>
+          <w:tab w:val="left" w:pos="3664"/>
+          <w:tab w:val="left" w:pos="4580"/>
+          <w:tab w:val="left" w:pos="5496"/>
+          <w:tab w:val="left" w:pos="6412"/>
+          <w:tab w:val="left" w:pos="7328"/>
+          <w:tab w:val="left" w:pos="8244"/>
+          <w:tab w:val="left" w:pos="9160"/>
+          <w:tab w:val="left" w:pos="10076"/>
+          <w:tab w:val="left" w:pos="10992"/>
+          <w:tab w:val="left" w:pos="11908"/>
+          <w:tab w:val="left" w:pos="12824"/>
+          <w:tab w:val="left" w:pos="13740"/>
+          <w:tab w:val="left" w:pos="14656"/>
+        </w:tabs>
+        <w:spacing w:after="0" w:line="360" w:lineRule="atLeast"/>
+        <w:rPr>
+          <w:rFonts w:ascii="Consolas" w:eastAsia="Times New Roman" w:hAnsi="Consolas" w:cs="Courier New"/>
+          <w:color w:val="000000"/>
+          <w:sz w:val="24"/>
+          <w:szCs w:val="24"/>
+        </w:rPr>
+      </w:pPr>
+      <w:proofErr w:type="spellStart"/>
+      <w:r>
+        <w:rPr>
+          <w:rFonts w:ascii="Consolas" w:eastAsia="Times New Roman" w:hAnsi="Consolas" w:cs="Courier New"/>
+          <w:color w:val="000000"/>
+          <w:sz w:val="24"/>
+          <w:szCs w:val="24"/>
+        </w:rPr>
+        <w:t>gpgcheck</w:t>
+      </w:r>
+      <w:proofErr w:type="spellEnd"/>
+      <w:r>
+        <w:rPr>
+          <w:rFonts w:ascii="Consolas" w:eastAsia="Times New Roman" w:hAnsi="Consolas" w:cs="Courier New"/>
+          <w:color w:val="666600"/>
+          <w:sz w:val="24"/>
+          <w:szCs w:val="24"/>
+        </w:rPr>
+        <w:t>=</w:t>
+      </w:r>
+      <w:r>
+        <w:rPr>
+          <w:rFonts w:ascii="Consolas" w:eastAsia="Times New Roman" w:hAnsi="Consolas" w:cs="Courier New"/>
+          <w:color w:val="006666"/>
+          <w:sz w:val="24"/>
+          <w:szCs w:val="24"/>
+        </w:rPr>
+        <w:t>1</w:t>
+      </w:r>
+    </w:p>
+    <w:p>
+      <w:pPr>
+        <w:shd w:val="clear" w:color="auto" w:fill="F0F0F0"/>
+        <w:tabs>
+          <w:tab w:val="left" w:pos="916"/>
+          <w:tab w:val="left" w:pos="1832"/>
+          <w:tab w:val="left" w:pos="2748"/>
+          <w:tab w:val="left" w:pos="3664"/>
+          <w:tab w:val="left" w:pos="4580"/>
+          <w:tab w:val="left" w:pos="5496"/>
+          <w:tab w:val="left" w:pos="6412"/>
+          <w:tab w:val="left" w:pos="7328"/>
+          <w:tab w:val="left" w:pos="8244"/>
+          <w:tab w:val="left" w:pos="9160"/>
+          <w:tab w:val="left" w:pos="10076"/>
+          <w:tab w:val="left" w:pos="10992"/>
+          <w:tab w:val="left" w:pos="11908"/>
+          <w:tab w:val="left" w:pos="12824"/>
+          <w:tab w:val="left" w:pos="13740"/>
+          <w:tab w:val="left" w:pos="14656"/>
+        </w:tabs>
+        <w:spacing w:after="0" w:line="360" w:lineRule="atLeast"/>
+        <w:rPr>
+          <w:rFonts w:ascii="Consolas" w:eastAsia="Times New Roman" w:hAnsi="Consolas" w:cs="Courier New"/>
+          <w:color w:val="000000"/>
+          <w:sz w:val="24"/>
+          <w:szCs w:val="24"/>
+        </w:rPr>
+      </w:pPr>
+      <w:proofErr w:type="spellStart"/>
+      <w:r>
+        <w:rPr>
+          <w:rFonts w:ascii="Consolas" w:eastAsia="Times New Roman" w:hAnsi="Consolas" w:cs="Courier New"/>
+          <w:color w:val="000000"/>
+          <w:sz w:val="24"/>
+          <w:szCs w:val="24"/>
+        </w:rPr>
+        <w:t>gpgkey</w:t>
+      </w:r>
+      <w:proofErr w:type="spellEnd"/>
+      <w:r>
+        <w:rPr>
+          <w:rFonts w:ascii="Consolas" w:eastAsia="Times New Roman" w:hAnsi="Consolas" w:cs="Courier New"/>
+          <w:color w:val="666600"/>
+          <w:sz w:val="24"/>
+          <w:szCs w:val="24"/>
+        </w:rPr>
+        <w:t>=</w:t>
+      </w:r>
+      <w:r>
+        <w:rPr>
+          <w:rFonts w:ascii="Consolas" w:eastAsia="Times New Roman" w:hAnsi="Consolas" w:cs="Courier New"/>
+          <w:color w:val="000000"/>
+          <w:sz w:val="24"/>
+          <w:szCs w:val="24"/>
+        </w:rPr>
+        <w:t>https</w:t>
+      </w:r>
+      <w:r>
+        <w:rPr>
+          <w:rFonts w:ascii="Consolas" w:eastAsia="Times New Roman" w:hAnsi="Consolas" w:cs="Courier New"/>
+          <w:color w:val="666600"/>
+          <w:sz w:val="24"/>
+          <w:szCs w:val="24"/>
+        </w:rPr>
+        <w:t>://</w:t>
+      </w:r>
+      <w:r>
+        <w:rPr>
+          <w:rFonts w:ascii="Consolas" w:eastAsia="Times New Roman" w:hAnsi="Consolas" w:cs="Courier New"/>
+          <w:color w:val="000000"/>
+          <w:sz w:val="24"/>
+          <w:szCs w:val="24"/>
+        </w:rPr>
+        <w:t>artifacts</w:t>
+      </w:r>
+      <w:r>
+        <w:rPr>
+          <w:rFonts w:ascii="Consolas" w:eastAsia="Times New Roman" w:hAnsi="Consolas" w:cs="Courier New"/>
+          <w:color w:val="666600"/>
+          <w:sz w:val="24"/>
+          <w:szCs w:val="24"/>
+        </w:rPr>
+        <w:t>.</w:t>
+      </w:r>
+      <w:r>
+        <w:rPr>
+          <w:rFonts w:ascii="Consolas" w:eastAsia="Times New Roman" w:hAnsi="Consolas" w:cs="Courier New"/>
+          <w:color w:val="000000"/>
+          <w:sz w:val="24"/>
+          <w:szCs w:val="24"/>
+        </w:rPr>
+        <w:t>elastic</w:t>
+      </w:r>
+      <w:r>
+        <w:rPr>
+          <w:rFonts w:ascii="Consolas" w:eastAsia="Times New Roman" w:hAnsi="Consolas" w:cs="Courier New"/>
+          <w:color w:val="666600"/>
+          <w:sz w:val="24"/>
+          <w:szCs w:val="24"/>
+        </w:rPr>
+        <w:t>.</w:t>
+      </w:r>
+      <w:r>
+        <w:rPr>
+          <w:rFonts w:ascii="Consolas" w:eastAsia="Times New Roman" w:hAnsi="Consolas" w:cs="Courier New"/>
+          <w:color w:val="000000"/>
+          <w:sz w:val="24"/>
+          <w:szCs w:val="24"/>
+        </w:rPr>
+        <w:t>co</w:t>
+      </w:r>
+      <w:r>
+        <w:rPr>
+          <w:rFonts w:ascii="Consolas" w:eastAsia="Times New Roman" w:hAnsi="Consolas" w:cs="Courier New"/>
+          <w:color w:val="666600"/>
+          <w:sz w:val="24"/>
+          <w:szCs w:val="24"/>
+        </w:rPr>
+        <w:t>/</w:t>
+      </w:r>
+      <w:r>
+        <w:rPr>
+          <w:rFonts w:ascii="Consolas" w:eastAsia="Times New Roman" w:hAnsi="Consolas" w:cs="Courier New"/>
+          <w:color w:val="000000"/>
+          <w:sz w:val="24"/>
+          <w:szCs w:val="24"/>
+        </w:rPr>
+        <w:t>GPG</w:t>
+      </w:r>
+      <w:r>
+        <w:rPr>
+          <w:rFonts w:ascii="Consolas" w:eastAsia="Times New Roman" w:hAnsi="Consolas" w:cs="Courier New"/>
+          <w:color w:val="666600"/>
+          <w:sz w:val="24"/>
+          <w:szCs w:val="24"/>
+        </w:rPr>
+        <w:t>-</w:t>
+      </w:r>
+      <w:r>
+        <w:rPr>
+          <w:rFonts w:ascii="Consolas" w:eastAsia="Times New Roman" w:hAnsi="Consolas" w:cs="Courier New"/>
+          <w:color w:val="000000"/>
+          <w:sz w:val="24"/>
+          <w:szCs w:val="24"/>
+        </w:rPr>
+        <w:t>KEY</w:t>
+      </w:r>
+      <w:r>
+        <w:rPr>
+          <w:rFonts w:ascii="Consolas" w:eastAsia="Times New Roman" w:hAnsi="Consolas" w:cs="Courier New"/>
+          <w:color w:val="666600"/>
+          <w:sz w:val="24"/>
+          <w:szCs w:val="24"/>
+        </w:rPr>
+        <w:t>-</w:t>
+      </w:r>
+      <w:r>
+        <w:rPr>
+          <w:rFonts w:ascii="Consolas" w:eastAsia="Times New Roman" w:hAnsi="Consolas" w:cs="Courier New"/>
+          <w:color w:val="000000"/>
+          <w:sz w:val="24"/>
+          <w:szCs w:val="24"/>
+        </w:rPr>
+        <w:t>elasticsearch</w:t>
+      </w:r>
+    </w:p>
+    <w:p>
+      <w:pPr>
+        <w:shd w:val="clear" w:color="auto" w:fill="F0F0F0"/>
+        <w:tabs>
+          <w:tab w:val="left" w:pos="916"/>
+          <w:tab w:val="left" w:pos="1832"/>
+          <w:tab w:val="left" w:pos="2748"/>
+          <w:tab w:val="left" w:pos="3664"/>
+          <w:tab w:val="left" w:pos="4580"/>
+          <w:tab w:val="left" w:pos="5496"/>
+          <w:tab w:val="left" w:pos="6412"/>
+          <w:tab w:val="left" w:pos="7328"/>
+          <w:tab w:val="left" w:pos="8244"/>
+          <w:tab w:val="left" w:pos="9160"/>
+          <w:tab w:val="left" w:pos="10076"/>
+          <w:tab w:val="left" w:pos="10992"/>
+          <w:tab w:val="left" w:pos="11908"/>
+          <w:tab w:val="left" w:pos="12824"/>
+          <w:tab w:val="left" w:pos="13740"/>
+          <w:tab w:val="left" w:pos="14656"/>
+        </w:tabs>
+        <w:spacing w:after="0" w:line="360" w:lineRule="atLeast"/>
+        <w:rPr>
+          <w:rFonts w:ascii="Consolas" w:eastAsia="Times New Roman" w:hAnsi="Consolas" w:cs="Courier New"/>
+          <w:color w:val="000000"/>
+          <w:sz w:val="24"/>
+          <w:szCs w:val="24"/>
+        </w:rPr>
+      </w:pPr>
+      <w:r>
+        <w:rPr>
+          <w:rFonts w:ascii="Consolas" w:eastAsia="Times New Roman" w:hAnsi="Consolas" w:cs="Courier New"/>
+          <w:color w:val="000000"/>
+          <w:sz w:val="24"/>
+          <w:szCs w:val="24"/>
+        </w:rPr>
+        <w:t>enabled</w:t>
+      </w:r>
+      <w:r>
+        <w:rPr>
+          <w:rFonts w:ascii="Consolas" w:eastAsia="Times New Roman" w:hAnsi="Consolas" w:cs="Courier New"/>
+          <w:color w:val="666600"/>
+          <w:sz w:val="24"/>
+          <w:szCs w:val="24"/>
+        </w:rPr>
+        <w:t>=</w:t>
+      </w:r>
+      <w:r>
+        <w:rPr>
+          <w:rFonts w:ascii="Consolas" w:eastAsia="Times New Roman" w:hAnsi="Consolas" w:cs="Courier New"/>
+          <w:color w:val="006666"/>
+          <w:sz w:val="24"/>
+          <w:szCs w:val="24"/>
+        </w:rPr>
+        <w:t>1</w:t>
+      </w:r>
+    </w:p>
+    <w:p>
+      <w:pPr>
+        <w:shd w:val="clear" w:color="auto" w:fill="F0F0F0"/>
+        <w:tabs>
+          <w:tab w:val="left" w:pos="916"/>
+          <w:tab w:val="left" w:pos="1832"/>
+          <w:tab w:val="left" w:pos="2748"/>
+          <w:tab w:val="left" w:pos="3664"/>
+          <w:tab w:val="left" w:pos="4580"/>
+          <w:tab w:val="left" w:pos="5496"/>
+          <w:tab w:val="left" w:pos="6412"/>
+          <w:tab w:val="left" w:pos="7328"/>
+          <w:tab w:val="left" w:pos="8244"/>
+          <w:tab w:val="left" w:pos="9160"/>
+          <w:tab w:val="left" w:pos="10076"/>
+          <w:tab w:val="left" w:pos="10992"/>
+          <w:tab w:val="left" w:pos="11908"/>
+          <w:tab w:val="left" w:pos="12824"/>
+          <w:tab w:val="left" w:pos="13740"/>
+          <w:tab w:val="left" w:pos="14656"/>
+        </w:tabs>
+        <w:spacing w:after="0" w:line="360" w:lineRule="atLeast"/>
+        <w:rPr>
+          <w:rFonts w:ascii="Consolas" w:eastAsia="Times New Roman" w:hAnsi="Consolas" w:cs="Courier New"/>
+          <w:color w:val="000000"/>
+          <w:sz w:val="24"/>
+          <w:szCs w:val="24"/>
+        </w:rPr>
+      </w:pPr>
+      <w:proofErr w:type="spellStart"/>
+      <w:r>
+        <w:rPr>
+          <w:rFonts w:ascii="Consolas" w:eastAsia="Times New Roman" w:hAnsi="Consolas" w:cs="Courier New"/>
+          <w:color w:val="000000"/>
+          <w:sz w:val="24"/>
+          <w:szCs w:val="24"/>
+        </w:rPr>
+        <w:t>autorefresh</w:t>
+      </w:r>
+      <w:proofErr w:type="spellEnd"/>
+      <w:r>
+        <w:rPr>
+          <w:rFonts w:ascii="Consolas" w:eastAsia="Times New Roman" w:hAnsi="Consolas" w:cs="Courier New"/>
+          <w:color w:val="666600"/>
+          <w:sz w:val="24"/>
+          <w:szCs w:val="24"/>
+        </w:rPr>
+        <w:t>=</w:t>
+      </w:r>
+      <w:r>
+        <w:rPr>
+          <w:rFonts w:ascii="Consolas" w:eastAsia="Times New Roman" w:hAnsi="Consolas" w:cs="Courier New"/>
+          <w:color w:val="006666"/>
+          <w:sz w:val="24"/>
+          <w:szCs w:val="24"/>
+        </w:rPr>
+        <w:t>1</w:t>
+      </w:r>
+    </w:p>
+    <w:p>
+      <w:pPr>
+        <w:shd w:val="clear" w:color="auto" w:fill="F0F0F0"/>
+        <w:tabs>
+          <w:tab w:val="left" w:pos="916"/>
+          <w:tab w:val="left" w:pos="1832"/>
+          <w:tab w:val="left" w:pos="2748"/>
+          <w:tab w:val="left" w:pos="3664"/>
+          <w:tab w:val="left" w:pos="4580"/>
+          <w:tab w:val="left" w:pos="5496"/>
+          <w:tab w:val="left" w:pos="6412"/>
+          <w:tab w:val="left" w:pos="7328"/>
+          <w:tab w:val="left" w:pos="8244"/>
+          <w:tab w:val="left" w:pos="9160"/>
+          <w:tab w:val="left" w:pos="10076"/>
+          <w:tab w:val="left" w:pos="10992"/>
+          <w:tab w:val="left" w:pos="11908"/>
+          <w:tab w:val="left" w:pos="12824"/>
+          <w:tab w:val="left" w:pos="13740"/>
+          <w:tab w:val="left" w:pos="14656"/>
+        </w:tabs>
+        <w:spacing w:after="0" w:line="360" w:lineRule="atLeast"/>
+        <w:rPr>
+          <w:rFonts w:ascii="Consolas" w:eastAsia="Times New Roman" w:hAnsi="Consolas" w:cs="Courier New"/>
+          <w:color w:val="333333"/>
+          <w:sz w:val="24"/>
+          <w:szCs w:val="24"/>
+        </w:rPr>
+      </w:pPr>
+      <w:r>
+        <w:rPr>
+          <w:rFonts w:ascii="Consolas" w:eastAsia="Times New Roman" w:hAnsi="Consolas" w:cs="Courier New"/>
+          <w:color w:val="000000"/>
+          <w:sz w:val="24"/>
+          <w:szCs w:val="24"/>
+        </w:rPr>
+        <w:t>type</w:t>
+      </w:r>
+      <w:r>
+        <w:rPr>
+          <w:rFonts w:ascii="Consolas" w:eastAsia="Times New Roman" w:hAnsi="Consolas" w:cs="Courier New"/>
+          <w:color w:val="666600"/>
+          <w:sz w:val="24"/>
+          <w:szCs w:val="24"/>
+        </w:rPr>
+        <w:t>=</w:t>
+      </w:r>
+      <w:r>
+        <w:rPr>
+          <w:rFonts w:ascii="Consolas" w:eastAsia="Times New Roman" w:hAnsi="Consolas" w:cs="Courier New"/>
+          <w:color w:val="000000"/>
+          <w:sz w:val="24"/>
+          <w:szCs w:val="24"/>
+        </w:rPr>
+        <w:t>rpm</w:t>
+      </w:r>
+      <w:r>
+        <w:rPr>
+          <w:rFonts w:ascii="Consolas" w:eastAsia="Times New Roman" w:hAnsi="Consolas" w:cs="Courier New"/>
+          <w:color w:val="666600"/>
+          <w:sz w:val="24"/>
+          <w:szCs w:val="24"/>
+        </w:rPr>
+        <w:t>-</w:t>
+      </w:r>
+      <w:r>
+        <w:rPr>
+          <w:rFonts w:ascii="Consolas" w:eastAsia="Times New Roman" w:hAnsi="Consolas" w:cs="Courier New"/>
+          <w:color w:val="000000"/>
+          <w:sz w:val="24"/>
+          <w:szCs w:val="24"/>
+        </w:rPr>
+        <w:t>md</w:t>
+      </w:r>
+    </w:p>
+    <w:p>
+      <w:pPr>
+        <w:jc w:val="both"/>
+        <w:rPr>
+          <w:rFonts w:ascii="Consolas" w:eastAsia="Times New Roman" w:hAnsi="Consolas" w:cs="Courier New"/>
+          <w:color w:val="333333"/>
+          <w:sz w:val="24"/>
+          <w:szCs w:val="24"/>
+        </w:rPr>
+      </w:pPr>
+    </w:p>
+    <w:p>
+      <w:pPr>
+        <w:pStyle w:val="HTMLPreformatted"/>
+        <w:shd w:val="clear" w:color="auto" w:fill="F0F0F0"/>
+        <w:spacing w:line="360" w:lineRule="atLeast"/>
+        <w:rPr>
+          <w:rFonts w:ascii="Consolas" w:hAnsi="Consolas"/>
+          <w:color w:val="333333"/>
+          <w:sz w:val="24"/>
+          <w:szCs w:val="24"/>
+        </w:rPr>
+      </w:pPr>
+      <w:proofErr w:type="gramStart"/>
+      <w:r>
+        <w:rPr>
+          <w:rFonts w:ascii="Consolas" w:hAnsi="Consolas"/>
+          <w:color w:val="333333"/>
+          <w:sz w:val="24"/>
+          <w:szCs w:val="24"/>
+        </w:rPr>
+        <w:t>Run :</w:t>
+      </w:r>
+      <w:proofErr w:type="gramEnd"/>
+      <w:r>
+        <w:rPr>
+          <w:rFonts w:ascii="Consolas" w:hAnsi="Consolas"/>
+          <w:color w:val="333333"/>
+          <w:sz w:val="24"/>
+          <w:szCs w:val="24"/>
+        </w:rPr>
+        <w:t xml:space="preserve"> </w:t>
+      </w:r>
+      <w:proofErr w:type="spellStart"/>
+      <w:r>
+        <w:rPr>
+          <w:rFonts w:ascii="Consolas" w:hAnsi="Consolas"/>
+          <w:color w:val="000000"/>
+          <w:sz w:val="24"/>
+          <w:szCs w:val="24"/>
+        </w:rPr>
+        <w:t>sudo</w:t>
+      </w:r>
+      <w:proofErr w:type="spellEnd"/>
+      <w:r>
+        <w:rPr>
+          <w:rFonts w:ascii="Consolas" w:hAnsi="Consolas"/>
+          <w:color w:val="000000"/>
+          <w:sz w:val="24"/>
+          <w:szCs w:val="24"/>
+        </w:rPr>
+        <w:t xml:space="preserve"> yum install </w:t>
+      </w:r>
+      <w:proofErr w:type="spellStart"/>
+      <w:r>
+        <w:rPr>
+          <w:rFonts w:ascii="Consolas" w:hAnsi="Consolas"/>
+          <w:color w:val="000000"/>
+          <w:sz w:val="24"/>
+          <w:szCs w:val="24"/>
+        </w:rPr>
+        <w:t>kibana</w:t>
+      </w:r>
+      <w:proofErr w:type="spellEnd"/>
+    </w:p>
+    <w:p>
+      <w:pPr>
+        <w:jc w:val="both"/>
+        <w:rPr>
+          <w:rFonts w:ascii="Consolas" w:eastAsia="Times New Roman" w:hAnsi="Consolas" w:cs="Courier New"/>
+          <w:color w:val="333333"/>
+          <w:sz w:val="24"/>
+          <w:szCs w:val="24"/>
+        </w:rPr>
+      </w:pPr>
+    </w:p>
+    <w:p>
+      <w:pPr>
+        <w:shd w:val="clear" w:color="auto" w:fill="FFFFFF"/>
+        <w:spacing w:after="150" w:line="240" w:lineRule="auto"/>
+        <w:rPr>
+          <w:rFonts w:ascii="arial, helvetica, sans-serif" w:eastAsia="Times New Roman" w:hAnsi="arial, helvetica, sans-serif" w:cs="Times New Roman"/>
+          <w:color w:val="444444"/>
+          <w:sz w:val="24"/>
+          <w:szCs w:val="24"/>
+        </w:rPr>
+      </w:pPr>
+      <w:r>
+        <w:rPr>
+          <w:rFonts w:ascii="arial, helvetica, sans-serif" w:eastAsia="Times New Roman" w:hAnsi="arial, helvetica, sans-serif" w:cs="Times New Roman"/>
+          <w:color w:val="444444"/>
+          <w:sz w:val="24"/>
+          <w:szCs w:val="24"/>
+        </w:rPr>
+        <w:t>Use the </w:t>
+      </w:r>
+      <w:proofErr w:type="spellStart"/>
+      <w:r>
+        <w:rPr>
+          <w:rFonts w:ascii="Consolas" w:eastAsia="Times New Roman" w:hAnsi="Consolas" w:cs="Courier New"/>
+          <w:color w:val="555555"/>
+          <w:shd w:val="clear" w:color="auto" w:fill="F8F8F8"/>
+        </w:rPr>
+        <w:t>chkconfig</w:t>
+      </w:r>
+      <w:proofErr w:type="spellEnd"/>
+      <w:r>
+        <w:rPr>
+          <w:rFonts w:ascii="arial, helvetica, sans-serif" w:eastAsia="Times New Roman" w:hAnsi="arial, helvetica, sans-serif" w:cs="Times New Roman"/>
+          <w:color w:val="444444"/>
+          <w:sz w:val="24"/>
+          <w:szCs w:val="24"/>
+        </w:rPr>
+        <w:t> command to configure Kibana to start automatically when the system boots up:</w:t>
+      </w:r>
+    </w:p>
+    <w:p>
+      <w:pPr>
+        <w:shd w:val="clear" w:color="auto" w:fill="F0F0F0"/>
+        <w:tabs>
+          <w:tab w:val="left" w:pos="916"/>
+          <w:tab w:val="left" w:pos="1832"/>
+          <w:tab w:val="left" w:pos="2748"/>
+          <w:tab w:val="left" w:pos="3664"/>
+          <w:tab w:val="left" w:pos="4580"/>
+          <w:tab w:val="left" w:pos="5496"/>
+          <w:tab w:val="left" w:pos="6412"/>
+          <w:tab w:val="left" w:pos="7328"/>
+          <w:tab w:val="left" w:pos="8244"/>
+          <w:tab w:val="left" w:pos="9160"/>
+          <w:tab w:val="left" w:pos="10076"/>
+          <w:tab w:val="left" w:pos="10992"/>
+          <w:tab w:val="left" w:pos="11908"/>
+          <w:tab w:val="left" w:pos="12824"/>
+          <w:tab w:val="left" w:pos="13740"/>
+          <w:tab w:val="left" w:pos="14656"/>
+        </w:tabs>
+        <w:spacing w:line="360" w:lineRule="atLeast"/>
+        <w:rPr>
+          <w:rFonts w:ascii="Consolas" w:eastAsia="Times New Roman" w:hAnsi="Consolas" w:cs="Courier New"/>
+          <w:color w:val="333333"/>
+          <w:sz w:val="24"/>
+          <w:szCs w:val="24"/>
+        </w:rPr>
+      </w:pPr>
+      <w:proofErr w:type="spellStart"/>
+      <w:r>
+        <w:rPr>
+          <w:rFonts w:ascii="Consolas" w:eastAsia="Times New Roman" w:hAnsi="Consolas" w:cs="Courier New"/>
+          <w:color w:val="000000"/>
+          <w:sz w:val="24"/>
+          <w:szCs w:val="24"/>
+        </w:rPr>
+        <w:t>sudo</w:t>
+      </w:r>
+      <w:proofErr w:type="spellEnd"/>
+      <w:r>
+        <w:rPr>
+          <w:rFonts w:ascii="Consolas" w:eastAsia="Times New Roman" w:hAnsi="Consolas" w:cs="Courier New"/>
+          <w:color w:val="000000"/>
+          <w:sz w:val="24"/>
+          <w:szCs w:val="24"/>
+        </w:rPr>
+        <w:t xml:space="preserve"> </w:t>
+      </w:r>
+      <w:proofErr w:type="spellStart"/>
+      <w:r>
+        <w:rPr>
+          <w:rFonts w:ascii="Consolas" w:eastAsia="Times New Roman" w:hAnsi="Consolas" w:cs="Courier New"/>
+          <w:color w:val="000000"/>
+          <w:sz w:val="24"/>
+          <w:szCs w:val="24"/>
+        </w:rPr>
+        <w:t>chkconfig</w:t>
+      </w:r>
+      <w:proofErr w:type="spellEnd"/>
+      <w:r>
+        <w:rPr>
+          <w:rFonts w:ascii="Consolas" w:eastAsia="Times New Roman" w:hAnsi="Consolas" w:cs="Courier New"/>
+          <w:color w:val="000000"/>
+          <w:sz w:val="24"/>
+          <w:szCs w:val="24"/>
+        </w:rPr>
+        <w:t xml:space="preserve"> </w:t>
+      </w:r>
+      <w:r>
+        <w:rPr>
+          <w:rFonts w:ascii="Consolas" w:eastAsia="Times New Roman" w:hAnsi="Consolas" w:cs="Courier New"/>
+          <w:color w:val="666600"/>
+          <w:sz w:val="24"/>
+          <w:szCs w:val="24"/>
+        </w:rPr>
+        <w:t>--</w:t>
+      </w:r>
+      <w:r>
+        <w:rPr>
+          <w:rFonts w:ascii="Consolas" w:eastAsia="Times New Roman" w:hAnsi="Consolas" w:cs="Courier New"/>
+          <w:color w:val="000000"/>
+          <w:sz w:val="24"/>
+          <w:szCs w:val="24"/>
+        </w:rPr>
+        <w:t xml:space="preserve">add </w:t>
+      </w:r>
+      <w:proofErr w:type="spellStart"/>
+      <w:r>
+        <w:rPr>
+          <w:rFonts w:ascii="Consolas" w:eastAsia="Times New Roman" w:hAnsi="Consolas" w:cs="Courier New"/>
+          <w:color w:val="000000"/>
+          <w:sz w:val="24"/>
+          <w:szCs w:val="24"/>
+        </w:rPr>
+        <w:t>kibana</w:t>
+      </w:r>
+      <w:proofErr w:type="spellEnd"/>
+    </w:p>
+    <w:p>
+      <w:pPr>
+        <w:shd w:val="clear" w:color="auto" w:fill="FFFFFF"/>
+        <w:spacing w:after="150" w:line="240" w:lineRule="auto"/>
+        <w:rPr>
+          <w:rFonts w:ascii="arial, helvetica, sans-serif" w:eastAsia="Times New Roman" w:hAnsi="arial, helvetica, sans-serif" w:cs="Times New Roman"/>
+          <w:color w:val="444444"/>
+          <w:sz w:val="24"/>
+          <w:szCs w:val="24"/>
+        </w:rPr>
+      </w:pPr>
+      <w:r>
+        <w:rPr>
+          <w:rFonts w:ascii="arial, helvetica, sans-serif" w:eastAsia="Times New Roman" w:hAnsi="arial, helvetica, sans-serif" w:cs="Times New Roman"/>
+          <w:color w:val="444444"/>
+          <w:sz w:val="24"/>
+          <w:szCs w:val="24"/>
+        </w:rPr>
+        <w:t>You can start and stop Kibana using the </w:t>
+      </w:r>
+      <w:r>
+        <w:rPr>
+          <w:rFonts w:ascii="Consolas" w:eastAsia="Times New Roman" w:hAnsi="Consolas" w:cs="Courier New"/>
+          <w:color w:val="555555"/>
+          <w:shd w:val="clear" w:color="auto" w:fill="F8F8F8"/>
+        </w:rPr>
+        <w:t>service</w:t>
+      </w:r>
+      <w:r>
+        <w:rPr>
+          <w:rFonts w:ascii="arial, helvetica, sans-serif" w:eastAsia="Times New Roman" w:hAnsi="arial, helvetica, sans-serif" w:cs="Times New Roman"/>
+          <w:color w:val="444444"/>
+          <w:sz w:val="24"/>
+          <w:szCs w:val="24"/>
+        </w:rPr>
+        <w:t> command:</w:t>
+      </w:r>
+    </w:p>
+    <w:p>
+      <w:pPr>
+        <w:shd w:val="clear" w:color="auto" w:fill="F0F0F0"/>
+        <w:tabs>
+          <w:tab w:val="left" w:pos="916"/>
+          <w:tab w:val="left" w:pos="1832"/>
+          <w:tab w:val="left" w:pos="2748"/>
+          <w:tab w:val="left" w:pos="3664"/>
+          <w:tab w:val="left" w:pos="4580"/>
+          <w:tab w:val="left" w:pos="5496"/>
+          <w:tab w:val="left" w:pos="6412"/>
+          <w:tab w:val="left" w:pos="7328"/>
+          <w:tab w:val="left" w:pos="8244"/>
+          <w:tab w:val="left" w:pos="9160"/>
+          <w:tab w:val="left" w:pos="10076"/>
+          <w:tab w:val="left" w:pos="10992"/>
+          <w:tab w:val="left" w:pos="11908"/>
+          <w:tab w:val="left" w:pos="12824"/>
+          <w:tab w:val="left" w:pos="13740"/>
+          <w:tab w:val="left" w:pos="14656"/>
+        </w:tabs>
+        <w:spacing w:after="0" w:line="360" w:lineRule="atLeast"/>
+        <w:rPr>
+          <w:rFonts w:ascii="Consolas" w:eastAsia="Times New Roman" w:hAnsi="Consolas" w:cs="Courier New"/>
+          <w:color w:val="000000"/>
+          <w:sz w:val="24"/>
+          <w:szCs w:val="24"/>
+        </w:rPr>
+      </w:pPr>
+      <w:proofErr w:type="spellStart"/>
+      <w:r>
+        <w:rPr>
+          <w:rFonts w:ascii="Consolas" w:eastAsia="Times New Roman" w:hAnsi="Consolas" w:cs="Courier New"/>
+          <w:color w:val="000000"/>
+          <w:sz w:val="24"/>
+          <w:szCs w:val="24"/>
+        </w:rPr>
+        <w:t>sudo</w:t>
+      </w:r>
+      <w:proofErr w:type="spellEnd"/>
+      <w:r>
+        <w:rPr>
+          <w:rFonts w:ascii="Consolas" w:eastAsia="Times New Roman" w:hAnsi="Consolas" w:cs="Courier New"/>
+          <w:color w:val="000000"/>
+          <w:sz w:val="24"/>
+          <w:szCs w:val="24"/>
+        </w:rPr>
+        <w:t xml:space="preserve"> </w:t>
+      </w:r>
+      <w:r>
+        <w:rPr>
+          <w:rFonts w:ascii="Consolas" w:eastAsia="Times New Roman" w:hAnsi="Consolas" w:cs="Courier New"/>
+          <w:color w:val="666600"/>
+          <w:sz w:val="24"/>
+          <w:szCs w:val="24"/>
+        </w:rPr>
+        <w:t>-</w:t>
+      </w:r>
+      <w:proofErr w:type="spellStart"/>
+      <w:r>
+        <w:rPr>
+          <w:rFonts w:ascii="Consolas" w:eastAsia="Times New Roman" w:hAnsi="Consolas" w:cs="Courier New"/>
+          <w:color w:val="000000"/>
+          <w:sz w:val="24"/>
+          <w:szCs w:val="24"/>
+        </w:rPr>
+        <w:t>i</w:t>
+      </w:r>
+      <w:proofErr w:type="spellEnd"/>
+      <w:r>
+        <w:rPr>
+          <w:rFonts w:ascii="Consolas" w:eastAsia="Times New Roman" w:hAnsi="Consolas" w:cs="Courier New"/>
+          <w:color w:val="000000"/>
+          <w:sz w:val="24"/>
+          <w:szCs w:val="24"/>
+        </w:rPr>
+        <w:t xml:space="preserve"> service </w:t>
+      </w:r>
+      <w:proofErr w:type="spellStart"/>
+      <w:r>
+        <w:rPr>
+          <w:rFonts w:ascii="Consolas" w:eastAsia="Times New Roman" w:hAnsi="Consolas" w:cs="Courier New"/>
+          <w:color w:val="000000"/>
+          <w:sz w:val="24"/>
+          <w:szCs w:val="24"/>
+        </w:rPr>
+        <w:t>kibana</w:t>
+      </w:r>
+      <w:proofErr w:type="spellEnd"/>
+      <w:r>
+        <w:rPr>
+          <w:rFonts w:ascii="Consolas" w:eastAsia="Times New Roman" w:hAnsi="Consolas" w:cs="Courier New"/>
+          <w:color w:val="000000"/>
+          <w:sz w:val="24"/>
+          <w:szCs w:val="24"/>
+        </w:rPr>
+        <w:t xml:space="preserve"> start</w:t>
+      </w:r>
+    </w:p>
+    <w:p>
+      <w:pPr>
+        <w:shd w:val="clear" w:color="auto" w:fill="F0F0F0"/>
+        <w:tabs>
+          <w:tab w:val="left" w:pos="916"/>
+          <w:tab w:val="left" w:pos="1832"/>
+          <w:tab w:val="left" w:pos="2748"/>
+          <w:tab w:val="left" w:pos="3664"/>
+          <w:tab w:val="left" w:pos="4580"/>
+          <w:tab w:val="left" w:pos="5496"/>
+          <w:tab w:val="left" w:pos="6412"/>
+          <w:tab w:val="left" w:pos="7328"/>
+          <w:tab w:val="left" w:pos="8244"/>
+          <w:tab w:val="left" w:pos="9160"/>
+          <w:tab w:val="left" w:pos="10076"/>
+          <w:tab w:val="left" w:pos="10992"/>
+          <w:tab w:val="left" w:pos="11908"/>
+          <w:tab w:val="left" w:pos="12824"/>
+          <w:tab w:val="left" w:pos="13740"/>
+          <w:tab w:val="left" w:pos="14656"/>
+        </w:tabs>
+        <w:spacing w:line="360" w:lineRule="atLeast"/>
+        <w:rPr>
+          <w:rFonts w:ascii="Consolas" w:eastAsia="Times New Roman" w:hAnsi="Consolas" w:cs="Courier New"/>
+          <w:color w:val="333333"/>
+          <w:sz w:val="24"/>
+          <w:szCs w:val="24"/>
+        </w:rPr>
+      </w:pPr>
+      <w:proofErr w:type="spellStart"/>
+      <w:r>
+        <w:rPr>
+          <w:rFonts w:ascii="Consolas" w:eastAsia="Times New Roman" w:hAnsi="Consolas" w:cs="Courier New"/>
+          <w:color w:val="000000"/>
+          <w:sz w:val="24"/>
+          <w:szCs w:val="24"/>
+        </w:rPr>
+        <w:t>sudo</w:t>
+      </w:r>
+      <w:proofErr w:type="spellEnd"/>
+      <w:r>
+        <w:rPr>
+          <w:rFonts w:ascii="Consolas" w:eastAsia="Times New Roman" w:hAnsi="Consolas" w:cs="Courier New"/>
+          <w:color w:val="000000"/>
+          <w:sz w:val="24"/>
+          <w:szCs w:val="24"/>
+        </w:rPr>
+        <w:t xml:space="preserve"> </w:t>
+      </w:r>
+      <w:r>
+        <w:rPr>
+          <w:rFonts w:ascii="Consolas" w:eastAsia="Times New Roman" w:hAnsi="Consolas" w:cs="Courier New"/>
+          <w:color w:val="666600"/>
+          <w:sz w:val="24"/>
+          <w:szCs w:val="24"/>
+        </w:rPr>
+        <w:t>-</w:t>
+      </w:r>
+      <w:proofErr w:type="spellStart"/>
+      <w:r>
+        <w:rPr>
+          <w:rFonts w:ascii="Consolas" w:eastAsia="Times New Roman" w:hAnsi="Consolas" w:cs="Courier New"/>
+          <w:color w:val="000000"/>
+          <w:sz w:val="24"/>
+          <w:szCs w:val="24"/>
+        </w:rPr>
+        <w:t>i</w:t>
+      </w:r>
+      <w:proofErr w:type="spellEnd"/>
+      <w:r>
+        <w:rPr>
+          <w:rFonts w:ascii="Consolas" w:eastAsia="Times New Roman" w:hAnsi="Consolas" w:cs="Courier New"/>
+          <w:color w:val="000000"/>
+          <w:sz w:val="24"/>
+          <w:szCs w:val="24"/>
+        </w:rPr>
+        <w:t xml:space="preserve"> service </w:t>
+      </w:r>
+      <w:proofErr w:type="spellStart"/>
+      <w:r>
+        <w:rPr>
+          <w:rFonts w:ascii="Consolas" w:eastAsia="Times New Roman" w:hAnsi="Consolas" w:cs="Courier New"/>
+          <w:color w:val="000000"/>
+          <w:sz w:val="24"/>
+          <w:szCs w:val="24"/>
+        </w:rPr>
+        <w:t>kibana</w:t>
+      </w:r>
+      <w:proofErr w:type="spellEnd"/>
+      <w:r>
+        <w:rPr>
+          <w:rFonts w:ascii="Consolas" w:eastAsia="Times New Roman" w:hAnsi="Consolas" w:cs="Courier New"/>
+          <w:color w:val="000000"/>
+          <w:sz w:val="24"/>
+          <w:szCs w:val="24"/>
+        </w:rPr>
+        <w:t xml:space="preserve"> stop</w:t>
+      </w:r>
+    </w:p>
+    <w:p>
+      <w:pPr>
+        <w:jc w:val="both"/>
+        <w:rPr>
+          <w:rFonts w:ascii="Consolas" w:eastAsia="Times New Roman" w:hAnsi="Consolas" w:cs="Courier New"/>
+          <w:color w:val="333333"/>
+          <w:sz w:val="24"/>
+          <w:szCs w:val="24"/>
+        </w:rPr>
+      </w:pPr>
+    </w:p>
+    <w:p>
+      <w:pPr>
+        <w:pBdr>
+          <w:bottom w:val="single" w:sz="6" w:space="1" w:color="auto"/>
+        </w:pBdr>
+        <w:rPr>
+          <w:rFonts w:ascii="Times New Roman" w:hAnsi="Times New Roman" w:cs="Times New Roman"/>
+          <w:color w:val="000000" w:themeColor="text1"/>
+          <w:sz w:val="28"/>
+          <w:szCs w:val="28"/>
+        </w:rPr>
+      </w:pPr>
+    </w:p>
+    <w:p>
+      <w:pPr>
+        <w:ind w:left="360"/>
+        <w:rPr>
+          <w:rFonts w:ascii="Times New Roman" w:hAnsi="Times New Roman" w:cs="Times New Roman"/>
+          <w:color w:val="000000"/>
+          <w:sz w:val="28"/>
+          <w:szCs w:val="28"/>
+        </w:rPr>
+      </w:pPr>
+      <w:r>
+        <w:rPr>
+          <w:rFonts w:ascii="Times New Roman" w:hAnsi="Times New Roman" w:cs="Times New Roman"/>
+          <w:color w:val="000000"/>
+          <w:sz w:val="28"/>
+          <w:szCs w:val="28"/>
+        </w:rPr>
+        <w:t>The output that you see is the most common output that we generally see</w:t>
+      </w:r>
+      <w:r>
+        <w:rPr>
+          <w:rFonts w:ascii="Times New Roman" w:hAnsi="Times New Roman" w:cs="Times New Roman"/>
+          <w:color w:val="000000"/>
+          <w:sz w:val="28"/>
+          <w:szCs w:val="28"/>
+        </w:rPr>
+        <w:br/>
+        <w:t>from Logstash:</w:t>
+      </w:r>
+      <w:r>
+        <w:rPr>
+          <w:rFonts w:ascii="Times New Roman" w:hAnsi="Times New Roman" w:cs="Times New Roman"/>
+          <w:color w:val="000000"/>
+          <w:sz w:val="28"/>
+          <w:szCs w:val="28"/>
+        </w:rPr>
+        <w:br/>
+        <w:t>• "message" includes the complete input message or the event line</w:t>
+      </w:r>
+      <w:r>
+        <w:rPr>
+          <w:rFonts w:ascii="Times New Roman" w:hAnsi="Times New Roman" w:cs="Times New Roman"/>
+          <w:color w:val="000000"/>
+          <w:sz w:val="28"/>
+          <w:szCs w:val="28"/>
+        </w:rPr>
+        <w:br/>
+        <w:t>• "@timestamp" will include the timestamp of the time when the event was</w:t>
+      </w:r>
+      <w:r>
+        <w:rPr>
+          <w:rFonts w:ascii="Times New Roman" w:hAnsi="Times New Roman" w:cs="Times New Roman"/>
+          <w:color w:val="000000"/>
+          <w:sz w:val="28"/>
+          <w:szCs w:val="28"/>
+        </w:rPr>
+        <w:br/>
+        <w:t>indexed; or if date filter is used, this value can also use one of the fields in the</w:t>
+      </w:r>
+      <w:r>
+        <w:rPr>
+          <w:rFonts w:ascii="Times New Roman" w:hAnsi="Times New Roman" w:cs="Times New Roman"/>
+          <w:color w:val="000000"/>
+          <w:sz w:val="28"/>
+          <w:szCs w:val="28"/>
+        </w:rPr>
+        <w:br/>
+        <w:t>message to get a timestamp specific to the event</w:t>
+      </w:r>
+      <w:r>
+        <w:rPr>
+          <w:rFonts w:ascii="Times New Roman" w:hAnsi="Times New Roman" w:cs="Times New Roman"/>
+          <w:color w:val="000000"/>
+          <w:sz w:val="28"/>
+          <w:szCs w:val="28"/>
+        </w:rPr>
+        <w:br/>
+        <w:t>• "host" will generally represent the machine where this event was generated</w:t>
+      </w:r>
+    </w:p>
+    <w:p>
+      <w:pPr>
+        <w:ind w:left="360"/>
+        <w:rPr>
+          <w:rFonts w:ascii="Times New Roman" w:hAnsi="Times New Roman" w:cs="Times New Roman"/>
+          <w:color w:val="000000" w:themeColor="text1"/>
+          <w:sz w:val="28"/>
+          <w:szCs w:val="28"/>
+        </w:rPr>
+      </w:pPr>
+    </w:p>
+    <w:p>
+      <w:pPr>
+        <w:spacing w:after="0" w:line="240" w:lineRule="auto"/>
+        <w:rPr>
+          <w:rFonts w:ascii="Times New Roman" w:eastAsia="Times New Roman" w:hAnsi="Times New Roman" w:cs="Times New Roman"/>
+          <w:sz w:val="34"/>
+          <w:szCs w:val="24"/>
+        </w:rPr>
+      </w:pPr>
+      <w:r>
+        <w:rPr>
+          <w:rFonts w:ascii="Times New Roman" w:eastAsia="Times New Roman" w:hAnsi="Times New Roman" w:cs="Times New Roman"/>
+          <w:color w:val="000000"/>
+          <w:sz w:val="28"/>
+          <w:szCs w:val="18"/>
+        </w:rPr>
+        <w:t xml:space="preserve">Check config before </w:t>
+      </w:r>
+      <w:proofErr w:type="gramStart"/>
+      <w:r>
+        <w:rPr>
+          <w:rFonts w:ascii="Times New Roman" w:eastAsia="Times New Roman" w:hAnsi="Times New Roman" w:cs="Times New Roman"/>
+          <w:color w:val="000000"/>
+          <w:sz w:val="28"/>
+          <w:szCs w:val="18"/>
+        </w:rPr>
+        <w:t>run :</w:t>
+      </w:r>
+      <w:proofErr w:type="gramEnd"/>
+      <w:r>
+        <w:rPr>
+          <w:rFonts w:ascii="Times New Roman" w:eastAsia="Times New Roman" w:hAnsi="Times New Roman" w:cs="Times New Roman"/>
+          <w:color w:val="000000"/>
+          <w:sz w:val="28"/>
+          <w:szCs w:val="18"/>
+        </w:rPr>
+        <w:t xml:space="preserve"> bin/</w:t>
+      </w:r>
+      <w:proofErr w:type="spellStart"/>
+      <w:r>
+        <w:rPr>
+          <w:rFonts w:ascii="Times New Roman" w:eastAsia="Times New Roman" w:hAnsi="Times New Roman" w:cs="Times New Roman"/>
+          <w:color w:val="000000"/>
+          <w:sz w:val="28"/>
+          <w:szCs w:val="18"/>
+        </w:rPr>
+        <w:t>logstash</w:t>
+      </w:r>
+      <w:proofErr w:type="spellEnd"/>
+      <w:r>
+        <w:rPr>
+          <w:rFonts w:ascii="Times New Roman" w:eastAsia="Times New Roman" w:hAnsi="Times New Roman" w:cs="Times New Roman"/>
+          <w:color w:val="000000"/>
+          <w:sz w:val="28"/>
+          <w:szCs w:val="18"/>
+        </w:rPr>
+        <w:t xml:space="preserve"> –</w:t>
+      </w:r>
+      <w:proofErr w:type="spellStart"/>
+      <w:r>
+        <w:rPr>
+          <w:rFonts w:ascii="Times New Roman" w:eastAsia="Times New Roman" w:hAnsi="Times New Roman" w:cs="Times New Roman"/>
+          <w:color w:val="000000"/>
+          <w:sz w:val="28"/>
+          <w:szCs w:val="18"/>
+        </w:rPr>
+        <w:t>configtest</w:t>
+      </w:r>
+      <w:proofErr w:type="spellEnd"/>
+      <w:r>
+        <w:rPr>
+          <w:rFonts w:ascii="Times New Roman" w:eastAsia="Times New Roman" w:hAnsi="Times New Roman" w:cs="Times New Roman"/>
+          <w:color w:val="000000"/>
+          <w:sz w:val="28"/>
+          <w:szCs w:val="18"/>
+        </w:rPr>
+        <w:t xml:space="preserve"> ../conf/</w:t>
+      </w:r>
+      <w:proofErr w:type="spellStart"/>
+      <w:r>
+        <w:rPr>
+          <w:rFonts w:ascii="Times New Roman" w:eastAsia="Times New Roman" w:hAnsi="Times New Roman" w:cs="Times New Roman"/>
+          <w:color w:val="000000"/>
+          <w:sz w:val="28"/>
+          <w:szCs w:val="18"/>
+        </w:rPr>
+        <w:t>logstash.conf</w:t>
+      </w:r>
+      <w:proofErr w:type="spellEnd"/>
+    </w:p>
+    <w:p>
+      <w:pPr>
+        <w:ind w:left="360"/>
+        <w:rPr>
+          <w:rFonts w:ascii="Times New Roman" w:hAnsi="Times New Roman" w:cs="Times New Roman"/>
+          <w:color w:val="000000" w:themeColor="text1"/>
+          <w:sz w:val="28"/>
+          <w:szCs w:val="28"/>
+        </w:rPr>
+      </w:pPr>
+    </w:p>
+    <w:p>
+      <w:pPr>
+        <w:ind w:left="360"/>
+        <w:rPr>
+          <w:rFonts w:ascii="Times New Roman" w:hAnsi="Times New Roman" w:cs="Times New Roman"/>
+          <w:color w:val="000000" w:themeColor="text1"/>
+          <w:sz w:val="28"/>
+          <w:szCs w:val="28"/>
+        </w:rPr>
+      </w:pPr>
+      <w:r>
+        <w:rPr>
+          <w:noProof/>
+        </w:rPr>
+        <w:lastRenderedPageBreak/>
+        <w:drawing>
+          <wp:inline distT="0" distB="0" distL="0" distR="0" wp14:anchorId="7C5A9DDE" wp14:editId="7BD0D5A8">
+            <wp:extent cx="4752975" cy="2809875"/>
+            <wp:effectExtent l="0" t="0" r="9525" b="9525"/>
+            <wp:docPr id="5" name="Picture 5"/>
+            <wp:cNvGraphicFramePr>
+              <a:graphicFrameLocks xmlns:a="http://schemas.openxmlformats.org/drawingml/2006/main" noChangeAspect="1"/>
+            </wp:cNvGraphicFramePr>
+            <a:graphic xmlns:a="http://schemas.openxmlformats.org/drawingml/2006/main">
+              <a:graphicData uri="http://schemas.openxmlformats.org/drawingml/2006/picture">
+                <pic:pic xmlns:pic="http://schemas.openxmlformats.org/drawingml/2006/picture">
+                  <pic:nvPicPr>
+                    <pic:cNvPr id="1" name=""/>
+                    <pic:cNvPicPr/>
+                  </pic:nvPicPr>
+                  <pic:blipFill rotWithShape="1">
+                    <a:blip r:embed="rId11"/>
+                    <a:srcRect l="18590" t="15964" r="38301" b="23889"/>
+                    <a:stretch/>
+                  </pic:blipFill>
+                  <pic:spPr bwMode="auto">
+                    <a:xfrm>
+                      <a:off x="0" y="0"/>
+                      <a:ext cx="4752975" cy="2809875"/>
+                    </a:xfrm>
+                    <a:prstGeom prst="rect">
+                      <a:avLst/>
+                    </a:prstGeom>
+                    <a:ln>
+                      <a:noFill/>
+                    </a:ln>
+                    <a:extLst>
+                      <a:ext uri="{53640926-AAD7-44D8-BBD7-CCE9431645EC}">
+                        <a14:shadowObscured xmlns:a14="http://schemas.microsoft.com/office/drawing/2010/main"/>
+                      </a:ext>
+                    </a:extLst>
+                  </pic:spPr>
+                </pic:pic>
+              </a:graphicData>
+            </a:graphic>
+          </wp:inline>
+        </w:drawing>
+      </w:r>
+    </w:p>
+    <w:p>
+      <w:pPr>
+        <w:ind w:left="360"/>
+        <w:rPr>
+          <w:rFonts w:ascii="Times New Roman" w:hAnsi="Times New Roman" w:cs="Times New Roman"/>
+          <w:color w:val="000000" w:themeColor="text1"/>
+          <w:sz w:val="28"/>
+          <w:szCs w:val="28"/>
+        </w:rPr>
+      </w:pPr>
+      <w:r>
+        <w:rPr>
+          <w:noProof/>
+        </w:rPr>
+        <w:drawing>
+          <wp:inline distT="0" distB="0" distL="0" distR="0" wp14:anchorId="736ABF5D" wp14:editId="08765E1D">
+            <wp:extent cx="4848225" cy="1857375"/>
+            <wp:effectExtent l="0" t="0" r="9525" b="9525"/>
+            <wp:docPr id="6" name="Picture 6"/>
+            <wp:cNvGraphicFramePr>
+              <a:graphicFrameLocks xmlns:a="http://schemas.openxmlformats.org/drawingml/2006/main" noChangeAspect="1"/>
+            </wp:cNvGraphicFramePr>
+            <a:graphic xmlns:a="http://schemas.openxmlformats.org/drawingml/2006/main">
+              <a:graphicData uri="http://schemas.openxmlformats.org/drawingml/2006/picture">
+                <pic:pic xmlns:pic="http://schemas.openxmlformats.org/drawingml/2006/picture">
+                  <pic:nvPicPr>
+                    <pic:cNvPr id="1" name=""/>
+                    <pic:cNvPicPr/>
+                  </pic:nvPicPr>
+                  <pic:blipFill rotWithShape="1">
+                    <a:blip r:embed="rId12"/>
+                    <a:srcRect l="22596" t="53306" r="17307" b="13627"/>
+                    <a:stretch/>
+                  </pic:blipFill>
+                  <pic:spPr bwMode="auto">
+                    <a:xfrm>
+                      <a:off x="0" y="0"/>
+                      <a:ext cx="4848225" cy="1857375"/>
+                    </a:xfrm>
+                    <a:prstGeom prst="rect">
+                      <a:avLst/>
+                    </a:prstGeom>
+                    <a:ln>
+                      <a:noFill/>
+                    </a:ln>
+                    <a:extLst>
+                      <a:ext uri="{53640926-AAD7-44D8-BBD7-CCE9431645EC}">
+                        <a14:shadowObscured xmlns:a14="http://schemas.microsoft.com/office/drawing/2010/main"/>
+                      </a:ext>
+                    </a:extLst>
+                  </pic:spPr>
+                </pic:pic>
+              </a:graphicData>
+            </a:graphic>
+          </wp:inline>
+        </w:drawing>
+      </w:r>
+    </w:p>
+    <w:p>
+      <w:pPr>
+        <w:ind w:left="360"/>
+        <w:rPr>
+          <w:rFonts w:ascii="Times New Roman" w:hAnsi="Times New Roman" w:cs="Times New Roman"/>
+          <w:color w:val="000000" w:themeColor="text1"/>
+          <w:sz w:val="28"/>
+          <w:szCs w:val="28"/>
+        </w:rPr>
+      </w:pPr>
+    </w:p>
+    <w:p>
+      <w:pPr>
+        <w:ind w:left="360"/>
+        <w:rPr>
+          <w:rFonts w:ascii="Times New Roman" w:hAnsi="Times New Roman" w:cs="Times New Roman"/>
+          <w:color w:val="000000" w:themeColor="text1"/>
+          <w:sz w:val="28"/>
+          <w:szCs w:val="28"/>
+        </w:rPr>
+      </w:pPr>
+      <w:r>
+        <w:rPr>
+          <w:noProof/>
+        </w:rPr>
+        <w:drawing>
+          <wp:inline distT="0" distB="0" distL="0" distR="0" wp14:anchorId="7CA2FD0B" wp14:editId="7385751F">
+            <wp:extent cx="5019675" cy="2971800"/>
+            <wp:effectExtent l="0" t="0" r="9525" b="0"/>
+            <wp:docPr id="7" name="Picture 7"/>
+            <wp:cNvGraphicFramePr>
+              <a:graphicFrameLocks xmlns:a="http://schemas.openxmlformats.org/drawingml/2006/main" noChangeAspect="1"/>
+            </wp:cNvGraphicFramePr>
+            <a:graphic xmlns:a="http://schemas.openxmlformats.org/drawingml/2006/main">
+              <a:graphicData uri="http://schemas.openxmlformats.org/drawingml/2006/picture">
+                <pic:pic xmlns:pic="http://schemas.openxmlformats.org/drawingml/2006/picture">
+                  <pic:nvPicPr>
+                    <pic:cNvPr id="1" name=""/>
+                    <pic:cNvPicPr/>
+                  </pic:nvPicPr>
+                  <pic:blipFill rotWithShape="1">
+                    <a:blip r:embed="rId13"/>
+                    <a:srcRect l="18910" t="23375" r="17788" b="13341"/>
+                    <a:stretch/>
+                  </pic:blipFill>
+                  <pic:spPr bwMode="auto">
+                    <a:xfrm>
+                      <a:off x="0" y="0"/>
+                      <a:ext cx="5019675" cy="2971800"/>
+                    </a:xfrm>
+                    <a:prstGeom prst="rect">
+                      <a:avLst/>
+                    </a:prstGeom>
+                    <a:ln>
+                      <a:noFill/>
+                    </a:ln>
+                    <a:extLst>
+                      <a:ext uri="{53640926-AAD7-44D8-BBD7-CCE9431645EC}">
+                        <a14:shadowObscured xmlns:a14="http://schemas.microsoft.com/office/drawing/2010/main"/>
+                      </a:ext>
+                    </a:extLst>
+                  </pic:spPr>
+                </pic:pic>
+              </a:graphicData>
+            </a:graphic>
+          </wp:inline>
+        </w:drawing>
+      </w:r>
+    </w:p>
+    <w:p>
+      <w:pPr>
+        <w:ind w:left="360"/>
+        <w:rPr>
+          <w:rFonts w:ascii="Times New Roman" w:hAnsi="Times New Roman" w:cs="Times New Roman"/>
+          <w:color w:val="000000" w:themeColor="text1"/>
+          <w:sz w:val="28"/>
+          <w:szCs w:val="28"/>
+        </w:rPr>
+      </w:pPr>
+      <w:r>
+        <w:rPr>
+          <w:noProof/>
+        </w:rPr>
+        <w:lastRenderedPageBreak/>
+        <w:drawing>
+          <wp:inline distT="0" distB="0" distL="0" distR="0" wp14:anchorId="6FE8B0CF" wp14:editId="40AA9CDD">
+            <wp:extent cx="5276850" cy="2838450"/>
+            <wp:effectExtent l="0" t="0" r="0" b="0"/>
+            <wp:docPr id="8" name="Picture 8"/>
+            <wp:cNvGraphicFramePr>
+              <a:graphicFrameLocks xmlns:a="http://schemas.openxmlformats.org/drawingml/2006/main" noChangeAspect="1"/>
+            </wp:cNvGraphicFramePr>
+            <a:graphic xmlns:a="http://schemas.openxmlformats.org/drawingml/2006/main">
+              <a:graphicData uri="http://schemas.openxmlformats.org/drawingml/2006/picture">
+                <pic:pic xmlns:pic="http://schemas.openxmlformats.org/drawingml/2006/picture">
+                  <pic:nvPicPr>
+                    <pic:cNvPr id="1" name=""/>
+                    <pic:cNvPicPr/>
+                  </pic:nvPicPr>
+                  <pic:blipFill rotWithShape="1">
+                    <a:blip r:embed="rId14"/>
+                    <a:srcRect l="19872" t="19384" r="17628" b="27595"/>
+                    <a:stretch/>
+                  </pic:blipFill>
+                  <pic:spPr bwMode="auto">
+                    <a:xfrm>
+                      <a:off x="0" y="0"/>
+                      <a:ext cx="5276850" cy="2838450"/>
+                    </a:xfrm>
+                    <a:prstGeom prst="rect">
+                      <a:avLst/>
+                    </a:prstGeom>
+                    <a:ln>
+                      <a:noFill/>
+                    </a:ln>
+                    <a:extLst>
+                      <a:ext uri="{53640926-AAD7-44D8-BBD7-CCE9431645EC}">
+                        <a14:shadowObscured xmlns:a14="http://schemas.microsoft.com/office/drawing/2010/main"/>
+                      </a:ext>
+                    </a:extLst>
+                  </pic:spPr>
+                </pic:pic>
+              </a:graphicData>
+            </a:graphic>
+          </wp:inline>
+        </w:drawing>
+      </w:r>
+    </w:p>
+    <w:p>
+      <w:pPr>
+        <w:ind w:left="360"/>
+        <w:rPr>
+          <w:rFonts w:ascii="Times New Roman" w:hAnsi="Times New Roman" w:cs="Times New Roman"/>
+          <w:color w:val="000000" w:themeColor="text1"/>
+          <w:sz w:val="28"/>
+          <w:szCs w:val="28"/>
+        </w:rPr>
+      </w:pPr>
+    </w:p>
+    <w:p>
+      <w:pPr>
+        <w:ind w:left="360"/>
+        <w:rPr>
+          <w:rFonts w:ascii="Times New Roman" w:hAnsi="Times New Roman" w:cs="Times New Roman"/>
+          <w:color w:val="000000" w:themeColor="text1"/>
+          <w:sz w:val="28"/>
+          <w:szCs w:val="28"/>
+        </w:rPr>
+      </w:pPr>
+    </w:p>
+    <w:p>
+      <w:pPr>
+        <w:ind w:left="360"/>
+        <w:rPr>
+          <w:rFonts w:ascii="Times New Roman" w:hAnsi="Times New Roman" w:cs="Times New Roman"/>
+          <w:color w:val="000000" w:themeColor="text1"/>
+          <w:sz w:val="28"/>
+          <w:szCs w:val="28"/>
+        </w:rPr>
+      </w:pPr>
+      <w:r>
+        <w:rPr>
+          <w:noProof/>
+        </w:rPr>
+        <w:drawing>
+          <wp:inline distT="0" distB="0" distL="0" distR="0" wp14:anchorId="515BD95A" wp14:editId="3780A612">
+            <wp:extent cx="5410200" cy="2800350"/>
+            <wp:effectExtent l="0" t="0" r="0" b="0"/>
+            <wp:docPr id="9" name="Picture 9"/>
+            <wp:cNvGraphicFramePr>
+              <a:graphicFrameLocks xmlns:a="http://schemas.openxmlformats.org/drawingml/2006/main" noChangeAspect="1"/>
+            </wp:cNvGraphicFramePr>
+            <a:graphic xmlns:a="http://schemas.openxmlformats.org/drawingml/2006/main">
+              <a:graphicData uri="http://schemas.openxmlformats.org/drawingml/2006/picture">
+                <pic:pic xmlns:pic="http://schemas.openxmlformats.org/drawingml/2006/picture">
+                  <pic:nvPicPr>
+                    <pic:cNvPr id="1" name=""/>
+                    <pic:cNvPicPr/>
+                  </pic:nvPicPr>
+                  <pic:blipFill rotWithShape="1">
+                    <a:blip r:embed="rId15"/>
+                    <a:srcRect l="18430" t="14253" r="16506" b="11345"/>
+                    <a:stretch/>
+                  </pic:blipFill>
+                  <pic:spPr bwMode="auto">
+                    <a:xfrm>
+                      <a:off x="0" y="0"/>
+                      <a:ext cx="5410200" cy="2800350"/>
+                    </a:xfrm>
+                    <a:prstGeom prst="rect">
+                      <a:avLst/>
+                    </a:prstGeom>
+                    <a:ln>
+                      <a:noFill/>
+                    </a:ln>
+                    <a:extLst>
+                      <a:ext uri="{53640926-AAD7-44D8-BBD7-CCE9431645EC}">
+                        <a14:shadowObscured xmlns:a14="http://schemas.microsoft.com/office/drawing/2010/main"/>
+                      </a:ext>
+                    </a:extLst>
+                  </pic:spPr>
+                </pic:pic>
+              </a:graphicData>
+            </a:graphic>
+          </wp:inline>
+        </w:drawing>
+      </w:r>
+    </w:p>
+    <w:p>
+      <w:pPr>
+        <w:ind w:left="360"/>
+        <w:rPr>
+          <w:rFonts w:ascii="Times New Roman" w:hAnsi="Times New Roman" w:cs="Times New Roman"/>
+          <w:color w:val="000000" w:themeColor="text1"/>
+          <w:sz w:val="28"/>
+          <w:szCs w:val="28"/>
+        </w:rPr>
+      </w:pPr>
+      <w:r>
+        <w:rPr>
+          <w:noProof/>
+        </w:rPr>
+        <w:drawing>
+          <wp:inline distT="0" distB="0" distL="0" distR="0" wp14:anchorId="64E9E703" wp14:editId="77E7631B">
+            <wp:extent cx="5438775" cy="1171575"/>
+            <wp:effectExtent l="0" t="0" r="9525" b="9525"/>
+            <wp:docPr id="10" name="Picture 10"/>
+            <wp:cNvGraphicFramePr>
+              <a:graphicFrameLocks xmlns:a="http://schemas.openxmlformats.org/drawingml/2006/main" noChangeAspect="1"/>
+            </wp:cNvGraphicFramePr>
+            <a:graphic xmlns:a="http://schemas.openxmlformats.org/drawingml/2006/main">
+              <a:graphicData uri="http://schemas.openxmlformats.org/drawingml/2006/picture">
+                <pic:pic xmlns:pic="http://schemas.openxmlformats.org/drawingml/2006/picture">
+                  <pic:nvPicPr>
+                    <pic:cNvPr id="1" name=""/>
+                    <pic:cNvPicPr/>
+                  </pic:nvPicPr>
+                  <pic:blipFill rotWithShape="1">
+                    <a:blip r:embed="rId16"/>
+                    <a:srcRect l="21795" t="46750" r="19872" b="36431"/>
+                    <a:stretch/>
+                  </pic:blipFill>
+                  <pic:spPr bwMode="auto">
+                    <a:xfrm>
+                      <a:off x="0" y="0"/>
+                      <a:ext cx="5438775" cy="1171575"/>
+                    </a:xfrm>
+                    <a:prstGeom prst="rect">
+                      <a:avLst/>
+                    </a:prstGeom>
+                    <a:ln>
+                      <a:noFill/>
+                    </a:ln>
+                    <a:extLst>
+                      <a:ext uri="{53640926-AAD7-44D8-BBD7-CCE9431645EC}">
+                        <a14:shadowObscured xmlns:a14="http://schemas.microsoft.com/office/drawing/2010/main"/>
+                      </a:ext>
+                    </a:extLst>
+                  </pic:spPr>
+                </pic:pic>
+              </a:graphicData>
+            </a:graphic>
+          </wp:inline>
+        </w:drawing>
+      </w:r>
+    </w:p>
+    <w:p>
+      <w:pPr>
+        <w:rPr>
+          <w:rFonts w:ascii="Times New Roman" w:hAnsi="Times New Roman" w:cs="Times New Roman"/>
+          <w:color w:val="000000" w:themeColor="text1"/>
+          <w:sz w:val="28"/>
+          <w:szCs w:val="28"/>
+        </w:rPr>
+      </w:pPr>
+      <w:r>
+        <w:rPr>
+          <w:rFonts w:ascii="Times New Roman" w:hAnsi="Times New Roman" w:cs="Times New Roman"/>
+          <w:color w:val="000000" w:themeColor="text1"/>
+          <w:sz w:val="28"/>
+          <w:szCs w:val="28"/>
+        </w:rPr>
+        <w:br w:type="page"/>
+      </w:r>
+    </w:p>
+    <w:p>
+      <w:pPr>
+        <w:ind w:left="360"/>
+        <w:rPr>
+          <w:rFonts w:ascii="Times New Roman" w:hAnsi="Times New Roman" w:cs="Times New Roman"/>
+          <w:color w:val="000000" w:themeColor="text1"/>
+          <w:sz w:val="28"/>
+          <w:szCs w:val="28"/>
+        </w:rPr>
+      </w:pPr>
+      <w:r>
+        <w:rPr>
+          <w:noProof/>
+        </w:rPr>
+        <w:lastRenderedPageBreak/>
+        <w:drawing>
+          <wp:inline distT="0" distB="0" distL="0" distR="0" wp14:anchorId="537F6F78" wp14:editId="6F35A5A0">
+            <wp:extent cx="6386086" cy="2362200"/>
+            <wp:effectExtent l="0" t="0" r="0" b="0"/>
+            <wp:docPr id="11" name="Picture 11"/>
+            <wp:cNvGraphicFramePr>
+              <a:graphicFrameLocks xmlns:a="http://schemas.openxmlformats.org/drawingml/2006/main" noChangeAspect="1"/>
+            </wp:cNvGraphicFramePr>
+            <a:graphic xmlns:a="http://schemas.openxmlformats.org/drawingml/2006/main">
+              <a:graphicData uri="http://schemas.openxmlformats.org/drawingml/2006/picture">
+                <pic:pic xmlns:pic="http://schemas.openxmlformats.org/drawingml/2006/picture">
+                  <pic:nvPicPr>
+                    <pic:cNvPr id="1" name=""/>
+                    <pic:cNvPicPr/>
+                  </pic:nvPicPr>
+                  <pic:blipFill rotWithShape="1">
+                    <a:blip r:embed="rId17"/>
+                    <a:srcRect l="19711" t="14823" r="17468" b="43843"/>
+                    <a:stretch/>
+                  </pic:blipFill>
+                  <pic:spPr bwMode="auto">
+                    <a:xfrm>
+                      <a:off x="0" y="0"/>
+                      <a:ext cx="6401412" cy="2367869"/>
+                    </a:xfrm>
+                    <a:prstGeom prst="rect">
+                      <a:avLst/>
+                    </a:prstGeom>
+                    <a:ln>
+                      <a:noFill/>
+                    </a:ln>
+                    <a:extLst>
+                      <a:ext uri="{53640926-AAD7-44D8-BBD7-CCE9431645EC}">
+                        <a14:shadowObscured xmlns:a14="http://schemas.microsoft.com/office/drawing/2010/main"/>
+                      </a:ext>
+                    </a:extLst>
+                  </pic:spPr>
+                </pic:pic>
+              </a:graphicData>
+            </a:graphic>
+          </wp:inline>
+        </w:drawing>
+      </w:r>
+    </w:p>
+    <w:p>
+      <w:pPr>
+        <w:ind w:left="360"/>
+        <w:rPr>
+          <w:rFonts w:ascii="Times New Roman" w:hAnsi="Times New Roman" w:cs="Times New Roman"/>
+          <w:color w:val="000000" w:themeColor="text1"/>
+          <w:sz w:val="28"/>
+          <w:szCs w:val="28"/>
+        </w:rPr>
+      </w:pPr>
+      <w:bookmarkStart w:id="7" w:name="_GoBack"/>
+      <w:bookmarkEnd w:id="7"/>
+      <w:r>
+        <w:rPr>
+          <w:noProof/>
+        </w:rPr>
+        <w:drawing>
+          <wp:inline distT="0" distB="0" distL="0" distR="0" wp14:anchorId="119BDDE8" wp14:editId="00F0E812">
+            <wp:extent cx="6305550" cy="3057525"/>
+            <wp:effectExtent l="0" t="0" r="0" b="9525"/>
+            <wp:docPr id="12" name="Picture 12"/>
+            <wp:cNvGraphicFramePr>
+              <a:graphicFrameLocks xmlns:a="http://schemas.openxmlformats.org/drawingml/2006/main" noChangeAspect="1"/>
+            </wp:cNvGraphicFramePr>
+            <a:graphic xmlns:a="http://schemas.openxmlformats.org/drawingml/2006/main">
+              <a:graphicData uri="http://schemas.openxmlformats.org/drawingml/2006/picture">
+                <pic:pic xmlns:pic="http://schemas.openxmlformats.org/drawingml/2006/picture">
+                  <pic:nvPicPr>
+                    <pic:cNvPr id="1" name=""/>
+                    <pic:cNvPicPr/>
+                  </pic:nvPicPr>
+                  <pic:blipFill rotWithShape="1">
+                    <a:blip r:embed="rId18"/>
+                    <a:srcRect l="21314" t="26227" r="17628" b="12770"/>
+                    <a:stretch/>
+                  </pic:blipFill>
+                  <pic:spPr bwMode="auto">
+                    <a:xfrm>
+                      <a:off x="0" y="0"/>
+                      <a:ext cx="6305550" cy="3057525"/>
+                    </a:xfrm>
+                    <a:prstGeom prst="rect">
+                      <a:avLst/>
+                    </a:prstGeom>
+                    <a:ln>
+                      <a:noFill/>
+                    </a:ln>
+                    <a:extLst>
+                      <a:ext uri="{53640926-AAD7-44D8-BBD7-CCE9431645EC}">
+                        <a14:shadowObscured xmlns:a14="http://schemas.microsoft.com/office/drawing/2010/main"/>
+                      </a:ext>
+                    </a:extLst>
+                  </pic:spPr>
+                </pic:pic>
+              </a:graphicData>
+            </a:graphic>
+          </wp:inline>
+        </w:drawing>
+      </w:r>
     </w:p>
     <w:sectPr>
       <w:pgSz w:w="12240" w:h="15840"/>
@@ -409,6 +6422,119 @@
 <file path=word/numbering.xml><?xml version="1.0" encoding="utf-8"?>
 <w:numbering xmlns:wpc="http://schemas.microsoft.com/office/word/2010/wordprocessingCanvas" xmlns:cx="http://schemas.microsoft.com/office/drawing/2014/chartex" xmlns:cx1="http://schemas.microsoft.com/office/drawing/2015/9/8/chartex" xmlns:cx2="http://schemas.microsoft.com/office/drawing/2015/10/21/chartex" xmlns:cx3="http://schemas.microsoft.com/office/drawing/2016/5/9/chartex" xmlns:cx4="http://schemas.microsoft.com/office/drawing/2016/5/10/chartex" xmlns:cx5="http://schemas.microsoft.com/office/drawing/2016/5/11/chartex" xmlns:cx6="http://schemas.microsoft.com/office/drawing/2016/5/12/chartex" xmlns:cx7="http://schemas.microsoft.com/office/drawing/2016/5/13/chartex" xmlns:cx8="http://schemas.microsoft.com/office/drawing/2016/5/14/chartex" xmlns:mc="http://schemas.openxmlformats.org/markup-compatibility/2006" xmlns:aink="http://schemas.microsoft.com/office/drawing/2016/ink" xmlns:am3d="http://schemas.microsoft.com/office/drawing/2017/model3d" xmlns:o="urn:schemas-microsoft-com:office:office" xmlns:r="http://schemas.openxmlformats.org/officeDocument/2006/relationships" xmlns:m="http://schemas.openxmlformats.org/officeDocument/2006/math" xmlns:v="urn:schemas-microsoft-com:vml" xmlns:wp14="http://schemas.microsoft.com/office/word/2010/wordprocessingDrawing" xmlns:wp="http://schemas.openxmlformats.org/drawingml/2006/wordprocessingDrawing" xmlns:w10="urn:schemas-microsoft-com:office:word" xmlns:w="http://schemas.openxmlformats.org/wordprocessingml/2006/main" xmlns:w14="http://schemas.microsoft.com/office/word/2010/wordml" xmlns:w15="http://schemas.microsoft.com/office/word/2012/wordml" xmlns:w16cid="http://schemas.microsoft.com/office/word/2016/wordml/cid" xmlns:w16se="http://schemas.microsoft.com/office/word/2015/wordml/symex" xmlns:wpg="http://schemas.microsoft.com/office/word/2010/wordprocessingGroup" xmlns:wpi="http://schemas.microsoft.com/office/word/2010/wordprocessingInk" xmlns:wne="http://schemas.microsoft.com/office/word/2006/wordml" xmlns:wps="http://schemas.microsoft.com/office/word/2010/wordprocessingShape" mc:Ignorable="w14 w15 w16se w16cid wp14">
   <w:abstractNum w:abstractNumId="0" w15:restartNumberingAfterBreak="0">
+    <w:nsid w:val="00DA4913"/>
+    <w:multiLevelType w:val="hybridMultilevel"/>
+    <w:tmpl w:val="AAD88CBE"/>
+    <w:lvl w:ilvl="0" w:tplc="ACFCD472">
+      <w:start w:val="2"/>
+      <w:numFmt w:val="bullet"/>
+      <w:lvlText w:val=""/>
+      <w:lvlJc w:val="left"/>
+      <w:pPr>
+        <w:ind w:left="720" w:hanging="360"/>
+      </w:pPr>
+      <w:rPr>
+        <w:rFonts w:ascii="Symbol" w:eastAsiaTheme="minorHAnsi" w:hAnsi="Symbol" w:cs="Times New Roman" w:hint="default"/>
+      </w:rPr>
+    </w:lvl>
+    <w:lvl w:ilvl="1" w:tplc="04090003" w:tentative="1">
+      <w:start w:val="1"/>
+      <w:numFmt w:val="bullet"/>
+      <w:lvlText w:val="o"/>
+      <w:lvlJc w:val="left"/>
+      <w:pPr>
+        <w:ind w:left="1440" w:hanging="360"/>
+      </w:pPr>
+      <w:rPr>
+        <w:rFonts w:ascii="Courier New" w:hAnsi="Courier New" w:cs="Courier New" w:hint="default"/>
+      </w:rPr>
+    </w:lvl>
+    <w:lvl w:ilvl="2" w:tplc="04090005" w:tentative="1">
+      <w:start w:val="1"/>
+      <w:numFmt w:val="bullet"/>
+      <w:lvlText w:val=""/>
+      <w:lvlJc w:val="left"/>
+      <w:pPr>
+        <w:ind w:left="2160" w:hanging="360"/>
+      </w:pPr>
+      <w:rPr>
+        <w:rFonts w:ascii="Wingdings" w:hAnsi="Wingdings" w:hint="default"/>
+      </w:rPr>
+    </w:lvl>
+    <w:lvl w:ilvl="3" w:tplc="04090001" w:tentative="1">
+      <w:start w:val="1"/>
+      <w:numFmt w:val="bullet"/>
+      <w:lvlText w:val=""/>
+      <w:lvlJc w:val="left"/>
+      <w:pPr>
+        <w:ind w:left="2880" w:hanging="360"/>
+      </w:pPr>
+      <w:rPr>
+        <w:rFonts w:ascii="Symbol" w:hAnsi="Symbol" w:hint="default"/>
+      </w:rPr>
+    </w:lvl>
+    <w:lvl w:ilvl="4" w:tplc="04090003" w:tentative="1">
+      <w:start w:val="1"/>
+      <w:numFmt w:val="bullet"/>
+      <w:lvlText w:val="o"/>
+      <w:lvlJc w:val="left"/>
+      <w:pPr>
+        <w:ind w:left="3600" w:hanging="360"/>
+      </w:pPr>
+      <w:rPr>
+        <w:rFonts w:ascii="Courier New" w:hAnsi="Courier New" w:cs="Courier New" w:hint="default"/>
+      </w:rPr>
+    </w:lvl>
+    <w:lvl w:ilvl="5" w:tplc="04090005" w:tentative="1">
+      <w:start w:val="1"/>
+      <w:numFmt w:val="bullet"/>
+      <w:lvlText w:val=""/>
+      <w:lvlJc w:val="left"/>
+      <w:pPr>
+        <w:ind w:left="4320" w:hanging="360"/>
+      </w:pPr>
+      <w:rPr>
+        <w:rFonts w:ascii="Wingdings" w:hAnsi="Wingdings" w:hint="default"/>
+      </w:rPr>
+    </w:lvl>
+    <w:lvl w:ilvl="6" w:tplc="04090001" w:tentative="1">
+      <w:start w:val="1"/>
+      <w:numFmt w:val="bullet"/>
+      <w:lvlText w:val=""/>
+      <w:lvlJc w:val="left"/>
+      <w:pPr>
+        <w:ind w:left="5040" w:hanging="360"/>
+      </w:pPr>
+      <w:rPr>
+        <w:rFonts w:ascii="Symbol" w:hAnsi="Symbol" w:hint="default"/>
+      </w:rPr>
+    </w:lvl>
+    <w:lvl w:ilvl="7" w:tplc="04090003" w:tentative="1">
+      <w:start w:val="1"/>
+      <w:numFmt w:val="bullet"/>
+      <w:lvlText w:val="o"/>
+      <w:lvlJc w:val="left"/>
+      <w:pPr>
+        <w:ind w:left="5760" w:hanging="360"/>
+      </w:pPr>
+      <w:rPr>
+        <w:rFonts w:ascii="Courier New" w:hAnsi="Courier New" w:cs="Courier New" w:hint="default"/>
+      </w:rPr>
+    </w:lvl>
+    <w:lvl w:ilvl="8" w:tplc="04090005" w:tentative="1">
+      <w:start w:val="1"/>
+      <w:numFmt w:val="bullet"/>
+      <w:lvlText w:val=""/>
+      <w:lvlJc w:val="left"/>
+      <w:pPr>
+        <w:ind w:left="6480" w:hanging="360"/>
+      </w:pPr>
+      <w:rPr>
+        <w:rFonts w:ascii="Wingdings" w:hAnsi="Wingdings" w:hint="default"/>
+      </w:rPr>
+    </w:lvl>
+  </w:abstractNum>
+  <w:abstractNum w:abstractNumId="1" w15:restartNumberingAfterBreak="0">
     <w:nsid w:val="64125594"/>
     <w:multiLevelType w:val="hybridMultilevel"/>
     <w:tmpl w:val="C6DEC922"/>
@@ -521,6 +6647,9 @@
     </w:lvl>
   </w:abstractNum>
   <w:num w:numId="1">
+    <w:abstractNumId w:val="1"/>
+  </w:num>
+  <w:num w:numId="2">
     <w:abstractNumId w:val="0"/>
   </w:num>
 </w:numbering>
@@ -923,6 +7052,7 @@
   <w:style w:type="paragraph" w:default="1" w:styleId="Normal">
     <w:name w:val="Normal"/>
     <w:qFormat/>
+    <w:rsid w:val="00264F2C"/>
   </w:style>
   <w:style w:type="character" w:default="1" w:styleId="DefaultParagraphFont">
     <w:name w:val="Default Paragraph Font"/>
@@ -990,6 +7120,146 @@
       <w:color w:val="000000"/>
       <w:sz w:val="18"/>
       <w:szCs w:val="18"/>
+    </w:rPr>
+  </w:style>
+  <w:style w:type="paragraph" w:styleId="HTMLPreformatted">
+    <w:name w:val="HTML Preformatted"/>
+    <w:basedOn w:val="Normal"/>
+    <w:link w:val="HTMLPreformattedChar"/>
+    <w:uiPriority w:val="99"/>
+    <w:semiHidden/>
+    <w:unhideWhenUsed/>
+    <w:rsid w:val="00035AE9"/>
+    <w:pPr>
+      <w:tabs>
+        <w:tab w:val="left" w:pos="916"/>
+        <w:tab w:val="left" w:pos="1832"/>
+        <w:tab w:val="left" w:pos="2748"/>
+        <w:tab w:val="left" w:pos="3664"/>
+        <w:tab w:val="left" w:pos="4580"/>
+        <w:tab w:val="left" w:pos="5496"/>
+        <w:tab w:val="left" w:pos="6412"/>
+        <w:tab w:val="left" w:pos="7328"/>
+        <w:tab w:val="left" w:pos="8244"/>
+        <w:tab w:val="left" w:pos="9160"/>
+        <w:tab w:val="left" w:pos="10076"/>
+        <w:tab w:val="left" w:pos="10992"/>
+        <w:tab w:val="left" w:pos="11908"/>
+        <w:tab w:val="left" w:pos="12824"/>
+        <w:tab w:val="left" w:pos="13740"/>
+        <w:tab w:val="left" w:pos="14656"/>
+      </w:tabs>
+      <w:spacing w:after="0" w:line="240" w:lineRule="auto"/>
+    </w:pPr>
+    <w:rPr>
+      <w:rFonts w:ascii="Courier New" w:eastAsia="Times New Roman" w:hAnsi="Courier New" w:cs="Courier New"/>
+      <w:sz w:val="20"/>
+      <w:szCs w:val="20"/>
+    </w:rPr>
+  </w:style>
+  <w:style w:type="character" w:customStyle="1" w:styleId="HTMLPreformattedChar">
+    <w:name w:val="HTML Preformatted Char"/>
+    <w:basedOn w:val="DefaultParagraphFont"/>
+    <w:link w:val="HTMLPreformatted"/>
+    <w:uiPriority w:val="99"/>
+    <w:semiHidden/>
+    <w:rsid w:val="00035AE9"/>
+    <w:rPr>
+      <w:rFonts w:ascii="Courier New" w:eastAsia="Times New Roman" w:hAnsi="Courier New" w:cs="Courier New"/>
+      <w:sz w:val="20"/>
+      <w:szCs w:val="20"/>
+    </w:rPr>
+  </w:style>
+  <w:style w:type="character" w:customStyle="1" w:styleId="pln">
+    <w:name w:val="pln"/>
+    <w:basedOn w:val="DefaultParagraphFont"/>
+    <w:rsid w:val="00035AE9"/>
+  </w:style>
+  <w:style w:type="character" w:customStyle="1" w:styleId="pun">
+    <w:name w:val="pun"/>
+    <w:basedOn w:val="DefaultParagraphFont"/>
+    <w:rsid w:val="00035AE9"/>
+  </w:style>
+  <w:style w:type="character" w:styleId="Hyperlink">
+    <w:name w:val="Hyperlink"/>
+    <w:basedOn w:val="DefaultParagraphFont"/>
+    <w:uiPriority w:val="99"/>
+    <w:unhideWhenUsed/>
+    <w:rsid w:val="00EB361E"/>
+    <w:rPr>
+      <w:color w:val="0563C1" w:themeColor="hyperlink"/>
+      <w:u w:val="single"/>
+    </w:rPr>
+  </w:style>
+  <w:style w:type="character" w:styleId="UnresolvedMention">
+    <w:name w:val="Unresolved Mention"/>
+    <w:basedOn w:val="DefaultParagraphFont"/>
+    <w:uiPriority w:val="99"/>
+    <w:semiHidden/>
+    <w:unhideWhenUsed/>
+    <w:rsid w:val="00EB361E"/>
+    <w:rPr>
+      <w:color w:val="605E5C"/>
+      <w:shd w:val="clear" w:color="auto" w:fill="E1DFDD"/>
+    </w:rPr>
+  </w:style>
+  <w:style w:type="character" w:customStyle="1" w:styleId="lit">
+    <w:name w:val="lit"/>
+    <w:basedOn w:val="DefaultParagraphFont"/>
+    <w:rsid w:val="00826D92"/>
+  </w:style>
+  <w:style w:type="character" w:customStyle="1" w:styleId="typ">
+    <w:name w:val="typ"/>
+    <w:basedOn w:val="DefaultParagraphFont"/>
+    <w:rsid w:val="00826D92"/>
+  </w:style>
+  <w:style w:type="character" w:customStyle="1" w:styleId="kwd">
+    <w:name w:val="kwd"/>
+    <w:basedOn w:val="DefaultParagraphFont"/>
+    <w:rsid w:val="00826D92"/>
+  </w:style>
+  <w:style w:type="paragraph" w:styleId="NormalWeb">
+    <w:name w:val="Normal (Web)"/>
+    <w:basedOn w:val="Normal"/>
+    <w:uiPriority w:val="99"/>
+    <w:semiHidden/>
+    <w:unhideWhenUsed/>
+    <w:rsid w:val="00AE06BD"/>
+    <w:pPr>
+      <w:spacing w:before="100" w:beforeAutospacing="1" w:after="100" w:afterAutospacing="1" w:line="240" w:lineRule="auto"/>
+    </w:pPr>
+    <w:rPr>
+      <w:rFonts w:ascii="Times New Roman" w:eastAsia="Times New Roman" w:hAnsi="Times New Roman" w:cs="Times New Roman"/>
+      <w:sz w:val="24"/>
+      <w:szCs w:val="24"/>
+    </w:rPr>
+  </w:style>
+  <w:style w:type="character" w:styleId="HTMLCode">
+    <w:name w:val="HTML Code"/>
+    <w:basedOn w:val="DefaultParagraphFont"/>
+    <w:uiPriority w:val="99"/>
+    <w:semiHidden/>
+    <w:unhideWhenUsed/>
+    <w:rsid w:val="00AE06BD"/>
+    <w:rPr>
+      <w:rFonts w:ascii="Courier New" w:eastAsia="Times New Roman" w:hAnsi="Courier New" w:cs="Courier New"/>
+      <w:sz w:val="20"/>
+      <w:szCs w:val="20"/>
+    </w:rPr>
+  </w:style>
+  <w:style w:type="character" w:customStyle="1" w:styleId="fontstyle31">
+    <w:name w:val="fontstyle31"/>
+    <w:basedOn w:val="DefaultParagraphFont"/>
+    <w:rsid w:val="00FC5B6E"/>
+    <w:rPr>
+      <w:rFonts w:ascii="BookAntiqua-Bold" w:hAnsi="BookAntiqua-Bold" w:hint="default"/>
+      <w:b/>
+      <w:bCs/>
+      <w:i w:val="0"/>
+      <w:iCs w:val="0"/>
+      <w:color w:val="000000"/>
+      <w:sz w:val="22"/>
+      <w:szCs w:val="22"/>
     </w:rPr>
   </w:style>
 </w:styles>

--- a/TakeNote/Logstash_Elasticsearch_Kafka_Spark.docx
+++ b/TakeNote/Logstash_Elasticsearch_Kafka_Spark.docx
@@ -6359,8 +6359,6 @@
           <w:szCs w:val="28"/>
         </w:rPr>
       </w:pPr>
-      <w:bookmarkStart w:id="7" w:name="_GoBack"/>
-      <w:bookmarkEnd w:id="7"/>
       <w:r>
         <w:rPr>
           <w:noProof/>
@@ -6408,6 +6406,206 @@
           </wp:inline>
         </w:drawing>
       </w:r>
+    </w:p>
+    <w:p>
+      <w:pPr>
+        <w:ind w:left="360"/>
+        <w:rPr>
+          <w:rFonts w:ascii="Times New Roman" w:hAnsi="Times New Roman" w:cs="Times New Roman"/>
+          <w:color w:val="000000" w:themeColor="text1"/>
+          <w:sz w:val="28"/>
+          <w:szCs w:val="28"/>
+        </w:rPr>
+      </w:pPr>
+    </w:p>
+    <w:p>
+      <w:pPr>
+        <w:ind w:left="360"/>
+        <w:rPr>
+          <w:rFonts w:ascii="Times New Roman" w:hAnsi="Times New Roman" w:cs="Times New Roman"/>
+          <w:color w:val="000000" w:themeColor="text1"/>
+          <w:sz w:val="28"/>
+          <w:szCs w:val="28"/>
+        </w:rPr>
+      </w:pPr>
+      <w:r>
+        <w:rPr>
+          <w:noProof/>
+        </w:rPr>
+        <w:lastRenderedPageBreak/>
+        <w:drawing>
+          <wp:inline distT="0" distB="0" distL="0" distR="0" wp14:anchorId="681DAED2" wp14:editId="09F4029A">
+            <wp:extent cx="5867400" cy="2857500"/>
+            <wp:effectExtent l="0" t="0" r="0" b="0"/>
+            <wp:docPr id="13" name="Picture 13"/>
+            <wp:cNvGraphicFramePr>
+              <a:graphicFrameLocks xmlns:a="http://schemas.openxmlformats.org/drawingml/2006/main" noChangeAspect="1"/>
+            </wp:cNvGraphicFramePr>
+            <a:graphic xmlns:a="http://schemas.openxmlformats.org/drawingml/2006/main">
+              <a:graphicData uri="http://schemas.openxmlformats.org/drawingml/2006/picture">
+                <pic:pic xmlns:pic="http://schemas.openxmlformats.org/drawingml/2006/picture">
+                  <pic:nvPicPr>
+                    <pic:cNvPr id="1" name=""/>
+                    <pic:cNvPicPr/>
+                  </pic:nvPicPr>
+                  <pic:blipFill rotWithShape="1">
+                    <a:blip r:embed="rId19"/>
+                    <a:srcRect l="8334" t="5702" r="49839" b="16192"/>
+                    <a:stretch/>
+                  </pic:blipFill>
+                  <pic:spPr bwMode="auto">
+                    <a:xfrm>
+                      <a:off x="0" y="0"/>
+                      <a:ext cx="5867400" cy="2857500"/>
+                    </a:xfrm>
+                    <a:prstGeom prst="rect">
+                      <a:avLst/>
+                    </a:prstGeom>
+                    <a:ln>
+                      <a:noFill/>
+                    </a:ln>
+                    <a:extLst>
+                      <a:ext uri="{53640926-AAD7-44D8-BBD7-CCE9431645EC}">
+                        <a14:shadowObscured xmlns:a14="http://schemas.microsoft.com/office/drawing/2010/main"/>
+                      </a:ext>
+                    </a:extLst>
+                  </pic:spPr>
+                </pic:pic>
+              </a:graphicData>
+            </a:graphic>
+          </wp:inline>
+        </w:drawing>
+      </w:r>
+    </w:p>
+    <w:p>
+      <w:pPr>
+        <w:ind w:left="360"/>
+        <w:rPr>
+          <w:rFonts w:ascii="Times New Roman" w:hAnsi="Times New Roman" w:cs="Times New Roman"/>
+          <w:color w:val="000000" w:themeColor="text1"/>
+          <w:sz w:val="28"/>
+          <w:szCs w:val="28"/>
+        </w:rPr>
+      </w:pPr>
+    </w:p>
+    <w:p>
+      <w:pPr>
+        <w:ind w:left="360"/>
+        <w:rPr>
+          <w:rFonts w:ascii="Times New Roman" w:hAnsi="Times New Roman" w:cs="Times New Roman"/>
+          <w:color w:val="000000" w:themeColor="text1"/>
+          <w:sz w:val="28"/>
+          <w:szCs w:val="28"/>
+        </w:rPr>
+      </w:pPr>
+      <w:r>
+        <w:rPr>
+          <w:noProof/>
+        </w:rPr>
+        <w:drawing>
+          <wp:inline distT="0" distB="0" distL="0" distR="0" wp14:anchorId="0769221C" wp14:editId="31323459">
+            <wp:extent cx="5781675" cy="3095625"/>
+            <wp:effectExtent l="0" t="0" r="9525" b="9525"/>
+            <wp:docPr id="14" name="Picture 14"/>
+            <wp:cNvGraphicFramePr>
+              <a:graphicFrameLocks xmlns:a="http://schemas.openxmlformats.org/drawingml/2006/main" noChangeAspect="1"/>
+            </wp:cNvGraphicFramePr>
+            <a:graphic xmlns:a="http://schemas.openxmlformats.org/drawingml/2006/main">
+              <a:graphicData uri="http://schemas.openxmlformats.org/drawingml/2006/picture">
+                <pic:pic xmlns:pic="http://schemas.openxmlformats.org/drawingml/2006/picture">
+                  <pic:nvPicPr>
+                    <pic:cNvPr id="1" name=""/>
+                    <pic:cNvPicPr/>
+                  </pic:nvPicPr>
+                  <pic:blipFill rotWithShape="1">
+                    <a:blip r:embed="rId20"/>
+                    <a:srcRect l="18910" t="11403" r="17148" b="12201"/>
+                    <a:stretch/>
+                  </pic:blipFill>
+                  <pic:spPr bwMode="auto">
+                    <a:xfrm>
+                      <a:off x="0" y="0"/>
+                      <a:ext cx="5781675" cy="3095625"/>
+                    </a:xfrm>
+                    <a:prstGeom prst="rect">
+                      <a:avLst/>
+                    </a:prstGeom>
+                    <a:ln>
+                      <a:noFill/>
+                    </a:ln>
+                    <a:extLst>
+                      <a:ext uri="{53640926-AAD7-44D8-BBD7-CCE9431645EC}">
+                        <a14:shadowObscured xmlns:a14="http://schemas.microsoft.com/office/drawing/2010/main"/>
+                      </a:ext>
+                    </a:extLst>
+                  </pic:spPr>
+                </pic:pic>
+              </a:graphicData>
+            </a:graphic>
+          </wp:inline>
+        </w:drawing>
+      </w:r>
+    </w:p>
+    <w:p>
+      <w:pPr>
+        <w:ind w:left="360"/>
+        <w:rPr>
+          <w:rFonts w:ascii="Times New Roman" w:hAnsi="Times New Roman" w:cs="Times New Roman"/>
+          <w:color w:val="000000" w:themeColor="text1"/>
+          <w:sz w:val="28"/>
+          <w:szCs w:val="28"/>
+        </w:rPr>
+      </w:pPr>
+      <w:r>
+        <w:rPr>
+          <w:noProof/>
+        </w:rPr>
+        <w:lastRenderedPageBreak/>
+        <w:drawing>
+          <wp:inline distT="0" distB="0" distL="0" distR="0" wp14:anchorId="29119CC6" wp14:editId="6EBA36EE">
+            <wp:extent cx="5591175" cy="3248025"/>
+            <wp:effectExtent l="0" t="0" r="9525" b="9525"/>
+            <wp:docPr id="15" name="Picture 15"/>
+            <wp:cNvGraphicFramePr>
+              <a:graphicFrameLocks xmlns:a="http://schemas.openxmlformats.org/drawingml/2006/main" noChangeAspect="1"/>
+            </wp:cNvGraphicFramePr>
+            <a:graphic xmlns:a="http://schemas.openxmlformats.org/drawingml/2006/main">
+              <a:graphicData uri="http://schemas.openxmlformats.org/drawingml/2006/picture">
+                <pic:pic xmlns:pic="http://schemas.openxmlformats.org/drawingml/2006/picture">
+                  <pic:nvPicPr>
+                    <pic:cNvPr id="1" name=""/>
+                    <pic:cNvPicPr/>
+                  </pic:nvPicPr>
+                  <pic:blipFill rotWithShape="1">
+                    <a:blip r:embed="rId21"/>
+                    <a:srcRect l="20352" t="27366" r="18110" b="11916"/>
+                    <a:stretch/>
+                  </pic:blipFill>
+                  <pic:spPr bwMode="auto">
+                    <a:xfrm>
+                      <a:off x="0" y="0"/>
+                      <a:ext cx="5591175" cy="3248025"/>
+                    </a:xfrm>
+                    <a:prstGeom prst="rect">
+                      <a:avLst/>
+                    </a:prstGeom>
+                    <a:ln>
+                      <a:noFill/>
+                    </a:ln>
+                    <a:extLst>
+                      <a:ext uri="{53640926-AAD7-44D8-BBD7-CCE9431645EC}">
+                        <a14:shadowObscured xmlns:a14="http://schemas.microsoft.com/office/drawing/2010/main"/>
+                      </a:ext>
+                    </a:extLst>
+                  </pic:spPr>
+                </pic:pic>
+              </a:graphicData>
+            </a:graphic>
+          </wp:inline>
+        </w:drawing>
+      </w:r>
+      <w:bookmarkStart w:id="7" w:name="_GoBack"/>
+      <w:bookmarkEnd w:id="7"/>
     </w:p>
     <w:sectPr>
       <w:pgSz w:w="12240" w:h="15840"/>
